--- a/Reports/Report 2 - Project Management Plan.docx
+++ b/Reports/Report 2 - Project Management Plan.docx
@@ -1057,10 +1057,8 @@
           <w:rFonts w:ascii="Cambria" w:hAnsi="Cambria"/>
         </w:rPr>
       </w:pPr>
-      <w:bookmarkStart w:id="0" w:name="_GoBack"/>
-      <w:bookmarkEnd w:id="0"/>
     </w:p>
-    <w:bookmarkStart w:id="1" w:name="_Toc398676194" w:displacedByCustomXml="next"/>
+    <w:bookmarkStart w:id="0" w:name="_Toc398845803" w:displacedByCustomXml="next"/>
     <w:sdt>
       <w:sdtPr>
         <w:rPr>
@@ -1090,7 +1088,7 @@
           <w:r>
             <w:t>Contents</w:t>
           </w:r>
-          <w:bookmarkEnd w:id="1"/>
+          <w:bookmarkEnd w:id="0"/>
         </w:p>
         <w:p>
           <w:pPr>
@@ -1113,7 +1111,7 @@
           <w:r>
             <w:fldChar w:fldCharType="separate"/>
           </w:r>
-          <w:hyperlink w:anchor="_Toc398676194" w:history="1">
+          <w:hyperlink w:anchor="_Toc398845803" w:history="1">
             <w:r>
               <w:rPr>
                 <w:rStyle w:val="Hyperlink"/>
@@ -1154,7 +1152,7 @@
                 <w:noProof/>
                 <w:webHidden/>
               </w:rPr>
-              <w:instrText xml:space="preserve"> PAGEREF _Toc398676194 \h </w:instrText>
+              <w:instrText xml:space="preserve"> PAGEREF _Toc398845803 \h </w:instrText>
             </w:r>
             <w:r>
               <w:rPr>
@@ -1196,7 +1194,7 @@
               <w:noProof/>
             </w:rPr>
           </w:pPr>
-          <w:hyperlink w:anchor="_Toc398676195" w:history="1">
+          <w:hyperlink w:anchor="_Toc398845804" w:history="1">
             <w:r>
               <w:rPr>
                 <w:rStyle w:val="Hyperlink"/>
@@ -1223,7 +1221,7 @@
                 <w:noProof/>
                 <w:webHidden/>
               </w:rPr>
-              <w:instrText xml:space="preserve"> PAGEREF _Toc398676195 \h </w:instrText>
+              <w:instrText xml:space="preserve"> PAGEREF _Toc398845804 \h </w:instrText>
             </w:r>
             <w:r>
               <w:rPr>
@@ -1266,7 +1264,7 @@
               <w:noProof/>
             </w:rPr>
           </w:pPr>
-          <w:hyperlink w:anchor="_Toc398676196" w:history="1">
+          <w:hyperlink w:anchor="_Toc398845805" w:history="1">
             <w:r>
               <w:rPr>
                 <w:rStyle w:val="Hyperlink"/>
@@ -1307,7 +1305,7 @@
                 <w:noProof/>
                 <w:webHidden/>
               </w:rPr>
-              <w:instrText xml:space="preserve"> PAGEREF _Toc398676196 \h </w:instrText>
+              <w:instrText xml:space="preserve"> PAGEREF _Toc398845805 \h </w:instrText>
             </w:r>
             <w:r>
               <w:rPr>
@@ -1350,7 +1348,7 @@
               <w:noProof/>
             </w:rPr>
           </w:pPr>
-          <w:hyperlink w:anchor="_Toc398676197" w:history="1">
+          <w:hyperlink w:anchor="_Toc398845806" w:history="1">
             <w:r>
               <w:rPr>
                 <w:rStyle w:val="Hyperlink"/>
@@ -1391,7 +1389,7 @@
                 <w:noProof/>
                 <w:webHidden/>
               </w:rPr>
-              <w:instrText xml:space="preserve"> PAGEREF _Toc398676197 \h </w:instrText>
+              <w:instrText xml:space="preserve"> PAGEREF _Toc398845806 \h </w:instrText>
             </w:r>
             <w:r>
               <w:rPr>
@@ -1434,7 +1432,7 @@
               <w:noProof/>
             </w:rPr>
           </w:pPr>
-          <w:hyperlink w:anchor="_Toc398676198" w:history="1">
+          <w:hyperlink w:anchor="_Toc398845807" w:history="1">
             <w:r>
               <w:rPr>
                 <w:rStyle w:val="Hyperlink"/>
@@ -1475,7 +1473,7 @@
                 <w:noProof/>
                 <w:webHidden/>
               </w:rPr>
-              <w:instrText xml:space="preserve"> PAGEREF _Toc398676198 \h </w:instrText>
+              <w:instrText xml:space="preserve"> PAGEREF _Toc398845807 \h </w:instrText>
             </w:r>
             <w:r>
               <w:rPr>
@@ -1518,7 +1516,7 @@
               <w:noProof/>
             </w:rPr>
           </w:pPr>
-          <w:hyperlink w:anchor="_Toc398676199" w:history="1">
+          <w:hyperlink w:anchor="_Toc398845808" w:history="1">
             <w:r>
               <w:rPr>
                 <w:rStyle w:val="Hyperlink"/>
@@ -1559,7 +1557,7 @@
                 <w:noProof/>
                 <w:webHidden/>
               </w:rPr>
-              <w:instrText xml:space="preserve"> PAGEREF _Toc398676199 \h </w:instrText>
+              <w:instrText xml:space="preserve"> PAGEREF _Toc398845808 \h </w:instrText>
             </w:r>
             <w:r>
               <w:rPr>
@@ -1602,7 +1600,7 @@
               <w:noProof/>
             </w:rPr>
           </w:pPr>
-          <w:hyperlink w:anchor="_Toc398676200" w:history="1">
+          <w:hyperlink w:anchor="_Toc398845809" w:history="1">
             <w:r>
               <w:rPr>
                 <w:rStyle w:val="Hyperlink"/>
@@ -1643,7 +1641,7 @@
                 <w:noProof/>
                 <w:webHidden/>
               </w:rPr>
-              <w:instrText xml:space="preserve"> PAGEREF _Toc398676200 \h </w:instrText>
+              <w:instrText xml:space="preserve"> PAGEREF _Toc398845809 \h </w:instrText>
             </w:r>
             <w:r>
               <w:rPr>
@@ -1686,7 +1684,7 @@
               <w:noProof/>
             </w:rPr>
           </w:pPr>
-          <w:hyperlink w:anchor="_Toc398676201" w:history="1">
+          <w:hyperlink w:anchor="_Toc398845810" w:history="1">
             <w:r>
               <w:rPr>
                 <w:rStyle w:val="Hyperlink"/>
@@ -1727,7 +1725,7 @@
                 <w:noProof/>
                 <w:webHidden/>
               </w:rPr>
-              <w:instrText xml:space="preserve"> PAGEREF _Toc398676201 \h </w:instrText>
+              <w:instrText xml:space="preserve"> PAGEREF _Toc398845810 \h </w:instrText>
             </w:r>
             <w:r>
               <w:rPr>
@@ -1770,7 +1768,7 @@
               <w:noProof/>
             </w:rPr>
           </w:pPr>
-          <w:hyperlink w:anchor="_Toc398676202" w:history="1">
+          <w:hyperlink w:anchor="_Toc398845811" w:history="1">
             <w:r>
               <w:rPr>
                 <w:rStyle w:val="Hyperlink"/>
@@ -1811,7 +1809,7 @@
                 <w:noProof/>
                 <w:webHidden/>
               </w:rPr>
-              <w:instrText xml:space="preserve"> PAGEREF _Toc398676202 \h </w:instrText>
+              <w:instrText xml:space="preserve"> PAGEREF _Toc398845811 \h </w:instrText>
             </w:r>
             <w:r>
               <w:rPr>
@@ -1854,7 +1852,7 @@
               <w:noProof/>
             </w:rPr>
           </w:pPr>
-          <w:hyperlink w:anchor="_Toc398676203" w:history="1">
+          <w:hyperlink w:anchor="_Toc398845812" w:history="1">
             <w:r>
               <w:rPr>
                 <w:rStyle w:val="Hyperlink"/>
@@ -1895,7 +1893,7 @@
                 <w:noProof/>
                 <w:webHidden/>
               </w:rPr>
-              <w:instrText xml:space="preserve"> PAGEREF _Toc398676203 \h </w:instrText>
+              <w:instrText xml:space="preserve"> PAGEREF _Toc398845812 \h </w:instrText>
             </w:r>
             <w:r>
               <w:rPr>
@@ -1938,7 +1936,7 @@
               <w:noProof/>
             </w:rPr>
           </w:pPr>
-          <w:hyperlink w:anchor="_Toc398676204" w:history="1">
+          <w:hyperlink w:anchor="_Toc398845813" w:history="1">
             <w:r>
               <w:rPr>
                 <w:rStyle w:val="Hyperlink"/>
@@ -1979,7 +1977,7 @@
                 <w:noProof/>
                 <w:webHidden/>
               </w:rPr>
-              <w:instrText xml:space="preserve"> PAGEREF _Toc398676204 \h </w:instrText>
+              <w:instrText xml:space="preserve"> PAGEREF _Toc398845813 \h </w:instrText>
             </w:r>
             <w:r>
               <w:rPr>
@@ -2022,7 +2020,7 @@
               <w:noProof/>
             </w:rPr>
           </w:pPr>
-          <w:hyperlink w:anchor="_Toc398676205" w:history="1">
+          <w:hyperlink w:anchor="_Toc398845814" w:history="1">
             <w:r>
               <w:rPr>
                 <w:rStyle w:val="Hyperlink"/>
@@ -2063,7 +2061,7 @@
                 <w:noProof/>
                 <w:webHidden/>
               </w:rPr>
-              <w:instrText xml:space="preserve"> PAGEREF _Toc398676205 \h </w:instrText>
+              <w:instrText xml:space="preserve"> PAGEREF _Toc398845814 \h </w:instrText>
             </w:r>
             <w:r>
               <w:rPr>
@@ -2106,7 +2104,7 @@
               <w:noProof/>
             </w:rPr>
           </w:pPr>
-          <w:hyperlink w:anchor="_Toc398676206" w:history="1">
+          <w:hyperlink w:anchor="_Toc398845815" w:history="1">
             <w:r>
               <w:rPr>
                 <w:rStyle w:val="Hyperlink"/>
@@ -2147,7 +2145,7 @@
                 <w:noProof/>
                 <w:webHidden/>
               </w:rPr>
-              <w:instrText xml:space="preserve"> PAGEREF _Toc398676206 \h </w:instrText>
+              <w:instrText xml:space="preserve"> PAGEREF _Toc398845815 \h </w:instrText>
             </w:r>
             <w:r>
               <w:rPr>
@@ -2167,7 +2165,7 @@
                 <w:noProof/>
                 <w:webHidden/>
               </w:rPr>
-              <w:t>7</w:t>
+              <w:t>6</w:t>
             </w:r>
             <w:r>
               <w:rPr>
@@ -2190,7 +2188,7 @@
               <w:noProof/>
             </w:rPr>
           </w:pPr>
-          <w:hyperlink w:anchor="_Toc398676207" w:history="1">
+          <w:hyperlink w:anchor="_Toc398845816" w:history="1">
             <w:r>
               <w:rPr>
                 <w:rStyle w:val="Hyperlink"/>
@@ -2231,7 +2229,7 @@
                 <w:noProof/>
                 <w:webHidden/>
               </w:rPr>
-              <w:instrText xml:space="preserve"> PAGEREF _Toc398676207 \h </w:instrText>
+              <w:instrText xml:space="preserve"> PAGEREF _Toc398845816 \h </w:instrText>
             </w:r>
             <w:r>
               <w:rPr>
@@ -2251,7 +2249,7 @@
                 <w:noProof/>
                 <w:webHidden/>
               </w:rPr>
-              <w:t>8</w:t>
+              <w:t>7</w:t>
             </w:r>
             <w:r>
               <w:rPr>
@@ -2274,7 +2272,7 @@
               <w:noProof/>
             </w:rPr>
           </w:pPr>
-          <w:hyperlink w:anchor="_Toc398676208" w:history="1">
+          <w:hyperlink w:anchor="_Toc398845817" w:history="1">
             <w:r>
               <w:rPr>
                 <w:rStyle w:val="Hyperlink"/>
@@ -2315,7 +2313,7 @@
                 <w:noProof/>
                 <w:webHidden/>
               </w:rPr>
-              <w:instrText xml:space="preserve"> PAGEREF _Toc398676208 \h </w:instrText>
+              <w:instrText xml:space="preserve"> PAGEREF _Toc398845817 \h </w:instrText>
             </w:r>
             <w:r>
               <w:rPr>
@@ -2358,7 +2356,7 @@
               <w:noProof/>
             </w:rPr>
           </w:pPr>
-          <w:hyperlink w:anchor="_Toc398676209" w:history="1">
+          <w:hyperlink w:anchor="_Toc398845818" w:history="1">
             <w:r>
               <w:rPr>
                 <w:rStyle w:val="Hyperlink"/>
@@ -2399,7 +2397,7 @@
                 <w:noProof/>
                 <w:webHidden/>
               </w:rPr>
-              <w:instrText xml:space="preserve"> PAGEREF _Toc398676209 \h </w:instrText>
+              <w:instrText xml:space="preserve"> PAGEREF _Toc398845818 \h </w:instrText>
             </w:r>
             <w:r>
               <w:rPr>
@@ -2442,7 +2440,7 @@
               <w:noProof/>
             </w:rPr>
           </w:pPr>
-          <w:hyperlink w:anchor="_Toc398676210" w:history="1">
+          <w:hyperlink w:anchor="_Toc398845819" w:history="1">
             <w:r>
               <w:rPr>
                 <w:rStyle w:val="Hyperlink"/>
@@ -2462,7 +2460,7 @@
                 <w:rStyle w:val="Hyperlink"/>
                 <w:noProof/>
               </w:rPr>
-              <w:t>Iteration Detail</w:t>
+              <w:t>Task sheet</w:t>
             </w:r>
             <w:r>
               <w:rPr>
@@ -2483,7 +2481,7 @@
                 <w:noProof/>
                 <w:webHidden/>
               </w:rPr>
-              <w:instrText xml:space="preserve"> PAGEREF _Toc398676210 \h </w:instrText>
+              <w:instrText xml:space="preserve"> PAGEREF _Toc398845819 \h </w:instrText>
             </w:r>
             <w:r>
               <w:rPr>
@@ -2526,7 +2524,7 @@
               <w:noProof/>
             </w:rPr>
           </w:pPr>
-          <w:hyperlink w:anchor="_Toc398676211" w:history="1">
+          <w:hyperlink w:anchor="_Toc398845820" w:history="1">
             <w:r>
               <w:rPr>
                 <w:rStyle w:val="Hyperlink"/>
@@ -2546,7 +2544,7 @@
                 <w:rStyle w:val="Hyperlink"/>
                 <w:noProof/>
               </w:rPr>
-              <w:t>Phase 1: Preliminary Investigation or Analysis</w:t>
+              <w:t>Phase 1: Requirements Definition</w:t>
             </w:r>
             <w:r>
               <w:rPr>
@@ -2567,7 +2565,7 @@
                 <w:noProof/>
                 <w:webHidden/>
               </w:rPr>
-              <w:instrText xml:space="preserve"> PAGEREF _Toc398676211 \h </w:instrText>
+              <w:instrText xml:space="preserve"> PAGEREF _Toc398845820 \h </w:instrText>
             </w:r>
             <w:r>
               <w:rPr>
@@ -2610,7 +2608,7 @@
               <w:noProof/>
             </w:rPr>
           </w:pPr>
-          <w:hyperlink w:anchor="_Toc398676212" w:history="1">
+          <w:hyperlink w:anchor="_Toc398845821" w:history="1">
             <w:r>
               <w:rPr>
                 <w:rStyle w:val="Hyperlink"/>
@@ -2630,7 +2628,7 @@
                 <w:rStyle w:val="Hyperlink"/>
                 <w:noProof/>
               </w:rPr>
-              <w:t>Phase 2: Data Management</w:t>
+              <w:t>Phase 2: System and Software Design</w:t>
             </w:r>
             <w:r>
               <w:rPr>
@@ -2651,7 +2649,7 @@
                 <w:noProof/>
                 <w:webHidden/>
               </w:rPr>
-              <w:instrText xml:space="preserve"> PAGEREF _Toc398676212 \h </w:instrText>
+              <w:instrText xml:space="preserve"> PAGEREF _Toc398845821 \h </w:instrText>
             </w:r>
             <w:r>
               <w:rPr>
@@ -2694,7 +2692,7 @@
               <w:noProof/>
             </w:rPr>
           </w:pPr>
-          <w:hyperlink w:anchor="_Toc398676213" w:history="1">
+          <w:hyperlink w:anchor="_Toc398845822" w:history="1">
             <w:r>
               <w:rPr>
                 <w:rStyle w:val="Hyperlink"/>
@@ -2714,7 +2712,7 @@
                 <w:rStyle w:val="Hyperlink"/>
                 <w:noProof/>
               </w:rPr>
-              <w:t>Phase 3: Support Order function</w:t>
+              <w:t>Phase 3: Implementation and Unit Testing</w:t>
             </w:r>
             <w:r>
               <w:rPr>
@@ -2735,7 +2733,7 @@
                 <w:noProof/>
                 <w:webHidden/>
               </w:rPr>
-              <w:instrText xml:space="preserve"> PAGEREF _Toc398676213 \h </w:instrText>
+              <w:instrText xml:space="preserve"> PAGEREF _Toc398845822 \h </w:instrText>
             </w:r>
             <w:r>
               <w:rPr>
@@ -2755,7 +2753,7 @@
                 <w:noProof/>
                 <w:webHidden/>
               </w:rPr>
-              <w:t>10</w:t>
+              <w:t>9</w:t>
             </w:r>
             <w:r>
               <w:rPr>
@@ -2778,7 +2776,7 @@
               <w:noProof/>
             </w:rPr>
           </w:pPr>
-          <w:hyperlink w:anchor="_Toc398676214" w:history="1">
+          <w:hyperlink w:anchor="_Toc398845823" w:history="1">
             <w:r>
               <w:rPr>
                 <w:rStyle w:val="Hyperlink"/>
@@ -2798,7 +2796,7 @@
                 <w:rStyle w:val="Hyperlink"/>
                 <w:noProof/>
               </w:rPr>
-              <w:t>Phase 4: Main User’s Functions</w:t>
+              <w:t>Phase 4: Integration and System Testing</w:t>
             </w:r>
             <w:r>
               <w:rPr>
@@ -2819,7 +2817,7 @@
                 <w:noProof/>
                 <w:webHidden/>
               </w:rPr>
-              <w:instrText xml:space="preserve"> PAGEREF _Toc398676214 \h </w:instrText>
+              <w:instrText xml:space="preserve"> PAGEREF _Toc398845823 \h </w:instrText>
             </w:r>
             <w:r>
               <w:rPr>
@@ -2839,7 +2837,7 @@
                 <w:noProof/>
                 <w:webHidden/>
               </w:rPr>
-              <w:t>10</w:t>
+              <w:t>9</w:t>
             </w:r>
             <w:r>
               <w:rPr>
@@ -2862,7 +2860,7 @@
               <w:noProof/>
             </w:rPr>
           </w:pPr>
-          <w:hyperlink w:anchor="_Toc398676215" w:history="1">
+          <w:hyperlink w:anchor="_Toc398845824" w:history="1">
             <w:r>
               <w:rPr>
                 <w:rStyle w:val="Hyperlink"/>
@@ -2882,7 +2880,7 @@
                 <w:rStyle w:val="Hyperlink"/>
                 <w:noProof/>
               </w:rPr>
-              <w:t>Phase 5: Account Management</w:t>
+              <w:t>Phase 5: Operation and Maintenance</w:t>
             </w:r>
             <w:r>
               <w:rPr>
@@ -2903,7 +2901,7 @@
                 <w:noProof/>
                 <w:webHidden/>
               </w:rPr>
-              <w:instrText xml:space="preserve"> PAGEREF _Toc398676215 \h </w:instrText>
+              <w:instrText xml:space="preserve"> PAGEREF _Toc398845824 \h </w:instrText>
             </w:r>
             <w:r>
               <w:rPr>
@@ -2923,7 +2921,7 @@
                 <w:noProof/>
                 <w:webHidden/>
               </w:rPr>
-              <w:t>11</w:t>
+              <w:t>10</w:t>
             </w:r>
             <w:r>
               <w:rPr>
@@ -2946,7 +2944,7 @@
               <w:noProof/>
             </w:rPr>
           </w:pPr>
-          <w:hyperlink w:anchor="_Toc398676216" w:history="1">
+          <w:hyperlink w:anchor="_Toc398845825" w:history="1">
             <w:r>
               <w:rPr>
                 <w:rStyle w:val="Hyperlink"/>
@@ -2987,7 +2985,7 @@
                 <w:noProof/>
                 <w:webHidden/>
               </w:rPr>
-              <w:instrText xml:space="preserve"> PAGEREF _Toc398676216 \h </w:instrText>
+              <w:instrText xml:space="preserve"> PAGEREF _Toc398845825 \h </w:instrText>
             </w:r>
             <w:r>
               <w:rPr>
@@ -3007,7 +3005,7 @@
                 <w:noProof/>
                 <w:webHidden/>
               </w:rPr>
-              <w:t>11</w:t>
+              <w:t>10</w:t>
             </w:r>
             <w:r>
               <w:rPr>
@@ -3029,7 +3027,7 @@
               <w:noProof/>
             </w:rPr>
           </w:pPr>
-          <w:hyperlink w:anchor="_Toc398676217" w:history="1">
+          <w:hyperlink w:anchor="_Toc398845826" w:history="1">
             <w:r>
               <w:rPr>
                 <w:rStyle w:val="Hyperlink"/>
@@ -3058,7 +3056,7 @@
                 <w:noProof/>
                 <w:webHidden/>
               </w:rPr>
-              <w:instrText xml:space="preserve"> PAGEREF _Toc398676217 \h </w:instrText>
+              <w:instrText xml:space="preserve"> PAGEREF _Toc398845826 \h </w:instrText>
             </w:r>
             <w:r>
               <w:rPr>
@@ -3078,7 +3076,7 @@
                 <w:noProof/>
                 <w:webHidden/>
               </w:rPr>
-              <w:t>11</w:t>
+              <w:t>10</w:t>
             </w:r>
             <w:r>
               <w:rPr>
@@ -3103,6 +3101,25 @@
     </w:sdt>
     <w:p>
       <w:pPr>
+        <w:rPr>
+          <w:rFonts w:ascii="Cambria" w:hAnsi="Cambria" w:cs="Cambria"/>
+          <w:b/>
+          <w:bCs/>
+          <w:color w:val="000000"/>
+          <w:sz w:val="32"/>
+          <w:szCs w:val="32"/>
+        </w:rPr>
+      </w:pPr>
+      <w:bookmarkStart w:id="1" w:name="_Toc398845804"/>
+      <w:r>
+        <w:rPr>
+          <w:sz w:val="32"/>
+        </w:rPr>
+        <w:br w:type="page"/>
+      </w:r>
+    </w:p>
+    <w:p>
+      <w:pPr>
         <w:pStyle w:val="Heading1"/>
         <w:numPr>
           <w:ilvl w:val="0"/>
@@ -3113,14 +3130,14 @@
           <w:noProof/>
         </w:rPr>
       </w:pPr>
-      <w:bookmarkStart w:id="2" w:name="_Toc398676195"/>
       <w:r>
         <w:rPr>
           <w:sz w:val="32"/>
         </w:rPr>
+        <w:lastRenderedPageBreak/>
         <w:t>List of Tables</w:t>
       </w:r>
-      <w:bookmarkEnd w:id="2"/>
+      <w:bookmarkEnd w:id="1"/>
       <w:r>
         <w:rPr>
           <w:sz w:val="32"/>
@@ -3257,17 +3274,17 @@
       <w:pPr>
         <w:pStyle w:val="Heading1"/>
       </w:pPr>
-      <w:bookmarkStart w:id="3" w:name="_Toc398676196"/>
+      <w:bookmarkStart w:id="2" w:name="_Toc398845805"/>
       <w:r>
         <w:t>Problem Definition</w:t>
       </w:r>
-      <w:bookmarkEnd w:id="3"/>
+      <w:bookmarkEnd w:id="2"/>
     </w:p>
     <w:p>
       <w:pPr>
         <w:pStyle w:val="Heading2"/>
       </w:pPr>
-      <w:bookmarkStart w:id="4" w:name="_Toc398676197"/>
+      <w:bookmarkStart w:id="3" w:name="_Toc398845806"/>
       <w:r>
         <w:t xml:space="preserve">Name of this </w:t>
       </w:r>
@@ -3279,7 +3296,7 @@
       <w:r>
         <w:t xml:space="preserve"> Project</w:t>
       </w:r>
-      <w:bookmarkEnd w:id="4"/>
+      <w:bookmarkEnd w:id="3"/>
     </w:p>
     <w:p>
       <w:pPr>
@@ -3318,55 +3335,85 @@
       <w:pPr>
         <w:pStyle w:val="Heading2"/>
       </w:pPr>
-      <w:bookmarkStart w:id="5" w:name="_Toc398676198"/>
+      <w:bookmarkStart w:id="4" w:name="_Toc398845807"/>
       <w:r>
         <w:t>Problem Abstract</w:t>
+      </w:r>
+      <w:bookmarkEnd w:id="4"/>
+    </w:p>
+    <w:p>
+      <w:pPr>
+        <w:pStyle w:val="1"/>
+      </w:pPr>
+      <w:r>
+        <w:t>In recent years, the development of e-commerce in Vietnam has brought significant changes and conveniences in our life. Instead of going to the conventional retail stores to choose the things to buy in tradition way, we can order many kinds of products by online shopping. There are a number of e-commerce websites which allow us to buy a wide range of items, and delivery to our homes which can save time and reduce cost, but they also have some disadvantages. We usually see product through some pictures and details, and if we want to experience the product before purchase, they do not permit that. For example, when we want to buy some shoes, it is impossible to feel how the shoes fit due to different shoe-size systems.</w:t>
+      </w:r>
+    </w:p>
+    <w:p>
+      <w:pPr>
+        <w:pStyle w:val="1"/>
+        <w:rPr>
+          <w:b/>
+          <w:bCs/>
+        </w:rPr>
+      </w:pPr>
+      <w:r>
+        <w:t>That’s why users have had the frustrating experience of ordering shoe online, only to find that the shoes do not fit their feet comfortably. And when they have to return back, it’s really time-consuming and cost-ineffective for both buyer and seller. Our system will, therefore, help users to deal with this problem, find the shoes which fit to their true size on the current selling shoe websites in Vietn</w:t>
+      </w:r>
+      <w:r>
+        <w:t>am and support users order them</w:t>
+      </w:r>
+      <w:r>
+        <w:t>.</w:t>
+      </w:r>
+    </w:p>
+    <w:p>
+      <w:pPr>
+        <w:pStyle w:val="Heading2"/>
+      </w:pPr>
+      <w:r>
+        <w:t xml:space="preserve"> </w:t>
+      </w:r>
+      <w:bookmarkStart w:id="5" w:name="_Toc398845808"/>
+      <w:r>
+        <w:t>Project Overview</w:t>
       </w:r>
       <w:bookmarkEnd w:id="5"/>
     </w:p>
     <w:p>
       <w:pPr>
-        <w:pStyle w:val="1"/>
-      </w:pPr>
-      <w:r>
-        <w:t xml:space="preserve">In recent years, the development of e-commerce in Vietnam brings significant changes and conveniences in our life. Instead of going to the conventional retail stores to choose the things to buy in tradition way, we can order many kinds of product by online shopping. There is a number of e-commerce websites allow us to buy a wide range of items, and delivery to your home that  can be time saving and lower cost, but they also have some disadvantages. We usually see product through some pictures and details, and if we want to experience the product before purchase, they do not allow that. When we want to buy a shoe, which is really a big problem. We cannot check how the shoe feels on our feet. And we do not know exactly our feet size fit which size in several different shoe-size systems.  </w:t>
-      </w:r>
-    </w:p>
-    <w:p>
-      <w:pPr>
-        <w:pStyle w:val="1"/>
-        <w:rPr>
-          <w:b/>
-          <w:bCs/>
-        </w:rPr>
-      </w:pPr>
-      <w:r>
-        <w:t>That’s why users have had the frustrating experience of ordering shoe online, only to find that the shoes do not fit their feet correctly. And when they have to return back, it’s really time-consuming and cost-ineffective for both buyer and seller. Our system will, therefore, help users to deal with this problem, find the shoes which fit to their true size on the current selling shoe websites in Vietnam and support users order them.</w:t>
-      </w:r>
-    </w:p>
-    <w:p>
-      <w:pPr>
-        <w:pStyle w:val="Heading2"/>
+        <w:pStyle w:val="Heading3"/>
       </w:pPr>
       <w:r>
         <w:t xml:space="preserve"> </w:t>
       </w:r>
-      <w:bookmarkStart w:id="6" w:name="_Toc398676199"/>
-      <w:r>
-        <w:t>Project Overview</w:t>
+      <w:bookmarkStart w:id="6" w:name="_Toc398845809"/>
+      <w:r>
+        <w:t>The Current System</w:t>
       </w:r>
       <w:bookmarkEnd w:id="6"/>
     </w:p>
     <w:p>
       <w:pPr>
+        <w:pStyle w:val="1"/>
+      </w:pPr>
+      <w:r>
+        <w:t xml:space="preserve">Most of current e-commerce website, particularly in Vietnam, just sell shoe like other items. They have search and filter functions based on some criteria like brand, style, price, color, origin and so on. Consumers usually decide to order a product which rely on some descriptions and images that provided from these websites such as zalora.vn, lazada.vn, giaytot.com, giayworld.com, etc. Some websites have the articles or tips that guide user how to choose the shoes fit to their size. However, no website, currently, has any functions that allow consumers to input their </w:t>
+      </w:r>
+      <w:r>
+        <w:t>foot</w:t>
+      </w:r>
+      <w:r>
+        <w:t xml:space="preserve"> size in order to calculate their true shoe size in different shoe-size system and suggest the shoes fit to them.</w:t>
+      </w:r>
+    </w:p>
+    <w:p>
+      <w:pPr>
         <w:pStyle w:val="Heading3"/>
       </w:pPr>
-      <w:r>
-        <w:t xml:space="preserve"> </w:t>
-      </w:r>
-      <w:bookmarkStart w:id="7" w:name="_Toc398676200"/>
-      <w:r>
-        <w:t>The Current System</w:t>
+      <w:bookmarkStart w:id="7" w:name="_Toc398845810"/>
+      <w:r>
+        <w:t>The Proposed System</w:t>
       </w:r>
       <w:bookmarkEnd w:id="7"/>
     </w:p>
@@ -3375,25 +3422,7 @@
         <w:pStyle w:val="1"/>
       </w:pPr>
       <w:r>
-        <w:t>Most of current e-commerce website, particularly in Vietnam, just sell shoe like other items. They have search and filter functions depend on some criteria like brand, style, price, color, origin and so on. Users usually decide to order a product rely on some descriptions and images that provided from these websites such as zalora.vn, lazada.vn, giaytot.com, giayworld.com, etc. Some websites have the articles or tips that guide user how to choose the shoes fit to their size. However, no website, currently, has any functions that allow user to input their feet size in order to calculate their true shoe size in different shoe-size system and suggest the shoes fit to them.</w:t>
-      </w:r>
-    </w:p>
-    <w:p>
-      <w:pPr>
-        <w:pStyle w:val="Heading3"/>
-      </w:pPr>
-      <w:bookmarkStart w:id="8" w:name="_Toc398676201"/>
-      <w:r>
-        <w:t>The Proposed System</w:t>
-      </w:r>
-      <w:bookmarkEnd w:id="8"/>
-    </w:p>
-    <w:p>
-      <w:pPr>
-        <w:pStyle w:val="1"/>
-      </w:pPr>
-      <w:r>
-        <w:t>The system will support users to input their feet size to calculate shoe size in the different system and suggest the shoes that are sold at the parsed websites in Vietnam then support to order them. The system will have the following functions:</w:t>
+        <w:t>The system will support users to input their foot size to determine shoe size in the different system and suggest the shoes that are sold at the parsed websites in Vietnam then support to order them. The system will have the following functions:</w:t>
       </w:r>
     </w:p>
     <w:p>
@@ -3419,7 +3448,16 @@
         <w:ind w:left="1440"/>
       </w:pPr>
       <w:r>
-        <w:t>System can parse the current selling shoe website to get the useful information, recommend or suggest shoes fit user’s size, support order product online.</w:t>
+        <w:t xml:space="preserve">System can parse the </w:t>
+      </w:r>
+      <w:r>
+        <w:t xml:space="preserve">current selling shoe </w:t>
+      </w:r>
+      <w:r>
+        <w:t>web</w:t>
+      </w:r>
+      <w:r>
+        <w:t>sites to get the information, recommend or suggest shoes that fit user’s size, support order product online.</w:t>
       </w:r>
     </w:p>
     <w:p>
@@ -3432,7 +3470,22 @@
         <w:ind w:left="1440"/>
       </w:pPr>
       <w:r>
-        <w:t>Staff will define or configure and train the parser that collects data from other webs to mine.</w:t>
+        <w:t xml:space="preserve">Staff will define or configure and train the parser to collect from other </w:t>
+      </w:r>
+      <w:r>
+        <w:t>web</w:t>
+      </w:r>
+      <w:r>
+        <w:t>s</w:t>
+      </w:r>
+      <w:r>
+        <w:t xml:space="preserve"> to</w:t>
+      </w:r>
+      <w:r>
+        <w:t xml:space="preserve"> our system</w:t>
+      </w:r>
+      <w:r>
+        <w:t>.</w:t>
       </w:r>
     </w:p>
     <w:p>
@@ -3446,34 +3499,24 @@
       </w:pPr>
       <w:r>
         <w:lastRenderedPageBreak/>
-        <w:t>Users can calculate their shoe size based on inputted feet size, search the available products in the parsed website.</w:t>
+        <w:t>Users can calculate their shoe size based on inputted foot size, search the available products in the parsed website</w:t>
+      </w:r>
+      <w:r>
+        <w:t>.</w:t>
       </w:r>
     </w:p>
     <w:p>
       <w:pPr>
-        <w:pStyle w:val="2"/>
-        <w:numPr>
-          <w:ilvl w:val="0"/>
-          <w:numId w:val="4"/>
-        </w:numPr>
-        <w:ind w:left="1440"/>
-      </w:pPr>
-      <w:r>
-        <w:t>Trainings module will help system recognize products are already existed in database.</w:t>
-      </w:r>
-    </w:p>
-    <w:p>
-      <w:pPr>
         <w:pStyle w:val="Heading3"/>
       </w:pPr>
       <w:r>
         <w:t xml:space="preserve"> </w:t>
       </w:r>
-      <w:bookmarkStart w:id="9" w:name="_Toc398676202"/>
+      <w:bookmarkStart w:id="8" w:name="_Toc398845811"/>
       <w:r>
         <w:t>Boundaries of the System</w:t>
       </w:r>
-      <w:bookmarkEnd w:id="9"/>
+      <w:bookmarkEnd w:id="8"/>
     </w:p>
     <w:p>
       <w:pPr>
@@ -3628,11 +3671,11 @@
       <w:r>
         <w:t xml:space="preserve">  </w:t>
       </w:r>
-      <w:bookmarkStart w:id="10" w:name="_Toc398676203"/>
+      <w:bookmarkStart w:id="9" w:name="_Toc398845812"/>
       <w:r>
         <w:t>Development Environment</w:t>
       </w:r>
-      <w:bookmarkEnd w:id="10"/>
+      <w:bookmarkEnd w:id="9"/>
     </w:p>
     <w:p>
       <w:pPr>
@@ -4208,23 +4251,976 @@
       <w:pPr>
         <w:pStyle w:val="Heading1"/>
       </w:pPr>
-      <w:bookmarkStart w:id="11" w:name="_Toc398676204"/>
+      <w:bookmarkStart w:id="10" w:name="_Toc398845813"/>
       <w:r>
         <w:t>Project organization</w:t>
+      </w:r>
+      <w:bookmarkEnd w:id="10"/>
+    </w:p>
+    <w:p>
+      <w:pPr>
+        <w:pStyle w:val="Heading2"/>
+      </w:pPr>
+      <w:r>
+        <w:t xml:space="preserve"> </w:t>
+      </w:r>
+      <w:bookmarkStart w:id="11" w:name="_Toc398845814"/>
+      <w:r>
+        <w:t>System Process Model</w:t>
       </w:r>
       <w:bookmarkEnd w:id="11"/>
     </w:p>
     <w:p>
       <w:pPr>
-        <w:pStyle w:val="Heading2"/>
-      </w:pPr>
-      <w:r>
-        <w:t xml:space="preserve"> </w:t>
-      </w:r>
-      <w:bookmarkStart w:id="12" w:name="_Toc398676205"/>
-      <w:r>
-        <w:t>System Process Model</w:t>
-      </w:r>
+        <w:pStyle w:val="Default"/>
+        <w:ind w:left="1170"/>
+        <w:jc w:val="both"/>
+        <w:rPr>
+          <w:bCs/>
+        </w:rPr>
+      </w:pPr>
+      <w:r>
+        <w:rPr>
+          <w:bCs/>
+        </w:rPr>
+        <w:t>Project is developed under waterfall model.</w:t>
+      </w:r>
+    </w:p>
+    <w:p>
+      <w:pPr>
+        <w:pStyle w:val="Default"/>
+        <w:ind w:left="1170"/>
+        <w:jc w:val="both"/>
+        <w:rPr>
+          <w:bCs/>
+        </w:rPr>
+      </w:pPr>
+    </w:p>
+    <w:p>
+      <w:pPr>
+        <w:pStyle w:val="Default"/>
+        <w:ind w:left="1170"/>
+        <w:jc w:val="both"/>
+        <w:rPr>
+          <w:bCs/>
+        </w:rPr>
+      </w:pPr>
+    </w:p>
+    <w:p>
+      <w:pPr>
+        <w:pStyle w:val="Default"/>
+        <w:ind w:left="1170"/>
+        <w:jc w:val="both"/>
+        <w:rPr>
+          <w:bCs/>
+        </w:rPr>
+      </w:pPr>
+    </w:p>
+    <w:p>
+      <w:pPr>
+        <w:pStyle w:val="Default"/>
+        <w:ind w:left="1170"/>
+        <w:jc w:val="both"/>
+        <w:rPr>
+          <w:bCs/>
+        </w:rPr>
+      </w:pPr>
+    </w:p>
+    <w:p>
+      <w:pPr>
+        <w:pStyle w:val="Default"/>
+        <w:ind w:hanging="1530"/>
+        <w:jc w:val="both"/>
+        <w:rPr>
+          <w:bCs/>
+        </w:rPr>
+      </w:pPr>
+    </w:p>
+    <w:p>
+      <w:pPr>
+        <w:pStyle w:val="Default"/>
+        <w:ind w:left="1170"/>
+        <w:jc w:val="both"/>
+        <w:rPr>
+          <w:bCs/>
+        </w:rPr>
+      </w:pPr>
+    </w:p>
+    <w:p>
+      <w:pPr>
+        <w:pStyle w:val="Default"/>
+        <w:ind w:left="1170"/>
+        <w:jc w:val="both"/>
+        <w:rPr>
+          <w:bCs/>
+        </w:rPr>
+      </w:pPr>
+    </w:p>
+    <w:p>
+      <w:pPr>
+        <w:pStyle w:val="Default"/>
+        <w:ind w:left="1170"/>
+        <w:jc w:val="both"/>
+        <w:rPr>
+          <w:bCs/>
+        </w:rPr>
+      </w:pPr>
+    </w:p>
+    <w:p>
+      <w:pPr>
+        <w:pStyle w:val="Default"/>
+        <w:ind w:left="1170"/>
+        <w:jc w:val="both"/>
+        <w:rPr>
+          <w:bCs/>
+        </w:rPr>
+      </w:pPr>
+    </w:p>
+    <w:p>
+      <w:pPr>
+        <w:pStyle w:val="Default"/>
+        <w:ind w:left="1170"/>
+        <w:jc w:val="both"/>
+        <w:rPr>
+          <w:bCs/>
+        </w:rPr>
+      </w:pPr>
+    </w:p>
+    <w:p>
+      <w:pPr>
+        <w:pStyle w:val="Default"/>
+        <w:ind w:left="1170"/>
+        <w:jc w:val="both"/>
+        <w:rPr>
+          <w:bCs/>
+        </w:rPr>
+      </w:pPr>
+    </w:p>
+    <w:p>
+      <w:pPr>
+        <w:pStyle w:val="Default"/>
+        <w:ind w:left="1170" w:hanging="2610"/>
+        <w:jc w:val="both"/>
+        <w:rPr>
+          <w:bCs/>
+        </w:rPr>
+      </w:pPr>
+      <w:r>
+        <w:rPr>
+          <w:bCs/>
+          <w:noProof/>
+        </w:rPr>
+        <w:lastRenderedPageBreak/>
+        <mc:AlternateContent>
+          <mc:Choice Requires="wpc">
+            <w:drawing>
+              <wp:inline distT="0" distB="0" distL="0" distR="0" wp14:anchorId="025FD21A" wp14:editId="310BEBFD">
+                <wp:extent cx="6865620" cy="3558540"/>
+                <wp:effectExtent l="0" t="0" r="0" b="0"/>
+                <wp:docPr id="12" name="Canvas 12"/>
+                <wp:cNvGraphicFramePr>
+                  <a:graphicFrameLocks xmlns:a="http://schemas.openxmlformats.org/drawingml/2006/main" noChangeAspect="1"/>
+                </wp:cNvGraphicFramePr>
+                <a:graphic xmlns:a="http://schemas.openxmlformats.org/drawingml/2006/main">
+                  <a:graphicData uri="http://schemas.microsoft.com/office/word/2010/wordprocessingCanvas">
+                    <wpc:wpc>
+                      <wpc:bg/>
+                      <wpc:whole/>
+                      <wps:wsp>
+                        <wps:cNvPr id="13" name="Rectangle 13"/>
+                        <wps:cNvSpPr/>
+                        <wps:spPr>
+                          <a:xfrm>
+                            <a:off x="83820" y="87424"/>
+                            <a:ext cx="1033440" cy="529796"/>
+                          </a:xfrm>
+                          <a:prstGeom prst="rect">
+                            <a:avLst/>
+                          </a:prstGeom>
+                        </wps:spPr>
+                        <wps:style>
+                          <a:lnRef idx="2">
+                            <a:schemeClr val="accent1">
+                              <a:shade val="50000"/>
+                            </a:schemeClr>
+                          </a:lnRef>
+                          <a:fillRef idx="1">
+                            <a:schemeClr val="accent1"/>
+                          </a:fillRef>
+                          <a:effectRef idx="0">
+                            <a:schemeClr val="accent1"/>
+                          </a:effectRef>
+                          <a:fontRef idx="minor">
+                            <a:schemeClr val="lt1"/>
+                          </a:fontRef>
+                        </wps:style>
+                        <wps:txbx>
+                          <w:txbxContent>
+                            <w:p>
+                              <w:pPr>
+                                <w:jc w:val="center"/>
+                                <w:rPr>
+                                  <w:sz w:val="24"/>
+                                </w:rPr>
+                              </w:pPr>
+                              <w:r>
+                                <w:rPr>
+                                  <w:sz w:val="24"/>
+                                </w:rPr>
+                                <w:t>Requirement Specifications</w:t>
+                              </w:r>
+                            </w:p>
+                          </w:txbxContent>
+                        </wps:txbx>
+                        <wps:bodyPr rot="0" spcFirstLastPara="0" vertOverflow="overflow" horzOverflow="overflow" vert="horz" wrap="square" lIns="91440" tIns="45720" rIns="91440" bIns="45720" numCol="1" spcCol="0" rtlCol="0" fromWordArt="0" anchor="ctr" anchorCtr="0" forceAA="0" compatLnSpc="1">
+                          <a:prstTxWarp prst="textNoShape">
+                            <a:avLst/>
+                          </a:prstTxWarp>
+                          <a:noAutofit/>
+                        </wps:bodyPr>
+                      </wps:wsp>
+                      <wps:wsp>
+                        <wps:cNvPr id="14" name="Rectangle 14"/>
+                        <wps:cNvSpPr/>
+                        <wps:spPr>
+                          <a:xfrm>
+                            <a:off x="1201080" y="732920"/>
+                            <a:ext cx="1252560" cy="528660"/>
+                          </a:xfrm>
+                          <a:prstGeom prst="rect">
+                            <a:avLst/>
+                          </a:prstGeom>
+                        </wps:spPr>
+                        <wps:style>
+                          <a:lnRef idx="2">
+                            <a:schemeClr val="accent1">
+                              <a:shade val="50000"/>
+                            </a:schemeClr>
+                          </a:lnRef>
+                          <a:fillRef idx="1">
+                            <a:schemeClr val="accent1"/>
+                          </a:fillRef>
+                          <a:effectRef idx="0">
+                            <a:schemeClr val="accent1"/>
+                          </a:effectRef>
+                          <a:fontRef idx="minor">
+                            <a:schemeClr val="lt1"/>
+                          </a:fontRef>
+                        </wps:style>
+                        <wps:txbx>
+                          <w:txbxContent>
+                            <w:p>
+                              <w:pPr>
+                                <w:jc w:val="center"/>
+                                <w:rPr>
+                                  <w:sz w:val="24"/>
+                                </w:rPr>
+                              </w:pPr>
+                              <w:r>
+                                <w:rPr>
+                                  <w:sz w:val="24"/>
+                                </w:rPr>
+                                <w:t>System and Software Design</w:t>
+                              </w:r>
+                            </w:p>
+                            <w:p>
+                              <w:pPr>
+                                <w:pStyle w:val="NormalWeb"/>
+                                <w:spacing w:before="0" w:beforeAutospacing="0" w:after="200" w:afterAutospacing="0" w:line="276" w:lineRule="auto"/>
+                                <w:jc w:val="center"/>
+                                <w:rPr>
+                                  <w:sz w:val="28"/>
+                                </w:rPr>
+                              </w:pPr>
+                            </w:p>
+                          </w:txbxContent>
+                        </wps:txbx>
+                        <wps:bodyPr rot="0" spcFirstLastPara="0" vert="horz" wrap="square" lIns="91440" tIns="45720" rIns="91440" bIns="45720" numCol="1" spcCol="0" rtlCol="0" fromWordArt="0" anchor="ctr" anchorCtr="0" forceAA="0" compatLnSpc="1">
+                          <a:prstTxWarp prst="textNoShape">
+                            <a:avLst/>
+                          </a:prstTxWarp>
+                          <a:noAutofit/>
+                        </wps:bodyPr>
+                      </wps:wsp>
+                      <wps:wsp>
+                        <wps:cNvPr id="15" name="Rectangle 15"/>
+                        <wps:cNvSpPr/>
+                        <wps:spPr>
+                          <a:xfrm>
+                            <a:off x="2572680" y="1356931"/>
+                            <a:ext cx="1252220" cy="528320"/>
+                          </a:xfrm>
+                          <a:prstGeom prst="rect">
+                            <a:avLst/>
+                          </a:prstGeom>
+                        </wps:spPr>
+                        <wps:style>
+                          <a:lnRef idx="2">
+                            <a:schemeClr val="accent1">
+                              <a:shade val="50000"/>
+                            </a:schemeClr>
+                          </a:lnRef>
+                          <a:fillRef idx="1">
+                            <a:schemeClr val="accent1"/>
+                          </a:fillRef>
+                          <a:effectRef idx="0">
+                            <a:schemeClr val="accent1"/>
+                          </a:effectRef>
+                          <a:fontRef idx="minor">
+                            <a:schemeClr val="lt1"/>
+                          </a:fontRef>
+                        </wps:style>
+                        <wps:txbx>
+                          <w:txbxContent>
+                            <w:p>
+                              <w:pPr>
+                                <w:pStyle w:val="NormalWeb"/>
+                                <w:spacing w:before="0" w:beforeAutospacing="0" w:after="200" w:afterAutospacing="0" w:line="276" w:lineRule="auto"/>
+                                <w:jc w:val="center"/>
+                                <w:rPr>
+                                  <w:rFonts w:asciiTheme="minorHAnsi" w:hAnsiTheme="minorHAnsi"/>
+                                </w:rPr>
+                              </w:pPr>
+                              <w:r>
+                                <w:rPr>
+                                  <w:rFonts w:asciiTheme="minorHAnsi" w:eastAsia="Calibri" w:hAnsiTheme="minorHAnsi"/>
+                                </w:rPr>
+                                <w:t>Implementation and Unit Testing</w:t>
+                              </w:r>
+                              <w:r>
+                                <w:rPr>
+                                  <w:rFonts w:asciiTheme="minorHAnsi" w:eastAsia="MS Mincho" w:hAnsiTheme="minorHAnsi"/>
+                                </w:rPr>
+                                <w:t> </w:t>
+                              </w:r>
+                            </w:p>
+                          </w:txbxContent>
+                        </wps:txbx>
+                        <wps:bodyPr rot="0" spcFirstLastPara="0" vert="horz" wrap="square" lIns="91440" tIns="45720" rIns="91440" bIns="45720" numCol="1" spcCol="0" rtlCol="0" fromWordArt="0" anchor="ctr" anchorCtr="0" forceAA="0" compatLnSpc="1">
+                          <a:prstTxWarp prst="textNoShape">
+                            <a:avLst/>
+                          </a:prstTxWarp>
+                          <a:noAutofit/>
+                        </wps:bodyPr>
+                      </wps:wsp>
+                      <wps:wsp>
+                        <wps:cNvPr id="16" name="Rectangle 16"/>
+                        <wps:cNvSpPr/>
+                        <wps:spPr>
+                          <a:xfrm>
+                            <a:off x="3967480" y="2022326"/>
+                            <a:ext cx="1320800" cy="528320"/>
+                          </a:xfrm>
+                          <a:prstGeom prst="rect">
+                            <a:avLst/>
+                          </a:prstGeom>
+                        </wps:spPr>
+                        <wps:style>
+                          <a:lnRef idx="2">
+                            <a:schemeClr val="accent1">
+                              <a:shade val="50000"/>
+                            </a:schemeClr>
+                          </a:lnRef>
+                          <a:fillRef idx="1">
+                            <a:schemeClr val="accent1"/>
+                          </a:fillRef>
+                          <a:effectRef idx="0">
+                            <a:schemeClr val="accent1"/>
+                          </a:effectRef>
+                          <a:fontRef idx="minor">
+                            <a:schemeClr val="lt1"/>
+                          </a:fontRef>
+                        </wps:style>
+                        <wps:txbx>
+                          <w:txbxContent>
+                            <w:p>
+                              <w:pPr>
+                                <w:pStyle w:val="NormalWeb"/>
+                                <w:spacing w:before="0" w:beforeAutospacing="0" w:after="200" w:afterAutospacing="0" w:line="276" w:lineRule="auto"/>
+                                <w:jc w:val="center"/>
+                                <w:rPr>
+                                  <w:rFonts w:asciiTheme="minorHAnsi" w:hAnsiTheme="minorHAnsi"/>
+                                  <w:sz w:val="28"/>
+                                </w:rPr>
+                              </w:pPr>
+                              <w:r>
+                                <w:rPr>
+                                  <w:rFonts w:asciiTheme="minorHAnsi" w:eastAsia="Calibri" w:hAnsiTheme="minorHAnsi"/>
+                                  <w:szCs w:val="22"/>
+                                </w:rPr>
+                                <w:t>Implementation and Unit Testing</w:t>
+                              </w:r>
+                              <w:r>
+                                <w:rPr>
+                                  <w:rFonts w:asciiTheme="minorHAnsi" w:eastAsia="MS Mincho" w:hAnsiTheme="minorHAnsi"/>
+                                  <w:sz w:val="28"/>
+                                </w:rPr>
+                                <w:t> </w:t>
+                              </w:r>
+                            </w:p>
+                          </w:txbxContent>
+                        </wps:txbx>
+                        <wps:bodyPr rot="0" spcFirstLastPara="0" vert="horz" wrap="square" lIns="91440" tIns="45720" rIns="91440" bIns="45720" numCol="1" spcCol="0" rtlCol="0" fromWordArt="0" anchor="ctr" anchorCtr="0" forceAA="0" compatLnSpc="1">
+                          <a:prstTxWarp prst="textNoShape">
+                            <a:avLst/>
+                          </a:prstTxWarp>
+                          <a:noAutofit/>
+                        </wps:bodyPr>
+                      </wps:wsp>
+                      <wps:wsp>
+                        <wps:cNvPr id="17" name="Rectangle 17"/>
+                        <wps:cNvSpPr/>
+                        <wps:spPr>
+                          <a:xfrm>
+                            <a:off x="5476240" y="2759868"/>
+                            <a:ext cx="1252220" cy="527685"/>
+                          </a:xfrm>
+                          <a:prstGeom prst="rect">
+                            <a:avLst/>
+                          </a:prstGeom>
+                        </wps:spPr>
+                        <wps:style>
+                          <a:lnRef idx="2">
+                            <a:schemeClr val="accent1">
+                              <a:shade val="50000"/>
+                            </a:schemeClr>
+                          </a:lnRef>
+                          <a:fillRef idx="1">
+                            <a:schemeClr val="accent1"/>
+                          </a:fillRef>
+                          <a:effectRef idx="0">
+                            <a:schemeClr val="accent1"/>
+                          </a:effectRef>
+                          <a:fontRef idx="minor">
+                            <a:schemeClr val="lt1"/>
+                          </a:fontRef>
+                        </wps:style>
+                        <wps:txbx>
+                          <w:txbxContent>
+                            <w:p>
+                              <w:pPr>
+                                <w:jc w:val="center"/>
+                                <w:rPr>
+                                  <w:sz w:val="24"/>
+                                </w:rPr>
+                              </w:pPr>
+                              <w:r>
+                                <w:rPr>
+                                  <w:sz w:val="24"/>
+                                </w:rPr>
+                                <w:t>Operation and Maintenance</w:t>
+                              </w:r>
+                            </w:p>
+                            <w:p>
+                              <w:pPr>
+                                <w:pStyle w:val="NormalWeb"/>
+                                <w:spacing w:before="0" w:beforeAutospacing="0" w:after="200" w:afterAutospacing="0" w:line="276" w:lineRule="auto"/>
+                                <w:jc w:val="center"/>
+                                <w:rPr>
+                                  <w:sz w:val="28"/>
+                                </w:rPr>
+                              </w:pPr>
+                            </w:p>
+                          </w:txbxContent>
+                        </wps:txbx>
+                        <wps:bodyPr rot="0" spcFirstLastPara="0" vert="horz" wrap="square" lIns="91440" tIns="45720" rIns="91440" bIns="45720" numCol="1" spcCol="0" rtlCol="0" fromWordArt="0" anchor="ctr" anchorCtr="0" forceAA="0" compatLnSpc="1">
+                          <a:prstTxWarp prst="textNoShape">
+                            <a:avLst/>
+                          </a:prstTxWarp>
+                          <a:noAutofit/>
+                        </wps:bodyPr>
+                      </wps:wsp>
+                      <wps:wsp>
+                        <wps:cNvPr id="18" name="Elbow Connector 18"/>
+                        <wps:cNvCnPr>
+                          <a:stCxn id="13" idx="3"/>
+                          <a:endCxn id="14" idx="0"/>
+                        </wps:cNvCnPr>
+                        <wps:spPr>
+                          <a:xfrm>
+                            <a:off x="1117260" y="352322"/>
+                            <a:ext cx="710100" cy="380598"/>
+                          </a:xfrm>
+                          <a:prstGeom prst="bentConnector2">
+                            <a:avLst/>
+                          </a:prstGeom>
+                          <a:ln>
+                            <a:tailEnd type="arrow"/>
+                          </a:ln>
+                        </wps:spPr>
+                        <wps:style>
+                          <a:lnRef idx="2">
+                            <a:schemeClr val="accent1"/>
+                          </a:lnRef>
+                          <a:fillRef idx="0">
+                            <a:schemeClr val="accent1"/>
+                          </a:fillRef>
+                          <a:effectRef idx="1">
+                            <a:schemeClr val="accent1"/>
+                          </a:effectRef>
+                          <a:fontRef idx="minor">
+                            <a:schemeClr val="tx1"/>
+                          </a:fontRef>
+                        </wps:style>
+                        <wps:bodyPr/>
+                      </wps:wsp>
+                      <wps:wsp>
+                        <wps:cNvPr id="19" name="Elbow Connector 19"/>
+                        <wps:cNvCnPr>
+                          <a:stCxn id="14" idx="3"/>
+                          <a:endCxn id="15" idx="0"/>
+                        </wps:cNvCnPr>
+                        <wps:spPr>
+                          <a:xfrm>
+                            <a:off x="2453640" y="997250"/>
+                            <a:ext cx="745150" cy="359681"/>
+                          </a:xfrm>
+                          <a:prstGeom prst="bentConnector2">
+                            <a:avLst/>
+                          </a:prstGeom>
+                          <a:ln>
+                            <a:tailEnd type="arrow"/>
+                          </a:ln>
+                        </wps:spPr>
+                        <wps:style>
+                          <a:lnRef idx="2">
+                            <a:schemeClr val="accent1"/>
+                          </a:lnRef>
+                          <a:fillRef idx="0">
+                            <a:schemeClr val="accent1"/>
+                          </a:fillRef>
+                          <a:effectRef idx="1">
+                            <a:schemeClr val="accent1"/>
+                          </a:effectRef>
+                          <a:fontRef idx="minor">
+                            <a:schemeClr val="tx1"/>
+                          </a:fontRef>
+                        </wps:style>
+                        <wps:bodyPr/>
+                      </wps:wsp>
+                      <wps:wsp>
+                        <wps:cNvPr id="20" name="Elbow Connector 20"/>
+                        <wps:cNvCnPr>
+                          <a:stCxn id="15" idx="3"/>
+                          <a:endCxn id="16" idx="0"/>
+                        </wps:cNvCnPr>
+                        <wps:spPr>
+                          <a:xfrm>
+                            <a:off x="3824900" y="1621091"/>
+                            <a:ext cx="802980" cy="401235"/>
+                          </a:xfrm>
+                          <a:prstGeom prst="bentConnector2">
+                            <a:avLst/>
+                          </a:prstGeom>
+                          <a:ln>
+                            <a:tailEnd type="arrow"/>
+                          </a:ln>
+                        </wps:spPr>
+                        <wps:style>
+                          <a:lnRef idx="2">
+                            <a:schemeClr val="accent1"/>
+                          </a:lnRef>
+                          <a:fillRef idx="0">
+                            <a:schemeClr val="accent1"/>
+                          </a:fillRef>
+                          <a:effectRef idx="1">
+                            <a:schemeClr val="accent1"/>
+                          </a:effectRef>
+                          <a:fontRef idx="minor">
+                            <a:schemeClr val="tx1"/>
+                          </a:fontRef>
+                        </wps:style>
+                        <wps:bodyPr/>
+                      </wps:wsp>
+                      <wps:wsp>
+                        <wps:cNvPr id="21" name="Elbow Connector 21"/>
+                        <wps:cNvCnPr>
+                          <a:stCxn id="16" idx="3"/>
+                          <a:endCxn id="17" idx="0"/>
+                        </wps:cNvCnPr>
+                        <wps:spPr>
+                          <a:xfrm>
+                            <a:off x="5288280" y="2286486"/>
+                            <a:ext cx="814070" cy="473382"/>
+                          </a:xfrm>
+                          <a:prstGeom prst="bentConnector2">
+                            <a:avLst/>
+                          </a:prstGeom>
+                          <a:ln>
+                            <a:tailEnd type="arrow"/>
+                          </a:ln>
+                        </wps:spPr>
+                        <wps:style>
+                          <a:lnRef idx="2">
+                            <a:schemeClr val="accent1"/>
+                          </a:lnRef>
+                          <a:fillRef idx="0">
+                            <a:schemeClr val="accent1"/>
+                          </a:fillRef>
+                          <a:effectRef idx="1">
+                            <a:schemeClr val="accent1"/>
+                          </a:effectRef>
+                          <a:fontRef idx="minor">
+                            <a:schemeClr val="tx1"/>
+                          </a:fontRef>
+                        </wps:style>
+                        <wps:bodyPr/>
+                      </wps:wsp>
+                      <wps:wsp>
+                        <wps:cNvPr id="22" name="Elbow Connector 22"/>
+                        <wps:cNvCnPr>
+                          <a:stCxn id="17" idx="1"/>
+                          <a:endCxn id="13" idx="2"/>
+                        </wps:cNvCnPr>
+                        <wps:spPr>
+                          <a:xfrm rot="10800000">
+                            <a:off x="600540" y="617221"/>
+                            <a:ext cx="4875700" cy="2406491"/>
+                          </a:xfrm>
+                          <a:prstGeom prst="bentConnector2">
+                            <a:avLst/>
+                          </a:prstGeom>
+                          <a:ln>
+                            <a:tailEnd type="arrow"/>
+                          </a:ln>
+                        </wps:spPr>
+                        <wps:style>
+                          <a:lnRef idx="2">
+                            <a:schemeClr val="accent1"/>
+                          </a:lnRef>
+                          <a:fillRef idx="0">
+                            <a:schemeClr val="accent1"/>
+                          </a:fillRef>
+                          <a:effectRef idx="1">
+                            <a:schemeClr val="accent1"/>
+                          </a:effectRef>
+                          <a:fontRef idx="minor">
+                            <a:schemeClr val="tx1"/>
+                          </a:fontRef>
+                        </wps:style>
+                        <wps:bodyPr/>
+                      </wps:wsp>
+                      <wps:wsp>
+                        <wps:cNvPr id="23" name="Straight Arrow Connector 23"/>
+                        <wps:cNvCnPr>
+                          <a:endCxn id="16" idx="2"/>
+                        </wps:cNvCnPr>
+                        <wps:spPr>
+                          <a:xfrm flipV="1">
+                            <a:off x="4627880" y="2550646"/>
+                            <a:ext cx="0" cy="472967"/>
+                          </a:xfrm>
+                          <a:prstGeom prst="straightConnector1">
+                            <a:avLst/>
+                          </a:prstGeom>
+                          <a:ln>
+                            <a:prstDash val="dash"/>
+                            <a:tailEnd type="arrow"/>
+                          </a:ln>
+                        </wps:spPr>
+                        <wps:style>
+                          <a:lnRef idx="2">
+                            <a:schemeClr val="accent1"/>
+                          </a:lnRef>
+                          <a:fillRef idx="0">
+                            <a:schemeClr val="accent1"/>
+                          </a:fillRef>
+                          <a:effectRef idx="1">
+                            <a:schemeClr val="accent1"/>
+                          </a:effectRef>
+                          <a:fontRef idx="minor">
+                            <a:schemeClr val="tx1"/>
+                          </a:fontRef>
+                        </wps:style>
+                        <wps:bodyPr/>
+                      </wps:wsp>
+                      <wps:wsp>
+                        <wps:cNvPr id="25" name="Straight Arrow Connector 25"/>
+                        <wps:cNvCnPr>
+                          <a:endCxn id="15" idx="2"/>
+                        </wps:cNvCnPr>
+                        <wps:spPr>
+                          <a:xfrm flipV="1">
+                            <a:off x="3198790" y="1885251"/>
+                            <a:ext cx="0" cy="1138262"/>
+                          </a:xfrm>
+                          <a:prstGeom prst="straightConnector1">
+                            <a:avLst/>
+                          </a:prstGeom>
+                          <a:ln>
+                            <a:prstDash val="dash"/>
+                            <a:tailEnd type="arrow"/>
+                          </a:ln>
+                        </wps:spPr>
+                        <wps:style>
+                          <a:lnRef idx="2">
+                            <a:schemeClr val="accent1"/>
+                          </a:lnRef>
+                          <a:fillRef idx="0">
+                            <a:schemeClr val="accent1"/>
+                          </a:fillRef>
+                          <a:effectRef idx="1">
+                            <a:schemeClr val="accent1"/>
+                          </a:effectRef>
+                          <a:fontRef idx="minor">
+                            <a:schemeClr val="tx1"/>
+                          </a:fontRef>
+                        </wps:style>
+                        <wps:bodyPr/>
+                      </wps:wsp>
+                      <wps:wsp>
+                        <wps:cNvPr id="26" name="Straight Arrow Connector 26"/>
+                        <wps:cNvCnPr>
+                          <a:endCxn id="14" idx="2"/>
+                        </wps:cNvCnPr>
+                        <wps:spPr>
+                          <a:xfrm flipV="1">
+                            <a:off x="1827360" y="1261580"/>
+                            <a:ext cx="0" cy="1762033"/>
+                          </a:xfrm>
+                          <a:prstGeom prst="straightConnector1">
+                            <a:avLst/>
+                          </a:prstGeom>
+                          <a:ln>
+                            <a:prstDash val="dash"/>
+                            <a:tailEnd type="arrow"/>
+                          </a:ln>
+                        </wps:spPr>
+                        <wps:style>
+                          <a:lnRef idx="2">
+                            <a:schemeClr val="accent1"/>
+                          </a:lnRef>
+                          <a:fillRef idx="0">
+                            <a:schemeClr val="accent1"/>
+                          </a:fillRef>
+                          <a:effectRef idx="1">
+                            <a:schemeClr val="accent1"/>
+                          </a:effectRef>
+                          <a:fontRef idx="minor">
+                            <a:schemeClr val="tx1"/>
+                          </a:fontRef>
+                        </wps:style>
+                        <wps:bodyPr/>
+                      </wps:wsp>
+                    </wpc:wpc>
+                  </a:graphicData>
+                </a:graphic>
+              </wp:inline>
+            </w:drawing>
+          </mc:Choice>
+          <mc:Fallback>
+            <w:pict>
+              <v:group id="Canvas 12" o:spid="_x0000_s1026" editas="canvas" style="width:540.6pt;height:280.2pt;mso-position-horizontal-relative:char;mso-position-vertical-relative:line" coordsize="68656,35585" o:gfxdata="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">
+                <v:shapetype id="_x0000_t75" coordsize="21600,21600" o:spt="75" o:preferrelative="t" path="m@4@5l@4@11@9@11@9@5xe" filled="f" stroked="f">
+                  <v:stroke joinstyle="miter"/>
+                  <v:formulas>
+                    <v:f eqn="if lineDrawn pixelLineWidth 0"/>
+                    <v:f eqn="sum @0 1 0"/>
+                    <v:f eqn="sum 0 0 @1"/>
+                    <v:f eqn="prod @2 1 2"/>
+                    <v:f eqn="prod @3 21600 pixelWidth"/>
+                    <v:f eqn="prod @3 21600 pixelHeight"/>
+                    <v:f eqn="sum @0 0 1"/>
+                    <v:f eqn="prod @6 1 2"/>
+                    <v:f eqn="prod @7 21600 pixelWidth"/>
+                    <v:f eqn="sum @8 21600 0"/>
+                    <v:f eqn="prod @7 21600 pixelHeight"/>
+                    <v:f eqn="sum @10 21600 0"/>
+                  </v:formulas>
+                  <v:path o:extrusionok="f" gradientshapeok="t" o:connecttype="rect"/>
+                  <o:lock v:ext="edit" aspectratio="t"/>
+                </v:shapetype>
+                <v:shape id="_x0000_s1027" type="#_x0000_t75" style="position:absolute;width:68656;height:35585;visibility:visible;mso-wrap-style:square">
+                  <v:fill o:detectmouseclick="t"/>
+                  <v:path o:connecttype="none"/>
+                </v:shape>
+                <v:rect id="Rectangle 13" o:spid="_x0000_s1028" style="position:absolute;left:838;top:874;width:10334;height:5298;visibility:visible;mso-wrap-style:square;v-text-anchor:middle" o:gfxdata="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" fillcolor="#4f81bd [3204]" strokecolor="#243f60 [1604]" strokeweight="2pt">
+                  <v:textbox>
+                    <w:txbxContent>
+                      <w:p>
+                        <w:pPr>
+                          <w:jc w:val="center"/>
+                          <w:rPr>
+                            <w:sz w:val="24"/>
+                          </w:rPr>
+                        </w:pPr>
+                        <w:r>
+                          <w:rPr>
+                            <w:sz w:val="24"/>
+                          </w:rPr>
+                          <w:t>Requirement Specifications</w:t>
+                        </w:r>
+                      </w:p>
+                    </w:txbxContent>
+                  </v:textbox>
+                </v:rect>
+                <v:rect id="Rectangle 14" o:spid="_x0000_s1029" style="position:absolute;left:12010;top:7329;width:12526;height:5286;visibility:visible;mso-wrap-style:square;v-text-anchor:middle" o:gfxdata="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" fillcolor="#4f81bd [3204]" strokecolor="#243f60 [1604]" strokeweight="2pt">
+                  <v:textbox>
+                    <w:txbxContent>
+                      <w:p>
+                        <w:pPr>
+                          <w:jc w:val="center"/>
+                          <w:rPr>
+                            <w:sz w:val="24"/>
+                          </w:rPr>
+                        </w:pPr>
+                        <w:r>
+                          <w:rPr>
+                            <w:sz w:val="24"/>
+                          </w:rPr>
+                          <w:t>System and Software Design</w:t>
+                        </w:r>
+                      </w:p>
+                      <w:p>
+                        <w:pPr>
+                          <w:pStyle w:val="NormalWeb"/>
+                          <w:spacing w:before="0" w:beforeAutospacing="0" w:after="200" w:afterAutospacing="0" w:line="276" w:lineRule="auto"/>
+                          <w:jc w:val="center"/>
+                          <w:rPr>
+                            <w:sz w:val="28"/>
+                          </w:rPr>
+                        </w:pPr>
+                      </w:p>
+                    </w:txbxContent>
+                  </v:textbox>
+                </v:rect>
+                <v:rect id="Rectangle 15" o:spid="_x0000_s1030" style="position:absolute;left:25726;top:13569;width:12523;height:5283;visibility:visible;mso-wrap-style:square;v-text-anchor:middle" o:gfxdata="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" fillcolor="#4f81bd [3204]" strokecolor="#243f60 [1604]" strokeweight="2pt">
+                  <v:textbox>
+                    <w:txbxContent>
+                      <w:p>
+                        <w:pPr>
+                          <w:pStyle w:val="NormalWeb"/>
+                          <w:spacing w:before="0" w:beforeAutospacing="0" w:after="200" w:afterAutospacing="0" w:line="276" w:lineRule="auto"/>
+                          <w:jc w:val="center"/>
+                          <w:rPr>
+                            <w:rFonts w:asciiTheme="minorHAnsi" w:hAnsiTheme="minorHAnsi"/>
+                          </w:rPr>
+                        </w:pPr>
+                        <w:r>
+                          <w:rPr>
+                            <w:rFonts w:asciiTheme="minorHAnsi" w:eastAsia="Calibri" w:hAnsiTheme="minorHAnsi"/>
+                          </w:rPr>
+                          <w:t>Implementation and Unit Testing</w:t>
+                        </w:r>
+                        <w:r>
+                          <w:rPr>
+                            <w:rFonts w:asciiTheme="minorHAnsi" w:eastAsia="MS Mincho" w:hAnsiTheme="minorHAnsi"/>
+                          </w:rPr>
+                          <w:t> </w:t>
+                        </w:r>
+                      </w:p>
+                    </w:txbxContent>
+                  </v:textbox>
+                </v:rect>
+                <v:rect id="Rectangle 16" o:spid="_x0000_s1031" style="position:absolute;left:39674;top:20223;width:13208;height:5283;visibility:visible;mso-wrap-style:square;v-text-anchor:middle" o:gfxdata="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" fillcolor="#4f81bd [3204]" strokecolor="#243f60 [1604]" strokeweight="2pt">
+                  <v:textbox>
+                    <w:txbxContent>
+                      <w:p>
+                        <w:pPr>
+                          <w:pStyle w:val="NormalWeb"/>
+                          <w:spacing w:before="0" w:beforeAutospacing="0" w:after="200" w:afterAutospacing="0" w:line="276" w:lineRule="auto"/>
+                          <w:jc w:val="center"/>
+                          <w:rPr>
+                            <w:rFonts w:asciiTheme="minorHAnsi" w:hAnsiTheme="minorHAnsi"/>
+                            <w:sz w:val="28"/>
+                          </w:rPr>
+                        </w:pPr>
+                        <w:r>
+                          <w:rPr>
+                            <w:rFonts w:asciiTheme="minorHAnsi" w:eastAsia="Calibri" w:hAnsiTheme="minorHAnsi"/>
+                            <w:szCs w:val="22"/>
+                          </w:rPr>
+                          <w:t>Implementation and Unit Testing</w:t>
+                        </w:r>
+                        <w:r>
+                          <w:rPr>
+                            <w:rFonts w:asciiTheme="minorHAnsi" w:eastAsia="MS Mincho" w:hAnsiTheme="minorHAnsi"/>
+                            <w:sz w:val="28"/>
+                          </w:rPr>
+                          <w:t> </w:t>
+                        </w:r>
+                      </w:p>
+                    </w:txbxContent>
+                  </v:textbox>
+                </v:rect>
+                <v:rect id="Rectangle 17" o:spid="_x0000_s1032" style="position:absolute;left:54762;top:27598;width:12522;height:5277;visibility:visible;mso-wrap-style:square;v-text-anchor:middle" o:gfxdata="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" fillcolor="#4f81bd [3204]" strokecolor="#243f60 [1604]" strokeweight="2pt">
+                  <v:textbox>
+                    <w:txbxContent>
+                      <w:p>
+                        <w:pPr>
+                          <w:jc w:val="center"/>
+                          <w:rPr>
+                            <w:sz w:val="24"/>
+                          </w:rPr>
+                        </w:pPr>
+                        <w:r>
+                          <w:rPr>
+                            <w:sz w:val="24"/>
+                          </w:rPr>
+                          <w:t>Operation and Maintenance</w:t>
+                        </w:r>
+                      </w:p>
+                      <w:p>
+                        <w:pPr>
+                          <w:pStyle w:val="NormalWeb"/>
+                          <w:spacing w:before="0" w:beforeAutospacing="0" w:after="200" w:afterAutospacing="0" w:line="276" w:lineRule="auto"/>
+                          <w:jc w:val="center"/>
+                          <w:rPr>
+                            <w:sz w:val="28"/>
+                          </w:rPr>
+                        </w:pPr>
+                      </w:p>
+                    </w:txbxContent>
+                  </v:textbox>
+                </v:rect>
+                <v:shapetype id="_x0000_t33" coordsize="21600,21600" o:spt="33" o:oned="t" path="m,l21600,r,21600e" filled="f">
+                  <v:stroke joinstyle="miter"/>
+                  <v:path arrowok="t" fillok="f" o:connecttype="none"/>
+                  <o:lock v:ext="edit" shapetype="t"/>
+                </v:shapetype>
+                <v:shape id="Elbow Connector 18" o:spid="_x0000_s1033" type="#_x0000_t33" style="position:absolute;left:11172;top:3523;width:7101;height:3806;visibility:visible;mso-wrap-style:square" o:connectortype="elbow" o:gfxdata="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" strokecolor="#4f81bd [3204]" strokeweight="2pt">
+                  <v:stroke endarrow="open"/>
+                  <v:shadow on="t" color="black" opacity="24903f" origin=",.5" offset="0,.55556mm"/>
+                </v:shape>
+                <v:shape id="Elbow Connector 19" o:spid="_x0000_s1034" type="#_x0000_t33" style="position:absolute;left:24536;top:9972;width:7451;height:3597;visibility:visible;mso-wrap-style:square" o:connectortype="elbow" o:gfxdata="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" strokecolor="#4f81bd [3204]" strokeweight="2pt">
+                  <v:stroke endarrow="open"/>
+                  <v:shadow on="t" color="black" opacity="24903f" origin=",.5" offset="0,.55556mm"/>
+                </v:shape>
+                <v:shape id="Elbow Connector 20" o:spid="_x0000_s1035" type="#_x0000_t33" style="position:absolute;left:38249;top:16210;width:8029;height:4013;visibility:visible;mso-wrap-style:square" o:connectortype="elbow" o:gfxdata="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" strokecolor="#4f81bd [3204]" strokeweight="2pt">
+                  <v:stroke endarrow="open"/>
+                  <v:shadow on="t" color="black" opacity="24903f" origin=",.5" offset="0,.55556mm"/>
+                </v:shape>
+                <v:shape id="Elbow Connector 21" o:spid="_x0000_s1036" type="#_x0000_t33" style="position:absolute;left:52882;top:22864;width:8141;height:4734;visibility:visible;mso-wrap-style:square" o:connectortype="elbow" o:gfxdata="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" strokecolor="#4f81bd [3204]" strokeweight="2pt">
+                  <v:stroke endarrow="open"/>
+                  <v:shadow on="t" color="black" opacity="24903f" origin=",.5" offset="0,.55556mm"/>
+                </v:shape>
+                <v:shape id="Elbow Connector 22" o:spid="_x0000_s1037" type="#_x0000_t33" style="position:absolute;left:6005;top:6172;width:48757;height:24065;rotation:180;visibility:visible;mso-wrap-style:square" o:connectortype="elbow" o:gfxdata="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" strokecolor="#4f81bd [3204]" strokeweight="2pt">
+                  <v:stroke endarrow="open"/>
+                  <v:shadow on="t" color="black" opacity="24903f" origin=",.5" offset="0,.55556mm"/>
+                </v:shape>
+                <v:shapetype id="_x0000_t32" coordsize="21600,21600" o:spt="32" o:oned="t" path="m,l21600,21600e" filled="f">
+                  <v:path arrowok="t" fillok="f" o:connecttype="none"/>
+                  <o:lock v:ext="edit" shapetype="t"/>
+                </v:shapetype>
+                <v:shape id="Straight Arrow Connector 23" o:spid="_x0000_s1038" type="#_x0000_t32" style="position:absolute;left:46278;top:25506;width:0;height:4730;flip:y;visibility:visible;mso-wrap-style:square" o:connectortype="straight" o:gfxdata="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" strokecolor="#4f81bd [3204]" strokeweight="2pt">
+                  <v:stroke dashstyle="dash" endarrow="open"/>
+                  <v:shadow on="t" color="black" opacity="24903f" origin=",.5" offset="0,.55556mm"/>
+                </v:shape>
+                <v:shape id="Straight Arrow Connector 25" o:spid="_x0000_s1039" type="#_x0000_t32" style="position:absolute;left:31987;top:18852;width:0;height:11383;flip:y;visibility:visible;mso-wrap-style:square" o:connectortype="straight" o:gfxdata="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" strokecolor="#4f81bd [3204]" strokeweight="2pt">
+                  <v:stroke dashstyle="dash" endarrow="open"/>
+                  <v:shadow on="t" color="black" opacity="24903f" origin=",.5" offset="0,.55556mm"/>
+                </v:shape>
+                <v:shape id="Straight Arrow Connector 26" o:spid="_x0000_s1040" type="#_x0000_t32" style="position:absolute;left:18273;top:12615;width:0;height:17621;flip:y;visibility:visible;mso-wrap-style:square" o:connectortype="straight" o:gfxdata="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" strokecolor="#4f81bd [3204]" strokeweight="2pt">
+                  <v:stroke dashstyle="dash" endarrow="open"/>
+                  <v:shadow on="t" color="black" opacity="24903f" origin=",.5" offset="0,.55556mm"/>
+                </v:shape>
+                <w10:anchorlock/>
+              </v:group>
+            </w:pict>
+          </mc:Fallback>
+        </mc:AlternateContent>
+      </w:r>
+      <w:bookmarkStart w:id="12" w:name="_GoBack"/>
       <w:bookmarkEnd w:id="12"/>
     </w:p>
     <w:p>
@@ -4236,80 +5232,6 @@
           <w:bCs/>
         </w:rPr>
       </w:pPr>
-      <w:r>
-        <w:rPr>
-          <w:bCs/>
-        </w:rPr>
-        <w:t>Project is developed under Agile Unified Process (AUP).</w:t>
-      </w:r>
-    </w:p>
-    <w:p>
-      <w:pPr>
-        <w:pStyle w:val="Default"/>
-        <w:ind w:left="1170"/>
-        <w:jc w:val="both"/>
-        <w:rPr>
-          <w:bCs/>
-        </w:rPr>
-      </w:pPr>
-    </w:p>
-    <w:p>
-      <w:pPr>
-        <w:pStyle w:val="Default"/>
-        <w:ind w:left="1170"/>
-        <w:jc w:val="both"/>
-        <w:rPr>
-          <w:bCs/>
-        </w:rPr>
-      </w:pPr>
-      <w:r>
-        <w:rPr>
-          <w:bCs/>
-          <w:noProof/>
-        </w:rPr>
-        <w:lastRenderedPageBreak/>
-        <w:drawing>
-          <wp:inline distT="0" distB="0" distL="0" distR="0" wp14:anchorId="032DA8A0" wp14:editId="09AAA32C">
-            <wp:extent cx="4437348" cy="2216150"/>
-            <wp:effectExtent l="0" t="0" r="1905" b="0"/>
-            <wp:docPr id="1" name="Picture 1"/>
-            <wp:cNvGraphicFramePr>
-              <a:graphicFrameLocks xmlns:a="http://schemas.openxmlformats.org/drawingml/2006/main" noChangeAspect="1"/>
-            </wp:cNvGraphicFramePr>
-            <a:graphic xmlns:a="http://schemas.openxmlformats.org/drawingml/2006/main">
-              <a:graphicData uri="http://schemas.openxmlformats.org/drawingml/2006/picture">
-                <pic:pic xmlns:pic="http://schemas.openxmlformats.org/drawingml/2006/picture">
-                  <pic:nvPicPr>
-                    <pic:cNvPr id="0" name="agile-approach.png"/>
-                    <pic:cNvPicPr/>
-                  </pic:nvPicPr>
-                  <pic:blipFill>
-                    <a:blip r:embed="rId10">
-                      <a:extLst>
-                        <a:ext uri="{28A0092B-C50C-407E-A947-70E740481C1C}">
-                          <a14:useLocalDpi xmlns:a14="http://schemas.microsoft.com/office/drawing/2010/main" val="0"/>
-                        </a:ext>
-                      </a:extLst>
-                    </a:blip>
-                    <a:stretch>
-                      <a:fillRect/>
-                    </a:stretch>
-                  </pic:blipFill>
-                  <pic:spPr>
-                    <a:xfrm>
-                      <a:off x="0" y="0"/>
-                      <a:ext cx="4437348" cy="2216150"/>
-                    </a:xfrm>
-                    <a:prstGeom prst="rect">
-                      <a:avLst/>
-                    </a:prstGeom>
-                  </pic:spPr>
-                </pic:pic>
-              </a:graphicData>
-            </a:graphic>
-          </wp:inline>
-        </w:drawing>
-      </w:r>
     </w:p>
     <w:p>
       <w:pPr>
@@ -4326,23 +5248,14 @@
           <w:bCs/>
           <w:color w:val="1F497D" w:themeColor="text2"/>
         </w:rPr>
-        <w:t xml:space="preserve">Figure 1: Agile </w:t>
-      </w:r>
-      <w:proofErr w:type="spellStart"/>
+        <w:t xml:space="preserve">Figure 1: </w:t>
+      </w:r>
       <w:r>
         <w:rPr>
           <w:bCs/>
           <w:color w:val="1F497D" w:themeColor="text2"/>
         </w:rPr>
-        <w:t>Unidied</w:t>
-      </w:r>
-      <w:proofErr w:type="spellEnd"/>
-      <w:r>
-        <w:rPr>
-          <w:bCs/>
-          <w:color w:val="1F497D" w:themeColor="text2"/>
-        </w:rPr>
-        <w:t xml:space="preserve"> Development Model</w:t>
+        <w:t>Waterfall Development Model</w:t>
       </w:r>
     </w:p>
     <w:p>
@@ -4357,24 +5270,45 @@
         <w:rPr>
           <w:bCs/>
         </w:rPr>
-        <w:t>For more information: http://www.ambysoft.com/unifiedprocess/agileUP.html</w:t>
+        <w:t xml:space="preserve">For more information: </w:t>
+      </w:r>
+      <w:r>
+        <w:rPr>
+          <w:bCs/>
+        </w:rPr>
+        <w:t xml:space="preserve">Chapter 4 – Software processes in book Software </w:t>
       </w:r>
     </w:p>
     <w:p>
       <w:pPr>
         <w:pStyle w:val="Default"/>
         <w:ind w:left="1170"/>
-        <w:jc w:val="both"/>
         <w:rPr>
           <w:bCs/>
         </w:rPr>
       </w:pPr>
+      <w:proofErr w:type="gramStart"/>
       <w:r>
         <w:rPr>
           <w:bCs/>
         </w:rPr>
-        <w:t>http://en.wikipedia.org/wiki/Agile_Unified_Process</w:t>
-      </w:r>
+        <w:t xml:space="preserve">Engineering 8th – Ivan </w:t>
+      </w:r>
+      <w:proofErr w:type="spellStart"/>
+      <w:r>
+        <w:rPr>
+          <w:bCs/>
+        </w:rPr>
+        <w:t>Sommerville</w:t>
+      </w:r>
+      <w:proofErr w:type="spellEnd"/>
+      <w:r>
+        <w:rPr>
+          <w:bCs/>
+        </w:rPr>
+        <w:t>.</w:t>
+      </w:r>
+      <w:proofErr w:type="gramEnd"/>
       <w:r>
         <w:rPr>
           <w:bCs/>
@@ -4389,7 +5323,7 @@
       <w:r>
         <w:t xml:space="preserve"> </w:t>
       </w:r>
-      <w:bookmarkStart w:id="13" w:name="_Toc398676206"/>
+      <w:bookmarkStart w:id="13" w:name="_Toc398845815"/>
       <w:r>
         <w:t>Roles and Responsibilities</w:t>
       </w:r>
@@ -5095,6 +6029,7 @@
                 <w:sz w:val="24"/>
                 <w:szCs w:val="24"/>
               </w:rPr>
+              <w:lastRenderedPageBreak/>
               <w:t>Coding</w:t>
             </w:r>
           </w:p>
@@ -5156,6 +6091,7 @@
                 <w:sz w:val="24"/>
                 <w:szCs w:val="24"/>
               </w:rPr>
+              <w:lastRenderedPageBreak/>
               <w:t>3</w:t>
             </w:r>
           </w:p>
@@ -5366,18 +6302,7 @@
                 <w:sz w:val="24"/>
                 <w:szCs w:val="24"/>
               </w:rPr>
-              <w:t xml:space="preserve">Prepare </w:t>
-            </w:r>
-            <w:r>
-              <w:rPr>
-                <w:rFonts w:ascii="Cambria" w:hAnsi="Cambria" w:cs="Cambria"/>
-                <w:bCs/>
-                <w:color w:val="000000"/>
-                <w:sz w:val="24"/>
-                <w:szCs w:val="24"/>
-              </w:rPr>
-              <w:lastRenderedPageBreak/>
-              <w:t xml:space="preserve">documents </w:t>
+              <w:t xml:space="preserve">Prepare documents </w:t>
             </w:r>
           </w:p>
           <w:p>
@@ -5522,7 +6447,6 @@
                 <w:sz w:val="24"/>
                 <w:szCs w:val="24"/>
               </w:rPr>
-              <w:lastRenderedPageBreak/>
               <w:t>4</w:t>
             </w:r>
           </w:p>
@@ -5890,7 +6814,7 @@
       <w:r>
         <w:t xml:space="preserve"> </w:t>
       </w:r>
-      <w:bookmarkStart w:id="14" w:name="_Toc398676207"/>
+      <w:bookmarkStart w:id="14" w:name="_Toc398845816"/>
       <w:r>
         <w:t>Tools and Techniques</w:t>
       </w:r>
@@ -6026,7 +6950,7 @@
       <w:pPr>
         <w:pStyle w:val="Heading1"/>
       </w:pPr>
-      <w:bookmarkStart w:id="15" w:name="_Toc398676208"/>
+      <w:bookmarkStart w:id="15" w:name="_Toc398845817"/>
       <w:r>
         <w:t>Project management plan</w:t>
       </w:r>
@@ -6039,7 +6963,7 @@
       <w:r>
         <w:t xml:space="preserve"> </w:t>
       </w:r>
-      <w:bookmarkStart w:id="16" w:name="_Toc398676209"/>
+      <w:bookmarkStart w:id="16" w:name="_Toc398845818"/>
       <w:r>
         <w:t>Iteration</w:t>
       </w:r>
@@ -6053,12 +6977,12 @@
         <w:tblLook w:val="04A0" w:firstRow="1" w:lastRow="0" w:firstColumn="1" w:lastColumn="0" w:noHBand="0" w:noVBand="1"/>
       </w:tblPr>
       <w:tblGrid>
-        <w:gridCol w:w="1671"/>
-        <w:gridCol w:w="2109"/>
-        <w:gridCol w:w="1862"/>
+        <w:gridCol w:w="2005"/>
+        <w:gridCol w:w="1732"/>
+        <w:gridCol w:w="1670"/>
         <w:gridCol w:w="1243"/>
-        <w:gridCol w:w="1770"/>
-        <w:gridCol w:w="1720"/>
+        <w:gridCol w:w="1958"/>
+        <w:gridCol w:w="1767"/>
       </w:tblGrid>
       <w:tr>
         <w:tc>
@@ -6246,7 +7170,26 @@
                 <w:sz w:val="24"/>
                 <w:szCs w:val="24"/>
               </w:rPr>
-              <w:t>Preliminary Investigation or Analysis</w:t>
+              <w:t xml:space="preserve">Requirements </w:t>
+            </w:r>
+          </w:p>
+          <w:p>
+            <w:pPr>
+              <w:rPr>
+                <w:rFonts w:ascii="Cambria" w:hAnsi="Cambria"/>
+                <w:b/>
+                <w:sz w:val="24"/>
+                <w:szCs w:val="24"/>
+              </w:rPr>
+            </w:pPr>
+            <w:r>
+              <w:rPr>
+                <w:rFonts w:ascii="Cambria" w:hAnsi="Cambria"/>
+                <w:b/>
+                <w:sz w:val="24"/>
+                <w:szCs w:val="24"/>
+              </w:rPr>
+              <w:t>Definition</w:t>
             </w:r>
           </w:p>
         </w:tc>
@@ -6323,65 +7266,51 @@
                 <w:sz w:val="24"/>
                 <w:szCs w:val="24"/>
               </w:rPr>
-              <w:t xml:space="preserve">- </w:t>
-            </w:r>
-            <w:r>
-              <w:rPr>
-                <w:rFonts w:ascii="Cambria" w:hAnsi="Cambria"/>
-                <w:sz w:val="24"/>
-                <w:szCs w:val="24"/>
-              </w:rPr>
-              <w:t>Introduction of proposed system.</w:t>
-            </w:r>
-          </w:p>
-          <w:p>
-            <w:pPr>
-              <w:rPr>
-                <w:rFonts w:ascii="Cambria" w:hAnsi="Cambria"/>
-                <w:sz w:val="24"/>
-                <w:szCs w:val="24"/>
-              </w:rPr>
-            </w:pPr>
-            <w:r>
-              <w:rPr>
-                <w:rFonts w:ascii="Cambria" w:hAnsi="Cambria"/>
-                <w:sz w:val="24"/>
-                <w:szCs w:val="24"/>
-              </w:rPr>
-              <w:t xml:space="preserve">- </w:t>
-            </w:r>
-            <w:r>
-              <w:rPr>
-                <w:rFonts w:ascii="Cambria" w:hAnsi="Cambria"/>
-                <w:sz w:val="24"/>
-                <w:szCs w:val="24"/>
-              </w:rPr>
-              <w:t xml:space="preserve">Main functions. </w:t>
-            </w:r>
-          </w:p>
-          <w:p>
-            <w:pPr>
-              <w:rPr>
-                <w:rFonts w:ascii="Cambria" w:hAnsi="Cambria"/>
-                <w:sz w:val="24"/>
-                <w:szCs w:val="24"/>
-              </w:rPr>
-            </w:pPr>
-            <w:r>
-              <w:rPr>
-                <w:rFonts w:ascii="Cambria" w:hAnsi="Cambria"/>
-                <w:sz w:val="24"/>
-                <w:szCs w:val="24"/>
-              </w:rPr>
-              <w:t xml:space="preserve">- </w:t>
-            </w:r>
-            <w:r>
-              <w:rPr>
-                <w:rFonts w:ascii="Cambria" w:hAnsi="Cambria"/>
-                <w:sz w:val="24"/>
-                <w:szCs w:val="24"/>
-              </w:rPr>
-              <w:t>Project Iteration Plan.</w:t>
+              <w:t xml:space="preserve">-  Introduction of proposed </w:t>
+            </w:r>
+          </w:p>
+          <w:p>
+            <w:pPr>
+              <w:rPr>
+                <w:rFonts w:ascii="Cambria" w:hAnsi="Cambria"/>
+                <w:sz w:val="24"/>
+                <w:szCs w:val="24"/>
+              </w:rPr>
+            </w:pPr>
+            <w:proofErr w:type="gramStart"/>
+            <w:r>
+              <w:rPr>
+                <w:rFonts w:ascii="Cambria" w:hAnsi="Cambria"/>
+                <w:sz w:val="24"/>
+                <w:szCs w:val="24"/>
+              </w:rPr>
+              <w:t>system</w:t>
+            </w:r>
+            <w:proofErr w:type="gramEnd"/>
+            <w:r>
+              <w:rPr>
+                <w:rFonts w:ascii="Cambria" w:hAnsi="Cambria"/>
+                <w:sz w:val="24"/>
+                <w:szCs w:val="24"/>
+              </w:rPr>
+              <w:t>.</w:t>
+            </w:r>
+          </w:p>
+          <w:p>
+            <w:pPr>
+              <w:rPr>
+                <w:rFonts w:ascii="Cambria" w:hAnsi="Cambria"/>
+                <w:sz w:val="24"/>
+                <w:szCs w:val="24"/>
+              </w:rPr>
+            </w:pPr>
+            <w:r>
+              <w:rPr>
+                <w:rFonts w:ascii="Cambria" w:hAnsi="Cambria"/>
+                <w:sz w:val="24"/>
+                <w:szCs w:val="24"/>
+              </w:rPr>
+              <w:t>-  Main functions.</w:t>
             </w:r>
           </w:p>
         </w:tc>
@@ -6403,7 +7332,15 @@
                 <w:sz w:val="24"/>
                 <w:szCs w:val="24"/>
               </w:rPr>
-              <w:t>30 man-days</w:t>
+              <w:t>3</w:t>
+            </w:r>
+            <w:r>
+              <w:rPr>
+                <w:rFonts w:ascii="Cambria" w:hAnsi="Cambria"/>
+                <w:sz w:val="24"/>
+                <w:szCs w:val="24"/>
+              </w:rPr>
+              <w:t>0 man-days</w:t>
             </w:r>
           </w:p>
         </w:tc>
@@ -6447,75 +7384,24 @@
                 <w:sz w:val="24"/>
                 <w:szCs w:val="24"/>
               </w:rPr>
-              <w:t xml:space="preserve">Project may </w:t>
-            </w:r>
-          </w:p>
-          <w:p>
-            <w:pPr>
-              <w:rPr>
-                <w:rFonts w:ascii="Cambria" w:hAnsi="Cambria"/>
-                <w:sz w:val="24"/>
-                <w:szCs w:val="24"/>
-              </w:rPr>
-            </w:pPr>
-            <w:r>
-              <w:rPr>
-                <w:rFonts w:ascii="Cambria" w:hAnsi="Cambria"/>
-                <w:sz w:val="24"/>
-                <w:szCs w:val="24"/>
-              </w:rPr>
-              <w:t xml:space="preserve">not be feasible </w:t>
-            </w:r>
-          </w:p>
-          <w:p>
-            <w:pPr>
-              <w:rPr>
-                <w:rFonts w:ascii="Cambria" w:hAnsi="Cambria"/>
-                <w:sz w:val="24"/>
-                <w:szCs w:val="24"/>
-              </w:rPr>
-            </w:pPr>
-            <w:r>
-              <w:rPr>
-                <w:rFonts w:ascii="Cambria" w:hAnsi="Cambria"/>
-                <w:sz w:val="24"/>
-                <w:szCs w:val="24"/>
-              </w:rPr>
-              <w:t xml:space="preserve">for developing </w:t>
-            </w:r>
-          </w:p>
-          <w:p>
-            <w:pPr>
-              <w:rPr>
-                <w:rFonts w:ascii="Cambria" w:hAnsi="Cambria"/>
-                <w:sz w:val="24"/>
-                <w:szCs w:val="24"/>
-              </w:rPr>
-            </w:pPr>
-            <w:r>
-              <w:rPr>
-                <w:rFonts w:ascii="Cambria" w:hAnsi="Cambria"/>
-                <w:sz w:val="24"/>
-                <w:szCs w:val="24"/>
-              </w:rPr>
-              <w:t xml:space="preserve">because lack of technologies </w:t>
-            </w:r>
-          </w:p>
-          <w:p>
-            <w:pPr>
-              <w:rPr>
-                <w:rFonts w:ascii="Cambria" w:hAnsi="Cambria"/>
-                <w:sz w:val="24"/>
-                <w:szCs w:val="24"/>
-              </w:rPr>
-            </w:pPr>
-            <w:r>
-              <w:rPr>
-                <w:rFonts w:ascii="Cambria" w:hAnsi="Cambria"/>
-                <w:sz w:val="24"/>
-                <w:szCs w:val="24"/>
-              </w:rPr>
-              <w:t>And/or data</w:t>
+              <w:t>Misunderstand the requirements.</w:t>
+            </w:r>
+          </w:p>
+          <w:p>
+            <w:pPr>
+              <w:rPr>
+                <w:rFonts w:ascii="Cambria" w:hAnsi="Cambria"/>
+                <w:sz w:val="24"/>
+                <w:szCs w:val="24"/>
+              </w:rPr>
+            </w:pPr>
+            <w:r>
+              <w:rPr>
+                <w:rFonts w:ascii="Cambria" w:hAnsi="Cambria"/>
+                <w:sz w:val="24"/>
+                <w:szCs w:val="24"/>
+              </w:rPr>
+              <w:t>Unclear scope of project</w:t>
             </w:r>
             <w:r>
               <w:rPr>
@@ -6549,7 +7435,27 @@
                 <w:sz w:val="24"/>
                 <w:szCs w:val="24"/>
               </w:rPr>
-              <w:t>Data management</w:t>
+              <w:lastRenderedPageBreak/>
+              <w:t xml:space="preserve">System and Software </w:t>
+            </w:r>
+          </w:p>
+          <w:p>
+            <w:pPr>
+              <w:rPr>
+                <w:rFonts w:ascii="Cambria" w:hAnsi="Cambria"/>
+                <w:b/>
+                <w:sz w:val="24"/>
+                <w:szCs w:val="24"/>
+              </w:rPr>
+            </w:pPr>
+            <w:r>
+              <w:rPr>
+                <w:rFonts w:ascii="Cambria" w:hAnsi="Cambria"/>
+                <w:b/>
+                <w:sz w:val="24"/>
+                <w:szCs w:val="24"/>
+              </w:rPr>
+              <w:t>Design</w:t>
             </w:r>
           </w:p>
         </w:tc>
@@ -6571,7 +7477,57 @@
                 <w:sz w:val="24"/>
                 <w:szCs w:val="24"/>
               </w:rPr>
-              <w:t>-</w:t>
+              <w:t xml:space="preserve">-  Choose the software development </w:t>
+            </w:r>
+            <w:r>
+              <w:rPr>
+                <w:rFonts w:ascii="Cambria" w:hAnsi="Cambria"/>
+                <w:sz w:val="24"/>
+                <w:szCs w:val="24"/>
+              </w:rPr>
+              <w:t>m</w:t>
+            </w:r>
+            <w:r>
+              <w:rPr>
+                <w:rFonts w:ascii="Cambria" w:hAnsi="Cambria"/>
+                <w:sz w:val="24"/>
+                <w:szCs w:val="24"/>
+              </w:rPr>
+              <w:t>odel</w:t>
+            </w:r>
+          </w:p>
+          <w:p>
+            <w:pPr>
+              <w:rPr>
+                <w:rFonts w:ascii="Cambria" w:hAnsi="Cambria"/>
+                <w:sz w:val="24"/>
+                <w:szCs w:val="24"/>
+              </w:rPr>
+            </w:pPr>
+            <w:r>
+              <w:rPr>
+                <w:rFonts w:ascii="Cambria" w:hAnsi="Cambria"/>
+                <w:sz w:val="24"/>
+                <w:szCs w:val="24"/>
+              </w:rPr>
+              <w:t>-  Research technology needed for project</w:t>
+            </w:r>
+          </w:p>
+          <w:p>
+            <w:pPr>
+              <w:rPr>
+                <w:rFonts w:ascii="Cambria" w:hAnsi="Cambria"/>
+                <w:sz w:val="24"/>
+                <w:szCs w:val="24"/>
+              </w:rPr>
+            </w:pPr>
+            <w:r>
+              <w:rPr>
+                <w:rFonts w:ascii="Cambria" w:hAnsi="Cambria"/>
+                <w:sz w:val="24"/>
+                <w:szCs w:val="24"/>
+              </w:rPr>
+              <w:t>-  Design main</w:t>
             </w:r>
             <w:r>
               <w:rPr>
@@ -6587,24 +7543,7 @@
                 <w:sz w:val="24"/>
                 <w:szCs w:val="24"/>
               </w:rPr>
-              <w:t>Build parser to crawl selling shoe website.</w:t>
-            </w:r>
-          </w:p>
-          <w:p>
-            <w:pPr>
-              <w:rPr>
-                <w:rFonts w:ascii="Cambria" w:hAnsi="Cambria"/>
-                <w:sz w:val="24"/>
-                <w:szCs w:val="24"/>
-              </w:rPr>
-            </w:pPr>
-            <w:r>
-              <w:rPr>
-                <w:rFonts w:ascii="Cambria" w:hAnsi="Cambria"/>
-                <w:sz w:val="24"/>
-                <w:szCs w:val="24"/>
-              </w:rPr>
-              <w:t>- Manage data in database.</w:t>
+              <w:t>structure of system</w:t>
             </w:r>
           </w:p>
         </w:tc>
@@ -6626,24 +7565,102 @@
                 <w:sz w:val="24"/>
                 <w:szCs w:val="24"/>
               </w:rPr>
-              <w:t xml:space="preserve">- Parser system. </w:t>
-            </w:r>
-          </w:p>
-          <w:p>
-            <w:pPr>
-              <w:rPr>
-                <w:rFonts w:ascii="Cambria" w:hAnsi="Cambria"/>
-                <w:sz w:val="24"/>
-                <w:szCs w:val="24"/>
-              </w:rPr>
-            </w:pPr>
-            <w:r>
-              <w:rPr>
-                <w:rFonts w:ascii="Cambria" w:hAnsi="Cambria"/>
-                <w:sz w:val="24"/>
-                <w:szCs w:val="24"/>
-              </w:rPr>
-              <w:t>- Data management system.</w:t>
+              <w:t xml:space="preserve">-  Project management </w:t>
+            </w:r>
+          </w:p>
+          <w:p>
+            <w:pPr>
+              <w:rPr>
+                <w:rFonts w:ascii="Cambria" w:hAnsi="Cambria"/>
+                <w:sz w:val="24"/>
+                <w:szCs w:val="24"/>
+              </w:rPr>
+            </w:pPr>
+            <w:proofErr w:type="gramStart"/>
+            <w:r>
+              <w:rPr>
+                <w:rFonts w:ascii="Cambria" w:hAnsi="Cambria"/>
+                <w:sz w:val="24"/>
+                <w:szCs w:val="24"/>
+              </w:rPr>
+              <w:t>plan</w:t>
+            </w:r>
+            <w:proofErr w:type="gramEnd"/>
+            <w:r>
+              <w:rPr>
+                <w:rFonts w:ascii="Cambria" w:hAnsi="Cambria"/>
+                <w:sz w:val="24"/>
+                <w:szCs w:val="24"/>
+              </w:rPr>
+              <w:t>.</w:t>
+            </w:r>
+          </w:p>
+          <w:p>
+            <w:pPr>
+              <w:rPr>
+                <w:rFonts w:ascii="Cambria" w:hAnsi="Cambria"/>
+                <w:sz w:val="24"/>
+                <w:szCs w:val="24"/>
+              </w:rPr>
+            </w:pPr>
+            <w:r>
+              <w:rPr>
+                <w:rFonts w:ascii="Cambria" w:hAnsi="Cambria"/>
+                <w:sz w:val="24"/>
+                <w:szCs w:val="24"/>
+              </w:rPr>
+              <w:t>-  Demo technology</w:t>
+            </w:r>
+          </w:p>
+          <w:p>
+            <w:pPr>
+              <w:rPr>
+                <w:rFonts w:ascii="Cambria" w:hAnsi="Cambria"/>
+                <w:sz w:val="24"/>
+                <w:szCs w:val="24"/>
+              </w:rPr>
+            </w:pPr>
+            <w:r>
+              <w:rPr>
+                <w:rFonts w:ascii="Cambria" w:hAnsi="Cambria"/>
+                <w:sz w:val="24"/>
+                <w:szCs w:val="24"/>
+              </w:rPr>
+              <w:t>-  Use case</w:t>
+            </w:r>
+          </w:p>
+          <w:p>
+            <w:pPr>
+              <w:rPr>
+                <w:rFonts w:ascii="Cambria" w:hAnsi="Cambria"/>
+                <w:sz w:val="24"/>
+                <w:szCs w:val="24"/>
+              </w:rPr>
+            </w:pPr>
+            <w:r>
+              <w:rPr>
+                <w:rFonts w:ascii="Cambria" w:hAnsi="Cambria"/>
+                <w:sz w:val="24"/>
+                <w:szCs w:val="24"/>
+              </w:rPr>
+              <w:t>-  ERD</w:t>
+            </w:r>
+          </w:p>
+          <w:p>
+            <w:pPr>
+              <w:rPr>
+                <w:rFonts w:ascii="Cambria" w:hAnsi="Cambria"/>
+                <w:sz w:val="24"/>
+                <w:szCs w:val="24"/>
+              </w:rPr>
+            </w:pPr>
+            <w:r>
+              <w:rPr>
+                <w:rFonts w:ascii="Cambria" w:hAnsi="Cambria"/>
+                <w:sz w:val="24"/>
+                <w:szCs w:val="24"/>
+              </w:rPr>
+              <w:t>-  SRS</w:t>
             </w:r>
           </w:p>
         </w:tc>
@@ -6665,7 +7682,7 @@
                 <w:sz w:val="24"/>
                 <w:szCs w:val="24"/>
               </w:rPr>
-              <w:t>2</w:t>
+              <w:t>3</w:t>
             </w:r>
             <w:r>
               <w:rPr>
@@ -6695,7 +7712,41 @@
                 <w:sz w:val="24"/>
                 <w:szCs w:val="24"/>
               </w:rPr>
-              <w:t>N/A</w:t>
+              <w:t xml:space="preserve">Depend on </w:t>
+            </w:r>
+          </w:p>
+          <w:p>
+            <w:pPr>
+              <w:rPr>
+                <w:rFonts w:ascii="Cambria" w:hAnsi="Cambria"/>
+                <w:sz w:val="24"/>
+                <w:szCs w:val="24"/>
+              </w:rPr>
+            </w:pPr>
+            <w:r>
+              <w:rPr>
+                <w:rFonts w:ascii="Cambria" w:hAnsi="Cambria"/>
+                <w:sz w:val="24"/>
+                <w:szCs w:val="24"/>
+              </w:rPr>
+              <w:t xml:space="preserve">“Requirements </w:t>
+            </w:r>
+          </w:p>
+          <w:p>
+            <w:pPr>
+              <w:rPr>
+                <w:rFonts w:ascii="Cambria" w:hAnsi="Cambria"/>
+                <w:sz w:val="24"/>
+                <w:szCs w:val="24"/>
+              </w:rPr>
+            </w:pPr>
+            <w:r>
+              <w:rPr>
+                <w:rFonts w:ascii="Cambria" w:hAnsi="Cambria"/>
+                <w:sz w:val="24"/>
+                <w:szCs w:val="24"/>
+              </w:rPr>
+              <w:t>Definition”</w:t>
             </w:r>
           </w:p>
         </w:tc>
@@ -6734,56 +7785,24 @@
                 <w:sz w:val="24"/>
                 <w:szCs w:val="24"/>
               </w:rPr>
-              <w:t xml:space="preserve">The </w:t>
-            </w:r>
-            <w:r>
-              <w:rPr>
-                <w:rFonts w:ascii="Cambria" w:hAnsi="Cambria"/>
-                <w:sz w:val="24"/>
-                <w:szCs w:val="24"/>
-              </w:rPr>
-              <w:t xml:space="preserve">implemented </w:t>
-            </w:r>
-            <w:r>
-              <w:rPr>
-                <w:rFonts w:ascii="Cambria" w:hAnsi="Cambria"/>
-                <w:sz w:val="24"/>
-                <w:szCs w:val="24"/>
-              </w:rPr>
-              <w:t>parsers are</w:t>
-            </w:r>
-            <w:r>
-              <w:rPr>
-                <w:rFonts w:ascii="Cambria" w:hAnsi="Cambria"/>
-                <w:sz w:val="24"/>
-                <w:szCs w:val="24"/>
-              </w:rPr>
-              <w:t xml:space="preserve"> not the best.</w:t>
-            </w:r>
-          </w:p>
-          <w:p>
-            <w:pPr>
-              <w:rPr>
-                <w:rFonts w:ascii="Cambria" w:hAnsi="Cambria"/>
-                <w:sz w:val="24"/>
-                <w:szCs w:val="24"/>
-              </w:rPr>
-            </w:pPr>
-            <w:r>
-              <w:rPr>
-                <w:rFonts w:ascii="Cambria" w:hAnsi="Cambria"/>
-                <w:sz w:val="24"/>
-                <w:szCs w:val="24"/>
-              </w:rPr>
-              <w:t>Lack of test data</w:t>
-            </w:r>
-            <w:r>
-              <w:rPr>
-                <w:rFonts w:ascii="Cambria" w:hAnsi="Cambria"/>
-                <w:sz w:val="24"/>
-                <w:szCs w:val="24"/>
-              </w:rPr>
-              <w:t>.</w:t>
+              <w:t>Technology is difficult to use</w:t>
+            </w:r>
+          </w:p>
+          <w:p>
+            <w:pPr>
+              <w:rPr>
+                <w:rFonts w:ascii="Cambria" w:hAnsi="Cambria"/>
+                <w:sz w:val="24"/>
+                <w:szCs w:val="24"/>
+              </w:rPr>
+            </w:pPr>
+            <w:r>
+              <w:rPr>
+                <w:rFonts w:ascii="Cambria" w:hAnsi="Cambria"/>
+                <w:sz w:val="24"/>
+                <w:szCs w:val="24"/>
+              </w:rPr>
+              <w:t>Not cover all use case of project</w:t>
             </w:r>
           </w:p>
         </w:tc>
@@ -6809,17 +7828,26 @@
                 <w:sz w:val="24"/>
                 <w:szCs w:val="24"/>
               </w:rPr>
-              <w:lastRenderedPageBreak/>
-              <w:t xml:space="preserve">Support </w:t>
-            </w:r>
-            <w:r>
+              <w:t xml:space="preserve">Implementation </w:t>
+            </w:r>
+          </w:p>
+          <w:p>
+            <w:pPr>
               <w:rPr>
                 <w:rFonts w:ascii="Cambria" w:hAnsi="Cambria"/>
                 <w:b/>
                 <w:sz w:val="24"/>
                 <w:szCs w:val="24"/>
               </w:rPr>
-              <w:t>Order function</w:t>
+            </w:pPr>
+            <w:r>
+              <w:rPr>
+                <w:rFonts w:ascii="Cambria" w:hAnsi="Cambria"/>
+                <w:b/>
+                <w:sz w:val="24"/>
+                <w:szCs w:val="24"/>
+              </w:rPr>
+              <w:t>and Unit Testing</w:t>
             </w:r>
           </w:p>
         </w:tc>
@@ -6841,7 +7869,109 @@
                 <w:sz w:val="24"/>
                 <w:szCs w:val="24"/>
               </w:rPr>
-              <w:t>- Support user order product via the parsed websites.</w:t>
+              <w:t xml:space="preserve">-  Coding core </w:t>
+            </w:r>
+          </w:p>
+          <w:p>
+            <w:pPr>
+              <w:rPr>
+                <w:rFonts w:ascii="Cambria" w:hAnsi="Cambria"/>
+                <w:sz w:val="24"/>
+                <w:szCs w:val="24"/>
+              </w:rPr>
+            </w:pPr>
+            <w:r>
+              <w:rPr>
+                <w:rFonts w:ascii="Cambria" w:hAnsi="Cambria"/>
+                <w:sz w:val="24"/>
+                <w:szCs w:val="24"/>
+              </w:rPr>
+              <w:t>functions first</w:t>
+            </w:r>
+          </w:p>
+          <w:p>
+            <w:pPr>
+              <w:rPr>
+                <w:rFonts w:ascii="Cambria" w:hAnsi="Cambria"/>
+                <w:sz w:val="24"/>
+                <w:szCs w:val="24"/>
+              </w:rPr>
+            </w:pPr>
+            <w:r>
+              <w:rPr>
+                <w:rFonts w:ascii="Cambria" w:hAnsi="Cambria"/>
+                <w:sz w:val="24"/>
+                <w:szCs w:val="24"/>
+              </w:rPr>
+              <w:t xml:space="preserve">-  Coding other </w:t>
+            </w:r>
+          </w:p>
+          <w:p>
+            <w:pPr>
+              <w:rPr>
+                <w:rFonts w:ascii="Cambria" w:hAnsi="Cambria"/>
+                <w:sz w:val="24"/>
+                <w:szCs w:val="24"/>
+              </w:rPr>
+            </w:pPr>
+            <w:r>
+              <w:rPr>
+                <w:rFonts w:ascii="Cambria" w:hAnsi="Cambria"/>
+                <w:sz w:val="24"/>
+                <w:szCs w:val="24"/>
+              </w:rPr>
+              <w:t>functions</w:t>
+            </w:r>
+          </w:p>
+          <w:p>
+            <w:pPr>
+              <w:rPr>
+                <w:rFonts w:ascii="Cambria" w:hAnsi="Cambria"/>
+                <w:sz w:val="24"/>
+                <w:szCs w:val="24"/>
+              </w:rPr>
+            </w:pPr>
+            <w:r>
+              <w:rPr>
+                <w:rFonts w:ascii="Cambria" w:hAnsi="Cambria"/>
+                <w:sz w:val="24"/>
+                <w:szCs w:val="24"/>
+              </w:rPr>
+              <w:t xml:space="preserve">-  Update user </w:t>
+            </w:r>
+          </w:p>
+          <w:p>
+            <w:pPr>
+              <w:rPr>
+                <w:rFonts w:ascii="Cambria" w:hAnsi="Cambria"/>
+                <w:sz w:val="24"/>
+                <w:szCs w:val="24"/>
+              </w:rPr>
+            </w:pPr>
+            <w:r>
+              <w:rPr>
+                <w:rFonts w:ascii="Cambria" w:hAnsi="Cambria"/>
+                <w:sz w:val="24"/>
+                <w:szCs w:val="24"/>
+              </w:rPr>
+              <w:t>interface</w:t>
+            </w:r>
+          </w:p>
+          <w:p>
+            <w:pPr>
+              <w:rPr>
+                <w:rFonts w:ascii="Cambria" w:hAnsi="Cambria"/>
+                <w:sz w:val="24"/>
+                <w:szCs w:val="24"/>
+              </w:rPr>
+            </w:pPr>
+            <w:r>
+              <w:rPr>
+                <w:rFonts w:ascii="Cambria" w:hAnsi="Cambria"/>
+                <w:sz w:val="24"/>
+                <w:szCs w:val="24"/>
+              </w:rPr>
+              <w:t>-  Unit test</w:t>
             </w:r>
           </w:p>
         </w:tc>
@@ -6863,7 +7993,117 @@
                 <w:sz w:val="24"/>
                 <w:szCs w:val="24"/>
               </w:rPr>
-              <w:t>- Order service.</w:t>
+              <w:t>-  System design description</w:t>
+            </w:r>
+          </w:p>
+          <w:p>
+            <w:pPr>
+              <w:rPr>
+                <w:rFonts w:ascii="Cambria" w:hAnsi="Cambria"/>
+                <w:sz w:val="24"/>
+                <w:szCs w:val="24"/>
+              </w:rPr>
+            </w:pPr>
+            <w:r>
+              <w:rPr>
+                <w:rFonts w:ascii="Cambria" w:hAnsi="Cambria"/>
+                <w:sz w:val="24"/>
+                <w:szCs w:val="24"/>
+              </w:rPr>
+              <w:t xml:space="preserve">-  Main user’s </w:t>
+            </w:r>
+          </w:p>
+          <w:p>
+            <w:pPr>
+              <w:rPr>
+                <w:rFonts w:ascii="Cambria" w:hAnsi="Cambria"/>
+                <w:sz w:val="24"/>
+                <w:szCs w:val="24"/>
+              </w:rPr>
+            </w:pPr>
+            <w:r>
+              <w:rPr>
+                <w:rFonts w:ascii="Cambria" w:hAnsi="Cambria"/>
+                <w:sz w:val="24"/>
+                <w:szCs w:val="24"/>
+              </w:rPr>
+              <w:t xml:space="preserve">functions on </w:t>
+            </w:r>
+          </w:p>
+          <w:p>
+            <w:pPr>
+              <w:rPr>
+                <w:rFonts w:ascii="Cambria" w:hAnsi="Cambria"/>
+                <w:sz w:val="24"/>
+                <w:szCs w:val="24"/>
+              </w:rPr>
+            </w:pPr>
+            <w:r>
+              <w:rPr>
+                <w:rFonts w:ascii="Cambria" w:hAnsi="Cambria"/>
+                <w:sz w:val="24"/>
+                <w:szCs w:val="24"/>
+              </w:rPr>
+              <w:t>web</w:t>
+            </w:r>
+          </w:p>
+          <w:p>
+            <w:pPr>
+              <w:rPr>
+                <w:rFonts w:ascii="Cambria" w:hAnsi="Cambria"/>
+                <w:sz w:val="24"/>
+                <w:szCs w:val="24"/>
+              </w:rPr>
+            </w:pPr>
+            <w:r>
+              <w:rPr>
+                <w:rFonts w:ascii="Cambria" w:hAnsi="Cambria"/>
+                <w:sz w:val="24"/>
+                <w:szCs w:val="24"/>
+              </w:rPr>
+              <w:t xml:space="preserve">-  </w:t>
+            </w:r>
+            <w:r>
+              <w:rPr>
+                <w:rFonts w:ascii="Cambria" w:hAnsi="Cambria"/>
+                <w:sz w:val="24"/>
+                <w:szCs w:val="24"/>
+              </w:rPr>
+              <w:t>Parser system</w:t>
+            </w:r>
+          </w:p>
+          <w:p>
+            <w:pPr>
+              <w:rPr>
+                <w:rFonts w:ascii="Cambria" w:hAnsi="Cambria"/>
+                <w:sz w:val="24"/>
+                <w:szCs w:val="24"/>
+              </w:rPr>
+            </w:pPr>
+            <w:r>
+              <w:rPr>
+                <w:rFonts w:ascii="Cambria" w:hAnsi="Cambria"/>
+                <w:sz w:val="24"/>
+                <w:szCs w:val="24"/>
+              </w:rPr>
+              <w:t>- Support order function</w:t>
+            </w:r>
+          </w:p>
+          <w:p>
+            <w:pPr>
+              <w:rPr>
+                <w:rFonts w:ascii="Cambria" w:hAnsi="Cambria"/>
+                <w:sz w:val="24"/>
+                <w:szCs w:val="24"/>
+              </w:rPr>
+            </w:pPr>
+            <w:r>
+              <w:rPr>
+                <w:rFonts w:ascii="Cambria" w:hAnsi="Cambria"/>
+                <w:sz w:val="24"/>
+                <w:szCs w:val="24"/>
+              </w:rPr>
+              <w:t>-  Test case</w:t>
             </w:r>
           </w:p>
         </w:tc>
@@ -6885,7 +8125,15 @@
                 <w:sz w:val="24"/>
                 <w:szCs w:val="24"/>
               </w:rPr>
-              <w:t>20 man-days</w:t>
+              <w:t>6</w:t>
+            </w:r>
+            <w:r>
+              <w:rPr>
+                <w:rFonts w:ascii="Cambria" w:hAnsi="Cambria"/>
+                <w:sz w:val="24"/>
+                <w:szCs w:val="24"/>
+              </w:rPr>
+              <w:t>0 man-days</w:t>
             </w:r>
           </w:p>
         </w:tc>
@@ -6897,6 +8145,23 @@
             <w:pPr>
               <w:rPr>
                 <w:rFonts w:ascii="Cambria" w:hAnsi="Cambria"/>
+                <w:sz w:val="24"/>
+                <w:szCs w:val="24"/>
+              </w:rPr>
+            </w:pPr>
+            <w:r>
+              <w:rPr>
+                <w:rFonts w:ascii="Cambria" w:hAnsi="Cambria"/>
+                <w:sz w:val="24"/>
+                <w:szCs w:val="24"/>
+              </w:rPr>
+              <w:t xml:space="preserve">Depend on “System and </w:t>
+            </w:r>
+          </w:p>
+          <w:p>
+            <w:pPr>
+              <w:rPr>
+                <w:rFonts w:ascii="Cambria" w:hAnsi="Cambria"/>
                 <w:b/>
                 <w:sz w:val="24"/>
                 <w:szCs w:val="24"/>
@@ -6908,15 +8173,7 @@
                 <w:sz w:val="24"/>
                 <w:szCs w:val="24"/>
               </w:rPr>
-              <w:t>D</w:t>
-            </w:r>
-            <w:r>
-              <w:rPr>
-                <w:rFonts w:ascii="Cambria" w:hAnsi="Cambria"/>
-                <w:sz w:val="24"/>
-                <w:szCs w:val="24"/>
-              </w:rPr>
-              <w:t>epends on “Data management”.</w:t>
+              <w:t>Software Design”</w:t>
             </w:r>
           </w:p>
         </w:tc>
@@ -6938,33 +8195,41 @@
                 <w:sz w:val="24"/>
                 <w:szCs w:val="24"/>
               </w:rPr>
-              <w:t xml:space="preserve">Other website </w:t>
-            </w:r>
-            <w:proofErr w:type="gramStart"/>
-            <w:r>
-              <w:rPr>
-                <w:rFonts w:ascii="Cambria" w:hAnsi="Cambria"/>
-                <w:sz w:val="24"/>
-                <w:szCs w:val="24"/>
-              </w:rPr>
-              <w:t>have</w:t>
-            </w:r>
-            <w:proofErr w:type="gramEnd"/>
-            <w:r>
-              <w:rPr>
-                <w:rFonts w:ascii="Cambria" w:hAnsi="Cambria"/>
-                <w:sz w:val="24"/>
-                <w:szCs w:val="24"/>
-              </w:rPr>
-              <w:t xml:space="preserve"> different way to order. Technical obstacle. </w:t>
-            </w:r>
-            <w:r>
-              <w:rPr>
-                <w:rFonts w:ascii="Cambria" w:hAnsi="Cambria"/>
-                <w:sz w:val="24"/>
-                <w:szCs w:val="24"/>
-              </w:rPr>
-              <w:t xml:space="preserve">   </w:t>
+              <w:t>Lack of experience.</w:t>
+            </w:r>
+          </w:p>
+          <w:p>
+            <w:pPr>
+              <w:rPr>
+                <w:rFonts w:ascii="Cambria" w:hAnsi="Cambria"/>
+                <w:sz w:val="24"/>
+                <w:szCs w:val="24"/>
+              </w:rPr>
+            </w:pPr>
+            <w:r>
+              <w:rPr>
+                <w:rFonts w:ascii="Cambria" w:hAnsi="Cambria"/>
+                <w:sz w:val="24"/>
+                <w:szCs w:val="24"/>
+              </w:rPr>
+              <w:t>Parser problem.</w:t>
+            </w:r>
+          </w:p>
+          <w:p>
+            <w:pPr>
+              <w:rPr>
+                <w:rFonts w:ascii="Cambria" w:hAnsi="Cambria"/>
+                <w:sz w:val="24"/>
+                <w:szCs w:val="24"/>
+              </w:rPr>
+            </w:pPr>
+            <w:r>
+              <w:rPr>
+                <w:rFonts w:ascii="Cambria" w:hAnsi="Cambria"/>
+                <w:sz w:val="24"/>
+                <w:szCs w:val="24"/>
+              </w:rPr>
+              <w:t>Technical obstacle in support order function.</w:t>
             </w:r>
           </w:p>
         </w:tc>
@@ -6990,7 +8255,26 @@
                 <w:sz w:val="24"/>
                 <w:szCs w:val="24"/>
               </w:rPr>
-              <w:t>Main user’s functions</w:t>
+              <w:t xml:space="preserve">Integration and </w:t>
+            </w:r>
+          </w:p>
+          <w:p>
+            <w:pPr>
+              <w:rPr>
+                <w:rFonts w:ascii="Cambria" w:hAnsi="Cambria"/>
+                <w:b/>
+                <w:sz w:val="24"/>
+                <w:szCs w:val="24"/>
+              </w:rPr>
+            </w:pPr>
+            <w:r>
+              <w:rPr>
+                <w:rFonts w:ascii="Cambria" w:hAnsi="Cambria"/>
+                <w:b/>
+                <w:sz w:val="24"/>
+                <w:szCs w:val="24"/>
+              </w:rPr>
+              <w:t>System Testing</w:t>
             </w:r>
           </w:p>
         </w:tc>
@@ -7012,84 +8296,25 @@
                 <w:sz w:val="24"/>
                 <w:szCs w:val="24"/>
               </w:rPr>
-              <w:t>- User can search a product.</w:t>
-            </w:r>
-          </w:p>
-          <w:p>
-            <w:pPr>
-              <w:rPr>
-                <w:rFonts w:ascii="Cambria" w:hAnsi="Cambria"/>
-                <w:sz w:val="24"/>
-                <w:szCs w:val="24"/>
-              </w:rPr>
-            </w:pPr>
-            <w:r>
-              <w:rPr>
-                <w:rFonts w:ascii="Cambria" w:hAnsi="Cambria"/>
-                <w:sz w:val="24"/>
-                <w:szCs w:val="24"/>
-              </w:rPr>
-              <w:t>-</w:t>
-            </w:r>
-            <w:r>
-              <w:rPr>
-                <w:rFonts w:ascii="Cambria" w:hAnsi="Cambria"/>
-                <w:sz w:val="24"/>
-                <w:szCs w:val="24"/>
-              </w:rPr>
-              <w:t xml:space="preserve"> Input their feet size </w:t>
-            </w:r>
-            <w:r>
-              <w:rPr>
-                <w:rFonts w:ascii="Cambria" w:hAnsi="Cambria"/>
-                <w:sz w:val="24"/>
-                <w:szCs w:val="24"/>
-              </w:rPr>
-              <w:t>to calculate the shoe size.</w:t>
-            </w:r>
-          </w:p>
-          <w:p>
-            <w:pPr>
-              <w:rPr>
-                <w:rFonts w:ascii="Cambria" w:hAnsi="Cambria"/>
-                <w:sz w:val="24"/>
-                <w:szCs w:val="24"/>
-              </w:rPr>
-            </w:pPr>
-            <w:r>
-              <w:rPr>
-                <w:rFonts w:ascii="Cambria" w:hAnsi="Cambria"/>
-                <w:sz w:val="24"/>
-                <w:szCs w:val="24"/>
-              </w:rPr>
-              <w:t>- Let user see details of each product.</w:t>
-            </w:r>
-          </w:p>
-          <w:p>
-            <w:pPr>
-              <w:rPr>
-                <w:rFonts w:ascii="Cambria" w:hAnsi="Cambria"/>
-                <w:sz w:val="24"/>
-                <w:szCs w:val="24"/>
-              </w:rPr>
-            </w:pPr>
-            <w:r>
-              <w:rPr>
-                <w:rFonts w:ascii="Cambria" w:hAnsi="Cambria"/>
-                <w:sz w:val="24"/>
-                <w:szCs w:val="24"/>
-              </w:rPr>
-              <w:t>- Suggest shoe meet user criteria.</w:t>
-            </w:r>
-          </w:p>
-          <w:p>
-            <w:pPr>
-              <w:rPr>
-                <w:rFonts w:ascii="Cambria" w:hAnsi="Cambria"/>
-                <w:sz w:val="24"/>
-                <w:szCs w:val="24"/>
-              </w:rPr>
-            </w:pPr>
+              <w:t>-  Integration test</w:t>
+            </w:r>
+          </w:p>
+          <w:p>
+            <w:pPr>
+              <w:rPr>
+                <w:rFonts w:ascii="Cambria" w:hAnsi="Cambria"/>
+                <w:sz w:val="24"/>
+                <w:szCs w:val="24"/>
+              </w:rPr>
+            </w:pPr>
+            <w:r>
+              <w:rPr>
+                <w:rFonts w:ascii="Cambria" w:hAnsi="Cambria"/>
+                <w:sz w:val="24"/>
+                <w:szCs w:val="24"/>
+              </w:rPr>
+              <w:t>-  System test</w:t>
+            </w:r>
           </w:p>
         </w:tc>
         <w:tc>
@@ -7110,7 +8335,7 @@
                 <w:sz w:val="24"/>
                 <w:szCs w:val="24"/>
               </w:rPr>
-              <w:t>- Main user’s functions on web.</w:t>
+              <w:t>-  Test case</w:t>
             </w:r>
           </w:p>
         </w:tc>
@@ -7132,7 +8357,7 @@
                 <w:sz w:val="24"/>
                 <w:szCs w:val="24"/>
               </w:rPr>
-              <w:t>2</w:t>
+              <w:t>3</w:t>
             </w:r>
             <w:r>
               <w:rPr>
@@ -7162,7 +8387,7 @@
                 <w:sz w:val="24"/>
                 <w:szCs w:val="24"/>
               </w:rPr>
-              <w:t>Depend on “Data management”.</w:t>
+              <w:t>Depend on “Implementation and Unit Testing”</w:t>
             </w:r>
           </w:p>
         </w:tc>
@@ -7184,24 +8409,95 @@
                 <w:sz w:val="24"/>
                 <w:szCs w:val="24"/>
               </w:rPr>
-              <w:t>Lack of experience.</w:t>
-            </w:r>
-          </w:p>
-          <w:p>
-            <w:pPr>
-              <w:rPr>
-                <w:rFonts w:ascii="Cambria" w:hAnsi="Cambria"/>
-                <w:sz w:val="24"/>
-                <w:szCs w:val="24"/>
-              </w:rPr>
-            </w:pPr>
-            <w:r>
-              <w:rPr>
-                <w:rFonts w:ascii="Cambria" w:hAnsi="Cambria"/>
-                <w:sz w:val="24"/>
-                <w:szCs w:val="24"/>
-              </w:rPr>
-              <w:t>Not have a clear understanding about business process.</w:t>
+              <w:t xml:space="preserve">Lack of </w:t>
+            </w:r>
+          </w:p>
+          <w:p>
+            <w:pPr>
+              <w:rPr>
+                <w:rFonts w:ascii="Cambria" w:hAnsi="Cambria"/>
+                <w:sz w:val="24"/>
+                <w:szCs w:val="24"/>
+              </w:rPr>
+            </w:pPr>
+            <w:proofErr w:type="gramStart"/>
+            <w:r>
+              <w:rPr>
+                <w:rFonts w:ascii="Cambria" w:hAnsi="Cambria"/>
+                <w:sz w:val="24"/>
+                <w:szCs w:val="24"/>
+              </w:rPr>
+              <w:t>experience</w:t>
+            </w:r>
+            <w:proofErr w:type="gramEnd"/>
+            <w:r>
+              <w:rPr>
+                <w:rFonts w:ascii="Cambria" w:hAnsi="Cambria"/>
+                <w:sz w:val="24"/>
+                <w:szCs w:val="24"/>
+              </w:rPr>
+              <w:t>.</w:t>
+            </w:r>
+          </w:p>
+          <w:p>
+            <w:pPr>
+              <w:rPr>
+                <w:rFonts w:ascii="Cambria" w:hAnsi="Cambria"/>
+                <w:sz w:val="24"/>
+                <w:szCs w:val="24"/>
+              </w:rPr>
+            </w:pPr>
+            <w:r>
+              <w:rPr>
+                <w:rFonts w:ascii="Cambria" w:hAnsi="Cambria"/>
+                <w:sz w:val="24"/>
+                <w:szCs w:val="24"/>
+              </w:rPr>
+              <w:t xml:space="preserve">Test case </w:t>
+            </w:r>
+          </w:p>
+          <w:p>
+            <w:pPr>
+              <w:rPr>
+                <w:rFonts w:ascii="Cambria" w:hAnsi="Cambria"/>
+                <w:sz w:val="24"/>
+                <w:szCs w:val="24"/>
+              </w:rPr>
+            </w:pPr>
+            <w:r>
+              <w:rPr>
+                <w:rFonts w:ascii="Cambria" w:hAnsi="Cambria"/>
+                <w:sz w:val="24"/>
+                <w:szCs w:val="24"/>
+              </w:rPr>
+              <w:t xml:space="preserve">not cover all </w:t>
+            </w:r>
+          </w:p>
+          <w:p>
+            <w:pPr>
+              <w:rPr>
+                <w:rFonts w:ascii="Cambria" w:hAnsi="Cambria"/>
+                <w:sz w:val="24"/>
+                <w:szCs w:val="24"/>
+              </w:rPr>
+            </w:pPr>
+            <w:proofErr w:type="gramStart"/>
+            <w:r>
+              <w:rPr>
+                <w:rFonts w:ascii="Cambria" w:hAnsi="Cambria"/>
+                <w:sz w:val="24"/>
+                <w:szCs w:val="24"/>
+              </w:rPr>
+              <w:t>situation</w:t>
+            </w:r>
+            <w:proofErr w:type="gramEnd"/>
+            <w:r>
+              <w:rPr>
+                <w:rFonts w:ascii="Cambria" w:hAnsi="Cambria"/>
+                <w:sz w:val="24"/>
+                <w:szCs w:val="24"/>
+              </w:rPr>
+              <w:t>.</w:t>
             </w:r>
           </w:p>
         </w:tc>
@@ -7227,7 +8523,7 @@
                 <w:sz w:val="24"/>
                 <w:szCs w:val="24"/>
               </w:rPr>
-              <w:t>User Account</w:t>
+              <w:t xml:space="preserve">Operation and </w:t>
             </w:r>
           </w:p>
           <w:p>
@@ -7246,7 +8542,7 @@
                 <w:sz w:val="24"/>
                 <w:szCs w:val="24"/>
               </w:rPr>
-              <w:t>management</w:t>
+              <w:t>Maintenance</w:t>
             </w:r>
           </w:p>
         </w:tc>
@@ -7268,7 +8564,7 @@
                 <w:sz w:val="24"/>
                 <w:szCs w:val="24"/>
               </w:rPr>
-              <w:t>- Manage user accounts in the system</w:t>
+              <w:t>-  Deploy on server</w:t>
             </w:r>
           </w:p>
         </w:tc>
@@ -7290,7 +8586,41 @@
                 <w:sz w:val="24"/>
                 <w:szCs w:val="24"/>
               </w:rPr>
-              <w:t>- User management system.</w:t>
+              <w:t xml:space="preserve">-  Installation </w:t>
+            </w:r>
+          </w:p>
+          <w:p>
+            <w:pPr>
+              <w:rPr>
+                <w:rFonts w:ascii="Cambria" w:hAnsi="Cambria"/>
+                <w:sz w:val="24"/>
+                <w:szCs w:val="24"/>
+              </w:rPr>
+            </w:pPr>
+            <w:r>
+              <w:rPr>
+                <w:rFonts w:ascii="Cambria" w:hAnsi="Cambria"/>
+                <w:sz w:val="24"/>
+                <w:szCs w:val="24"/>
+              </w:rPr>
+              <w:t>Guide</w:t>
+            </w:r>
+          </w:p>
+          <w:p>
+            <w:pPr>
+              <w:rPr>
+                <w:rFonts w:ascii="Cambria" w:hAnsi="Cambria"/>
+                <w:sz w:val="24"/>
+                <w:szCs w:val="24"/>
+              </w:rPr>
+            </w:pPr>
+            <w:r>
+              <w:rPr>
+                <w:rFonts w:ascii="Cambria" w:hAnsi="Cambria"/>
+                <w:sz w:val="24"/>
+                <w:szCs w:val="24"/>
+              </w:rPr>
+              <w:t>-  User’s Guide</w:t>
             </w:r>
           </w:p>
         </w:tc>
@@ -7342,7 +8672,7 @@
                 <w:sz w:val="24"/>
                 <w:szCs w:val="24"/>
               </w:rPr>
-              <w:t>N/A</w:t>
+              <w:t>Depend on all previous phase</w:t>
             </w:r>
           </w:p>
         </w:tc>
@@ -7375,14 +8705,6 @@
                 <w:szCs w:val="24"/>
               </w:rPr>
             </w:pPr>
-            <w:r>
-              <w:rPr>
-                <w:rFonts w:ascii="Cambria" w:hAnsi="Cambria"/>
-                <w:sz w:val="24"/>
-                <w:szCs w:val="24"/>
-              </w:rPr>
-              <w:t xml:space="preserve">Not have a clear understanding about business process.   </w:t>
-            </w:r>
           </w:p>
         </w:tc>
       </w:tr>
@@ -7442,9 +8764,12 @@
       <w:pPr>
         <w:pStyle w:val="Heading2"/>
       </w:pPr>
-      <w:bookmarkStart w:id="18" w:name="_Toc398676210"/>
-      <w:r>
-        <w:t>Iteration Detail</w:t>
+      <w:r>
+        <w:t xml:space="preserve"> </w:t>
+      </w:r>
+      <w:bookmarkStart w:id="18" w:name="_Toc398845819"/>
+      <w:r>
+        <w:t>Task sheet</w:t>
       </w:r>
       <w:bookmarkEnd w:id="18"/>
     </w:p>
@@ -7452,9 +8777,12 @@
       <w:pPr>
         <w:pStyle w:val="Heading3"/>
       </w:pPr>
-      <w:bookmarkStart w:id="19" w:name="_Toc398676211"/>
-      <w:r>
-        <w:t>Phase 1: Preliminary Investigation or Analysis</w:t>
+      <w:bookmarkStart w:id="19" w:name="_Toc398845820"/>
+      <w:r>
+        <w:t xml:space="preserve">Phase 1: </w:t>
+      </w:r>
+      <w:r>
+        <w:t>Requirements Definition</w:t>
       </w:r>
       <w:bookmarkEnd w:id="19"/>
     </w:p>
@@ -7520,7 +8848,7 @@
         </w:tc>
         <w:tc>
           <w:tcPr>
-            <w:tcW w:w="1234" w:type="pct"/>
+            <w:tcW w:w="1233" w:type="pct"/>
           </w:tcPr>
           <w:p>
             <w:pPr>
@@ -7564,16 +8892,26 @@
                 <w:sz w:val="24"/>
                 <w:szCs w:val="24"/>
               </w:rPr>
-              <w:t>1. Identifyin</w:t>
-            </w:r>
-            <w:r>
+              <w:t xml:space="preserve">1. Collect </w:t>
+            </w:r>
+          </w:p>
+          <w:p>
+            <w:pPr>
               <w:rPr>
                 <w:rFonts w:ascii="Cambria" w:hAnsi="Cambria"/>
                 <w:b/>
                 <w:sz w:val="24"/>
                 <w:szCs w:val="24"/>
               </w:rPr>
-              <w:t>g and studying existing systems</w:t>
+            </w:pPr>
+            <w:r>
+              <w:rPr>
+                <w:rFonts w:ascii="Cambria" w:hAnsi="Cambria"/>
+                <w:b/>
+                <w:sz w:val="24"/>
+                <w:szCs w:val="24"/>
+              </w:rPr>
+              <w:t>requirements</w:t>
             </w:r>
           </w:p>
         </w:tc>
@@ -7595,13 +8933,46 @@
                 <w:sz w:val="24"/>
                 <w:szCs w:val="24"/>
               </w:rPr>
-              <w:t>Find which systems currently provide similar service, their strengths and weakness.</w:t>
+              <w:t xml:space="preserve">Collect requirements from </w:t>
+            </w:r>
+            <w:r>
+              <w:rPr>
+                <w:rFonts w:ascii="Cambria" w:hAnsi="Cambria"/>
+                <w:sz w:val="24"/>
+                <w:szCs w:val="24"/>
+              </w:rPr>
+              <w:t>c</w:t>
+            </w:r>
+            <w:r>
+              <w:rPr>
+                <w:rFonts w:ascii="Cambria" w:hAnsi="Cambria"/>
+                <w:sz w:val="24"/>
+                <w:szCs w:val="24"/>
+              </w:rPr>
+              <w:t>ustomer.</w:t>
+            </w:r>
+          </w:p>
+          <w:p>
+            <w:pPr>
+              <w:rPr>
+                <w:rFonts w:ascii="Cambria" w:hAnsi="Cambria"/>
+                <w:sz w:val="24"/>
+                <w:szCs w:val="24"/>
+              </w:rPr>
+            </w:pPr>
+            <w:r>
+              <w:rPr>
+                <w:rFonts w:ascii="Cambria" w:hAnsi="Cambria"/>
+                <w:sz w:val="24"/>
+                <w:szCs w:val="24"/>
+              </w:rPr>
+              <w:t>Identify main functions</w:t>
             </w:r>
           </w:p>
         </w:tc>
         <w:tc>
           <w:tcPr>
-            <w:tcW w:w="1234" w:type="pct"/>
+            <w:tcW w:w="1233" w:type="pct"/>
           </w:tcPr>
           <w:p>
             <w:pPr>
@@ -7681,7 +9052,7 @@
                 <w:sz w:val="24"/>
                 <w:szCs w:val="24"/>
               </w:rPr>
-              <w:t>2. Identifying and clarifying main functions.</w:t>
+              <w:t>2. Introduction</w:t>
             </w:r>
           </w:p>
         </w:tc>
@@ -7703,13 +9074,13 @@
                 <w:sz w:val="24"/>
                 <w:szCs w:val="24"/>
               </w:rPr>
-              <w:t>Define which main functions system should provide.</w:t>
+              <w:t>Complete Introduction Report</w:t>
             </w:r>
           </w:p>
         </w:tc>
         <w:tc>
           <w:tcPr>
-            <w:tcW w:w="1234" w:type="pct"/>
+            <w:tcW w:w="1233" w:type="pct"/>
           </w:tcPr>
           <w:p>
             <w:pPr>
@@ -7727,410 +9098,6 @@
                 <w:szCs w:val="24"/>
               </w:rPr>
               <w:t>HieuHT</w:t>
-            </w:r>
-            <w:proofErr w:type="spellEnd"/>
-          </w:p>
-        </w:tc>
-      </w:tr>
-      <w:tr>
-        <w:tc>
-          <w:tcPr>
-            <w:tcW w:w="1570" w:type="pct"/>
-          </w:tcPr>
-          <w:p>
-            <w:pPr>
-              <w:rPr>
-                <w:rFonts w:ascii="Cambria" w:hAnsi="Cambria"/>
-                <w:b/>
-                <w:sz w:val="24"/>
-                <w:szCs w:val="24"/>
-              </w:rPr>
-            </w:pPr>
-            <w:r>
-              <w:rPr>
-                <w:rFonts w:ascii="Cambria" w:hAnsi="Cambria"/>
-                <w:b/>
-                <w:sz w:val="24"/>
-                <w:szCs w:val="24"/>
-              </w:rPr>
-              <w:t>3. Introduction.</w:t>
-            </w:r>
-          </w:p>
-        </w:tc>
-        <w:tc>
-          <w:tcPr>
-            <w:tcW w:w="2197" w:type="pct"/>
-          </w:tcPr>
-          <w:p>
-            <w:pPr>
-              <w:rPr>
-                <w:rFonts w:ascii="Cambria" w:hAnsi="Cambria"/>
-                <w:sz w:val="24"/>
-                <w:szCs w:val="24"/>
-              </w:rPr>
-            </w:pPr>
-            <w:r>
-              <w:rPr>
-                <w:rFonts w:ascii="Cambria" w:hAnsi="Cambria"/>
-                <w:sz w:val="24"/>
-                <w:szCs w:val="24"/>
-              </w:rPr>
-              <w:t>Complete Introduction Report.</w:t>
-            </w:r>
-          </w:p>
-        </w:tc>
-        <w:tc>
-          <w:tcPr>
-            <w:tcW w:w="1234" w:type="pct"/>
-          </w:tcPr>
-          <w:p>
-            <w:pPr>
-              <w:rPr>
-                <w:rFonts w:ascii="Cambria" w:hAnsi="Cambria"/>
-                <w:sz w:val="24"/>
-                <w:szCs w:val="24"/>
-              </w:rPr>
-            </w:pPr>
-            <w:proofErr w:type="spellStart"/>
-            <w:r>
-              <w:rPr>
-                <w:rFonts w:ascii="Cambria" w:hAnsi="Cambria"/>
-                <w:sz w:val="24"/>
-                <w:szCs w:val="24"/>
-              </w:rPr>
-              <w:t>HieuHT</w:t>
-            </w:r>
-            <w:proofErr w:type="spellEnd"/>
-          </w:p>
-        </w:tc>
-      </w:tr>
-      <w:tr>
-        <w:tc>
-          <w:tcPr>
-            <w:tcW w:w="1570" w:type="pct"/>
-          </w:tcPr>
-          <w:p>
-            <w:pPr>
-              <w:rPr>
-                <w:rFonts w:ascii="Cambria" w:hAnsi="Cambria"/>
-                <w:b/>
-                <w:sz w:val="24"/>
-                <w:szCs w:val="24"/>
-              </w:rPr>
-            </w:pPr>
-            <w:r>
-              <w:rPr>
-                <w:rFonts w:ascii="Cambria" w:hAnsi="Cambria"/>
-                <w:b/>
-                <w:sz w:val="24"/>
-                <w:szCs w:val="24"/>
-              </w:rPr>
-              <w:t xml:space="preserve">4. Project Management </w:t>
-            </w:r>
-          </w:p>
-          <w:p>
-            <w:pPr>
-              <w:rPr>
-                <w:rFonts w:ascii="Cambria" w:hAnsi="Cambria"/>
-                <w:b/>
-                <w:sz w:val="24"/>
-                <w:szCs w:val="24"/>
-              </w:rPr>
-            </w:pPr>
-            <w:r>
-              <w:rPr>
-                <w:rFonts w:ascii="Cambria" w:hAnsi="Cambria"/>
-                <w:b/>
-                <w:sz w:val="24"/>
-                <w:szCs w:val="24"/>
-              </w:rPr>
-              <w:t>Plan.</w:t>
-            </w:r>
-          </w:p>
-        </w:tc>
-        <w:tc>
-          <w:tcPr>
-            <w:tcW w:w="2197" w:type="pct"/>
-          </w:tcPr>
-          <w:p>
-            <w:pPr>
-              <w:rPr>
-                <w:rFonts w:ascii="Cambria" w:hAnsi="Cambria"/>
-                <w:sz w:val="24"/>
-                <w:szCs w:val="24"/>
-              </w:rPr>
-            </w:pPr>
-            <w:r>
-              <w:rPr>
-                <w:rFonts w:ascii="Cambria" w:hAnsi="Cambria"/>
-                <w:sz w:val="24"/>
-                <w:szCs w:val="24"/>
-              </w:rPr>
-              <w:t xml:space="preserve">Prepare Project </w:t>
-            </w:r>
-          </w:p>
-          <w:p>
-            <w:pPr>
-              <w:rPr>
-                <w:rFonts w:ascii="Cambria" w:hAnsi="Cambria"/>
-                <w:sz w:val="24"/>
-                <w:szCs w:val="24"/>
-              </w:rPr>
-            </w:pPr>
-            <w:r>
-              <w:rPr>
-                <w:rFonts w:ascii="Cambria" w:hAnsi="Cambria"/>
-                <w:sz w:val="24"/>
-                <w:szCs w:val="24"/>
-              </w:rPr>
-              <w:t>Management Plan.</w:t>
-            </w:r>
-          </w:p>
-        </w:tc>
-        <w:tc>
-          <w:tcPr>
-            <w:tcW w:w="1234" w:type="pct"/>
-          </w:tcPr>
-          <w:p>
-            <w:pPr>
-              <w:rPr>
-                <w:rFonts w:ascii="Cambria" w:hAnsi="Cambria"/>
-                <w:sz w:val="24"/>
-                <w:szCs w:val="24"/>
-              </w:rPr>
-            </w:pPr>
-            <w:proofErr w:type="spellStart"/>
-            <w:r>
-              <w:rPr>
-                <w:rFonts w:ascii="Cambria" w:hAnsi="Cambria"/>
-                <w:sz w:val="24"/>
-                <w:szCs w:val="24"/>
-              </w:rPr>
-              <w:t>HieuHT</w:t>
-            </w:r>
-            <w:proofErr w:type="spellEnd"/>
-          </w:p>
-        </w:tc>
-      </w:tr>
-      <w:tr>
-        <w:tc>
-          <w:tcPr>
-            <w:tcW w:w="1570" w:type="pct"/>
-          </w:tcPr>
-          <w:p>
-            <w:pPr>
-              <w:rPr>
-                <w:rFonts w:ascii="Cambria" w:hAnsi="Cambria"/>
-                <w:b/>
-                <w:sz w:val="24"/>
-                <w:szCs w:val="24"/>
-              </w:rPr>
-            </w:pPr>
-            <w:r>
-              <w:rPr>
-                <w:rFonts w:ascii="Cambria" w:hAnsi="Cambria"/>
-                <w:b/>
-                <w:sz w:val="24"/>
-                <w:szCs w:val="24"/>
-              </w:rPr>
-              <w:t>5. Website Prototype.</w:t>
-            </w:r>
-          </w:p>
-        </w:tc>
-        <w:tc>
-          <w:tcPr>
-            <w:tcW w:w="2197" w:type="pct"/>
-          </w:tcPr>
-          <w:p>
-            <w:pPr>
-              <w:rPr>
-                <w:rFonts w:ascii="Cambria" w:hAnsi="Cambria"/>
-                <w:sz w:val="24"/>
-                <w:szCs w:val="24"/>
-              </w:rPr>
-            </w:pPr>
-            <w:r>
-              <w:rPr>
-                <w:rFonts w:ascii="Cambria" w:hAnsi="Cambria"/>
-                <w:sz w:val="24"/>
-                <w:szCs w:val="24"/>
-              </w:rPr>
-              <w:t xml:space="preserve">Build </w:t>
-            </w:r>
-            <w:r>
-              <w:rPr>
-                <w:rFonts w:ascii="Cambria" w:hAnsi="Cambria"/>
-                <w:sz w:val="24"/>
-                <w:szCs w:val="24"/>
-              </w:rPr>
-              <w:t>a prototype of proposed system.</w:t>
-            </w:r>
-          </w:p>
-        </w:tc>
-        <w:tc>
-          <w:tcPr>
-            <w:tcW w:w="1234" w:type="pct"/>
-          </w:tcPr>
-          <w:p>
-            <w:pPr>
-              <w:rPr>
-                <w:rFonts w:ascii="Cambria" w:hAnsi="Cambria"/>
-                <w:sz w:val="24"/>
-                <w:szCs w:val="24"/>
-              </w:rPr>
-            </w:pPr>
-            <w:proofErr w:type="spellStart"/>
-            <w:r>
-              <w:rPr>
-                <w:rFonts w:ascii="Cambria" w:hAnsi="Cambria"/>
-                <w:sz w:val="24"/>
-                <w:szCs w:val="24"/>
-              </w:rPr>
-              <w:t>HieuHT</w:t>
-            </w:r>
-            <w:proofErr w:type="spellEnd"/>
-            <w:r>
-              <w:rPr>
-                <w:rFonts w:ascii="Cambria" w:hAnsi="Cambria"/>
-                <w:sz w:val="24"/>
-                <w:szCs w:val="24"/>
-              </w:rPr>
-              <w:t xml:space="preserve">, </w:t>
-            </w:r>
-            <w:proofErr w:type="spellStart"/>
-            <w:r>
-              <w:rPr>
-                <w:rFonts w:ascii="Cambria" w:hAnsi="Cambria"/>
-                <w:sz w:val="24"/>
-                <w:szCs w:val="24"/>
-              </w:rPr>
-              <w:t>HongNT</w:t>
-            </w:r>
-            <w:proofErr w:type="spellEnd"/>
-            <w:r>
-              <w:rPr>
-                <w:rFonts w:ascii="Cambria" w:hAnsi="Cambria"/>
-                <w:sz w:val="24"/>
-                <w:szCs w:val="24"/>
-              </w:rPr>
-              <w:t xml:space="preserve">, </w:t>
-            </w:r>
-            <w:proofErr w:type="spellStart"/>
-            <w:r>
-              <w:rPr>
-                <w:rFonts w:ascii="Cambria" w:hAnsi="Cambria"/>
-                <w:sz w:val="24"/>
-                <w:szCs w:val="24"/>
-              </w:rPr>
-              <w:t>KhuongNM</w:t>
-            </w:r>
-            <w:proofErr w:type="spellEnd"/>
-          </w:p>
-        </w:tc>
-      </w:tr>
-      <w:tr>
-        <w:tc>
-          <w:tcPr>
-            <w:tcW w:w="1570" w:type="pct"/>
-          </w:tcPr>
-          <w:p>
-            <w:pPr>
-              <w:rPr>
-                <w:rFonts w:ascii="Cambria" w:hAnsi="Cambria"/>
-                <w:b/>
-                <w:sz w:val="24"/>
-                <w:szCs w:val="24"/>
-              </w:rPr>
-            </w:pPr>
-            <w:r>
-              <w:rPr>
-                <w:rFonts w:ascii="Cambria" w:hAnsi="Cambria"/>
-                <w:b/>
-                <w:sz w:val="24"/>
-                <w:szCs w:val="24"/>
-              </w:rPr>
-              <w:t xml:space="preserve">6. Design ER diagram.  </w:t>
-            </w:r>
-          </w:p>
-        </w:tc>
-        <w:tc>
-          <w:tcPr>
-            <w:tcW w:w="2197" w:type="pct"/>
-          </w:tcPr>
-          <w:p>
-            <w:pPr>
-              <w:rPr>
-                <w:rFonts w:ascii="Cambria" w:hAnsi="Cambria"/>
-                <w:sz w:val="24"/>
-                <w:szCs w:val="24"/>
-              </w:rPr>
-            </w:pPr>
-            <w:r>
-              <w:rPr>
-                <w:rFonts w:ascii="Cambria" w:hAnsi="Cambria"/>
-                <w:sz w:val="24"/>
-                <w:szCs w:val="24"/>
-              </w:rPr>
-              <w:t>Design ER diagram.</w:t>
-            </w:r>
-          </w:p>
-        </w:tc>
-        <w:tc>
-          <w:tcPr>
-            <w:tcW w:w="1234" w:type="pct"/>
-          </w:tcPr>
-          <w:p>
-            <w:pPr>
-              <w:rPr>
-                <w:rFonts w:ascii="Cambria" w:hAnsi="Cambria"/>
-                <w:sz w:val="24"/>
-                <w:szCs w:val="24"/>
-              </w:rPr>
-            </w:pPr>
-            <w:proofErr w:type="spellStart"/>
-            <w:r>
-              <w:rPr>
-                <w:rFonts w:ascii="Cambria" w:hAnsi="Cambria"/>
-                <w:sz w:val="24"/>
-                <w:szCs w:val="24"/>
-              </w:rPr>
-              <w:t>HieuHT</w:t>
-            </w:r>
-            <w:proofErr w:type="spellEnd"/>
-            <w:r>
-              <w:rPr>
-                <w:rFonts w:ascii="Cambria" w:hAnsi="Cambria"/>
-                <w:sz w:val="24"/>
-                <w:szCs w:val="24"/>
-              </w:rPr>
-              <w:t xml:space="preserve">, </w:t>
-            </w:r>
-            <w:proofErr w:type="spellStart"/>
-            <w:r>
-              <w:rPr>
-                <w:rFonts w:ascii="Cambria" w:hAnsi="Cambria"/>
-                <w:sz w:val="24"/>
-                <w:szCs w:val="24"/>
-              </w:rPr>
-              <w:t>HongNT</w:t>
-            </w:r>
-            <w:proofErr w:type="spellEnd"/>
-            <w:r>
-              <w:rPr>
-                <w:rFonts w:ascii="Cambria" w:hAnsi="Cambria"/>
-                <w:sz w:val="24"/>
-                <w:szCs w:val="24"/>
-              </w:rPr>
-              <w:t xml:space="preserve">, </w:t>
-            </w:r>
-            <w:proofErr w:type="spellStart"/>
-            <w:r>
-              <w:rPr>
-                <w:rFonts w:ascii="Cambria" w:hAnsi="Cambria"/>
-                <w:sz w:val="24"/>
-                <w:szCs w:val="24"/>
-              </w:rPr>
-              <w:t>KhuongNM</w:t>
             </w:r>
             <w:proofErr w:type="spellEnd"/>
           </w:p>
@@ -8149,17 +9116,46 @@
           <w:szCs w:val="32"/>
         </w:rPr>
       </w:pPr>
+      <w:r>
+        <w:rPr>
+          <w:b/>
+          <w:bCs/>
+          <w:sz w:val="32"/>
+          <w:szCs w:val="32"/>
+        </w:rPr>
+        <w:t xml:space="preserve">Table 5 </w:t>
+      </w:r>
+      <w:proofErr w:type="gramStart"/>
+      <w:r>
+        <w:rPr>
+          <w:b/>
+          <w:bCs/>
+          <w:sz w:val="32"/>
+          <w:szCs w:val="32"/>
+        </w:rPr>
+        <w:t>Phase</w:t>
+      </w:r>
+      <w:proofErr w:type="gramEnd"/>
+      <w:r>
+        <w:rPr>
+          <w:b/>
+          <w:bCs/>
+          <w:sz w:val="32"/>
+          <w:szCs w:val="32"/>
+        </w:rPr>
+        <w:t xml:space="preserve"> 1: Requirements Definition</w:t>
+      </w:r>
     </w:p>
     <w:p>
       <w:pPr>
         <w:pStyle w:val="Heading3"/>
       </w:pPr>
-      <w:bookmarkStart w:id="20" w:name="_Toc398676212"/>
+      <w:bookmarkStart w:id="20" w:name="_Toc398845821"/>
       <w:r>
         <w:t xml:space="preserve">Phase 2: </w:t>
       </w:r>
       <w:r>
-        <w:t>Data Management</w:t>
+        <w:t>System and Software Design</w:t>
       </w:r>
       <w:bookmarkEnd w:id="20"/>
     </w:p>
@@ -8269,17 +9265,36 @@
                 <w:sz w:val="24"/>
                 <w:szCs w:val="24"/>
               </w:rPr>
+              <w:t xml:space="preserve">1. </w:t>
+            </w:r>
+            <w:r>
+              <w:rPr>
+                <w:rFonts w:ascii="Cambria" w:hAnsi="Cambria"/>
+                <w:b/>
+                <w:sz w:val="24"/>
+                <w:szCs w:val="24"/>
+              </w:rPr>
+              <w:t xml:space="preserve">Project management </w:t>
+            </w:r>
+          </w:p>
+          <w:p>
+            <w:pPr>
+              <w:rPr>
+                <w:rFonts w:ascii="Cambria" w:hAnsi="Cambria"/>
+                <w:b/>
+                <w:sz w:val="24"/>
+                <w:szCs w:val="24"/>
+              </w:rPr>
+            </w:pPr>
+            <w:r>
+              <w:rPr>
+                <w:rFonts w:ascii="Cambria" w:hAnsi="Cambria"/>
+                <w:b/>
+                <w:sz w:val="24"/>
+                <w:szCs w:val="24"/>
+              </w:rPr>
               <w:lastRenderedPageBreak/>
-              <w:t>1. Identi</w:t>
-            </w:r>
-            <w:r>
-              <w:rPr>
-                <w:rFonts w:ascii="Cambria" w:hAnsi="Cambria"/>
-                <w:b/>
-                <w:sz w:val="24"/>
-                <w:szCs w:val="24"/>
-              </w:rPr>
-              <w:t>fying  Requirement and Planning</w:t>
+              <w:t>plan</w:t>
             </w:r>
           </w:p>
         </w:tc>
@@ -8301,15 +9316,8 @@
                 <w:sz w:val="24"/>
                 <w:szCs w:val="24"/>
               </w:rPr>
-              <w:t>Which feature this function should have and how to i</w:t>
-            </w:r>
-            <w:r>
-              <w:rPr>
-                <w:rFonts w:ascii="Cambria" w:hAnsi="Cambria"/>
-                <w:sz w:val="24"/>
-                <w:szCs w:val="24"/>
-              </w:rPr>
-              <w:t>mplement.</w:t>
+              <w:lastRenderedPageBreak/>
+              <w:t>Prepare project management plan</w:t>
             </w:r>
           </w:p>
         </w:tc>
@@ -8333,24 +9341,6 @@
                 <w:szCs w:val="24"/>
               </w:rPr>
               <w:t>HieuHT</w:t>
-            </w:r>
-            <w:proofErr w:type="spellEnd"/>
-            <w:r>
-              <w:rPr>
-                <w:rFonts w:ascii="Cambria" w:hAnsi="Cambria"/>
-                <w:sz w:val="24"/>
-                <w:szCs w:val="24"/>
-              </w:rPr>
-              <w:t xml:space="preserve">, </w:t>
-            </w:r>
-            <w:proofErr w:type="spellStart"/>
-            <w:r>
-              <w:rPr>
-                <w:rFonts w:ascii="Cambria" w:hAnsi="Cambria"/>
-                <w:sz w:val="24"/>
-                <w:szCs w:val="24"/>
-              </w:rPr>
-              <w:t>KhuongNM</w:t>
             </w:r>
             <w:proofErr w:type="spellEnd"/>
           </w:p>
@@ -8377,6 +9367,7 @@
                 <w:sz w:val="24"/>
                 <w:szCs w:val="24"/>
               </w:rPr>
+              <w:lastRenderedPageBreak/>
               <w:t xml:space="preserve">2. </w:t>
             </w:r>
             <w:r>
@@ -8386,7 +9377,7 @@
                 <w:sz w:val="24"/>
                 <w:szCs w:val="24"/>
               </w:rPr>
-              <w:t>Create parsers</w:t>
+              <w:t>Website prototype</w:t>
             </w:r>
           </w:p>
         </w:tc>
@@ -8408,7 +9399,42 @@
                 <w:sz w:val="24"/>
                 <w:szCs w:val="24"/>
               </w:rPr>
-              <w:t>Create appropriate parsers to parse data from many websites.</w:t>
+              <w:t xml:space="preserve">Build prototype of proposed system </w:t>
+            </w:r>
+          </w:p>
+          <w:p>
+            <w:pPr>
+              <w:rPr>
+                <w:rFonts w:ascii="Cambria" w:hAnsi="Cambria"/>
+                <w:sz w:val="24"/>
+                <w:szCs w:val="24"/>
+              </w:rPr>
+            </w:pPr>
+            <w:r>
+              <w:rPr>
+                <w:rFonts w:ascii="Cambria" w:hAnsi="Cambria"/>
+                <w:sz w:val="24"/>
+                <w:szCs w:val="24"/>
+              </w:rPr>
+              <w:t>(</w:t>
+            </w:r>
+            <w:proofErr w:type="gramStart"/>
+            <w:r>
+              <w:rPr>
+                <w:rFonts w:ascii="Cambria" w:hAnsi="Cambria"/>
+                <w:sz w:val="24"/>
+                <w:szCs w:val="24"/>
+              </w:rPr>
+              <w:t>website</w:t>
+            </w:r>
+            <w:proofErr w:type="gramEnd"/>
+            <w:r>
+              <w:rPr>
+                <w:rFonts w:ascii="Cambria" w:hAnsi="Cambria"/>
+                <w:sz w:val="24"/>
+                <w:szCs w:val="24"/>
+              </w:rPr>
+              <w:t>).</w:t>
             </w:r>
           </w:p>
         </w:tc>
@@ -8424,6 +9450,42 @@
                 <w:szCs w:val="24"/>
               </w:rPr>
             </w:pPr>
+            <w:proofErr w:type="spellStart"/>
+            <w:r>
+              <w:rPr>
+                <w:rFonts w:ascii="Cambria" w:hAnsi="Cambria"/>
+                <w:sz w:val="24"/>
+                <w:szCs w:val="24"/>
+              </w:rPr>
+              <w:t>HieuHT</w:t>
+            </w:r>
+            <w:proofErr w:type="spellEnd"/>
+            <w:r>
+              <w:rPr>
+                <w:rFonts w:ascii="Cambria" w:hAnsi="Cambria"/>
+                <w:sz w:val="24"/>
+                <w:szCs w:val="24"/>
+              </w:rPr>
+              <w:t xml:space="preserve">, </w:t>
+            </w:r>
+            <w:proofErr w:type="spellStart"/>
+            <w:r>
+              <w:rPr>
+                <w:rFonts w:ascii="Cambria" w:hAnsi="Cambria"/>
+                <w:sz w:val="24"/>
+                <w:szCs w:val="24"/>
+              </w:rPr>
+              <w:t>HongNT</w:t>
+            </w:r>
+            <w:proofErr w:type="spellEnd"/>
+            <w:r>
+              <w:rPr>
+                <w:rFonts w:ascii="Cambria" w:hAnsi="Cambria"/>
+                <w:sz w:val="24"/>
+                <w:szCs w:val="24"/>
+              </w:rPr>
+              <w:t xml:space="preserve">, </w:t>
+            </w:r>
             <w:proofErr w:type="spellStart"/>
             <w:r>
               <w:rPr>
@@ -8458,7 +9520,7 @@
                 <w:sz w:val="24"/>
                 <w:szCs w:val="24"/>
               </w:rPr>
-              <w:t>4</w:t>
+              <w:t>3</w:t>
             </w:r>
             <w:r>
               <w:rPr>
@@ -8467,7 +9529,35 @@
                 <w:sz w:val="24"/>
                 <w:szCs w:val="24"/>
               </w:rPr>
-              <w:t>. Implement GUI</w:t>
+              <w:t xml:space="preserve">. </w:t>
+            </w:r>
+            <w:r>
+              <w:rPr>
+                <w:rFonts w:ascii="Cambria" w:hAnsi="Cambria"/>
+                <w:b/>
+                <w:sz w:val="24"/>
+                <w:szCs w:val="24"/>
+              </w:rPr>
+              <w:t xml:space="preserve">Use case </w:t>
+            </w:r>
+          </w:p>
+          <w:p>
+            <w:pPr>
+              <w:rPr>
+                <w:rFonts w:ascii="Cambria" w:hAnsi="Cambria"/>
+                <w:b/>
+                <w:sz w:val="24"/>
+                <w:szCs w:val="24"/>
+              </w:rPr>
+            </w:pPr>
+            <w:r>
+              <w:rPr>
+                <w:rFonts w:ascii="Cambria" w:hAnsi="Cambria"/>
+                <w:b/>
+                <w:sz w:val="24"/>
+                <w:szCs w:val="24"/>
+              </w:rPr>
+              <w:t>diagram</w:t>
             </w:r>
           </w:p>
         </w:tc>
@@ -8489,15 +9579,15 @@
                 <w:sz w:val="24"/>
                 <w:szCs w:val="24"/>
               </w:rPr>
-              <w:t xml:space="preserve">Create the interface for </w:t>
-            </w:r>
-            <w:r>
-              <w:rPr>
-                <w:rFonts w:ascii="Cambria" w:hAnsi="Cambria"/>
-                <w:sz w:val="24"/>
-                <w:szCs w:val="24"/>
-              </w:rPr>
-              <w:t>user.</w:t>
+              <w:t>Design Use case diagram</w:t>
+            </w:r>
+            <w:r>
+              <w:rPr>
+                <w:rFonts w:ascii="Cambria" w:hAnsi="Cambria"/>
+                <w:sz w:val="24"/>
+                <w:szCs w:val="24"/>
+              </w:rPr>
+              <w:t>.</w:t>
             </w:r>
           </w:p>
         </w:tc>
@@ -8520,25 +9610,43 @@
                 <w:sz w:val="24"/>
                 <w:szCs w:val="24"/>
               </w:rPr>
+              <w:t>HieuHT</w:t>
+            </w:r>
+            <w:proofErr w:type="spellEnd"/>
+            <w:r>
+              <w:rPr>
+                <w:rFonts w:ascii="Cambria" w:hAnsi="Cambria"/>
+                <w:sz w:val="24"/>
+                <w:szCs w:val="24"/>
+              </w:rPr>
+              <w:t xml:space="preserve">, </w:t>
+            </w:r>
+            <w:proofErr w:type="spellStart"/>
+            <w:r>
+              <w:rPr>
+                <w:rFonts w:ascii="Cambria" w:hAnsi="Cambria"/>
+                <w:sz w:val="24"/>
+                <w:szCs w:val="24"/>
+              </w:rPr>
+              <w:t>HongNT</w:t>
+            </w:r>
+            <w:proofErr w:type="spellEnd"/>
+            <w:r>
+              <w:rPr>
+                <w:rFonts w:ascii="Cambria" w:hAnsi="Cambria"/>
+                <w:sz w:val="24"/>
+                <w:szCs w:val="24"/>
+              </w:rPr>
+              <w:t xml:space="preserve">, </w:t>
+            </w:r>
+            <w:proofErr w:type="spellStart"/>
+            <w:r>
+              <w:rPr>
+                <w:rFonts w:ascii="Cambria" w:hAnsi="Cambria"/>
+                <w:sz w:val="24"/>
+                <w:szCs w:val="24"/>
+              </w:rPr>
               <w:t>KhuongNM</w:t>
-            </w:r>
-            <w:proofErr w:type="spellEnd"/>
-            <w:r>
-              <w:rPr>
-                <w:rFonts w:ascii="Cambria" w:hAnsi="Cambria"/>
-                <w:sz w:val="24"/>
-                <w:szCs w:val="24"/>
-              </w:rPr>
-              <w:t xml:space="preserve">, </w:t>
-            </w:r>
-            <w:proofErr w:type="spellStart"/>
-            <w:r>
-              <w:rPr>
-                <w:rFonts w:ascii="Cambria" w:hAnsi="Cambria"/>
-                <w:sz w:val="24"/>
-                <w:szCs w:val="24"/>
-              </w:rPr>
-              <w:t>HongNT</w:t>
             </w:r>
             <w:proofErr w:type="spellEnd"/>
           </w:p>
@@ -8565,7 +9673,7 @@
                 <w:sz w:val="24"/>
                 <w:szCs w:val="24"/>
               </w:rPr>
-              <w:t>5</w:t>
+              <w:t>4</w:t>
             </w:r>
             <w:r>
               <w:rPr>
@@ -8574,7 +9682,16 @@
                 <w:sz w:val="24"/>
                 <w:szCs w:val="24"/>
               </w:rPr>
-              <w:t>. Testing</w:t>
+              <w:t xml:space="preserve">. </w:t>
+            </w:r>
+            <w:r>
+              <w:rPr>
+                <w:rFonts w:ascii="Cambria" w:hAnsi="Cambria"/>
+                <w:b/>
+                <w:sz w:val="24"/>
+                <w:szCs w:val="24"/>
+              </w:rPr>
+              <w:t>ERD</w:t>
             </w:r>
           </w:p>
         </w:tc>
@@ -8596,59 +9713,7 @@
                 <w:sz w:val="24"/>
                 <w:szCs w:val="24"/>
               </w:rPr>
-              <w:t>Test system behavior and</w:t>
-            </w:r>
-          </w:p>
-          <w:p>
-            <w:pPr>
-              <w:rPr>
-                <w:rFonts w:ascii="Cambria" w:hAnsi="Cambria"/>
-                <w:sz w:val="24"/>
-                <w:szCs w:val="24"/>
-              </w:rPr>
-            </w:pPr>
-            <w:r>
-              <w:rPr>
-                <w:rFonts w:ascii="Cambria" w:hAnsi="Cambria"/>
-                <w:sz w:val="24"/>
-                <w:szCs w:val="24"/>
-              </w:rPr>
-              <w:t xml:space="preserve">performance </w:t>
-            </w:r>
-          </w:p>
-          <w:p>
-            <w:pPr>
-              <w:rPr>
-                <w:rFonts w:ascii="Cambria" w:hAnsi="Cambria"/>
-                <w:sz w:val="24"/>
-                <w:szCs w:val="24"/>
-              </w:rPr>
-            </w:pPr>
-            <w:r>
-              <w:rPr>
-                <w:rFonts w:ascii="Cambria" w:hAnsi="Cambria"/>
-                <w:sz w:val="24"/>
-                <w:szCs w:val="24"/>
-              </w:rPr>
-              <w:t xml:space="preserve">Test user behavior and </w:t>
-            </w:r>
-          </w:p>
-          <w:p>
-            <w:pPr>
-              <w:jc w:val="center"/>
-              <w:rPr>
-                <w:rFonts w:ascii="Cambria" w:hAnsi="Cambria"/>
-                <w:sz w:val="24"/>
-                <w:szCs w:val="24"/>
-              </w:rPr>
-            </w:pPr>
-            <w:r>
-              <w:rPr>
-                <w:rFonts w:ascii="Cambria" w:hAnsi="Cambria"/>
-                <w:sz w:val="24"/>
-                <w:szCs w:val="24"/>
-              </w:rPr>
-              <w:t>performance</w:t>
+              <w:t>Design ER diagram</w:t>
             </w:r>
           </w:p>
         </w:tc>
@@ -8713,157 +9778,6 @@
           </w:p>
         </w:tc>
       </w:tr>
-      <w:tr>
-        <w:tc>
-          <w:tcPr>
-            <w:tcW w:w="1532" w:type="pct"/>
-          </w:tcPr>
-          <w:p>
-            <w:pPr>
-              <w:rPr>
-                <w:rFonts w:ascii="Cambria" w:hAnsi="Cambria"/>
-                <w:b/>
-                <w:sz w:val="24"/>
-                <w:szCs w:val="24"/>
-              </w:rPr>
-            </w:pPr>
-            <w:r>
-              <w:rPr>
-                <w:rFonts w:ascii="Cambria" w:hAnsi="Cambria"/>
-                <w:b/>
-                <w:sz w:val="24"/>
-                <w:szCs w:val="24"/>
-              </w:rPr>
-              <w:t>6</w:t>
-            </w:r>
-            <w:r>
-              <w:rPr>
-                <w:rFonts w:ascii="Cambria" w:hAnsi="Cambria"/>
-                <w:b/>
-                <w:sz w:val="24"/>
-                <w:szCs w:val="24"/>
-              </w:rPr>
-              <w:t>. Document</w:t>
-            </w:r>
-          </w:p>
-        </w:tc>
-        <w:tc>
-          <w:tcPr>
-            <w:tcW w:w="2236" w:type="pct"/>
-          </w:tcPr>
-          <w:p>
-            <w:pPr>
-              <w:rPr>
-                <w:rFonts w:ascii="Cambria" w:hAnsi="Cambria"/>
-                <w:sz w:val="24"/>
-                <w:szCs w:val="24"/>
-              </w:rPr>
-            </w:pPr>
-            <w:r>
-              <w:rPr>
-                <w:rFonts w:ascii="Cambria" w:hAnsi="Cambria"/>
-                <w:sz w:val="24"/>
-                <w:szCs w:val="24"/>
-              </w:rPr>
-              <w:t xml:space="preserve">Adding SRS, SDD, </w:t>
-            </w:r>
-          </w:p>
-          <w:p>
-            <w:pPr>
-              <w:rPr>
-                <w:rFonts w:ascii="Cambria" w:hAnsi="Cambria"/>
-                <w:sz w:val="24"/>
-                <w:szCs w:val="24"/>
-              </w:rPr>
-            </w:pPr>
-            <w:r>
-              <w:rPr>
-                <w:rFonts w:ascii="Cambria" w:hAnsi="Cambria"/>
-                <w:sz w:val="24"/>
-                <w:szCs w:val="24"/>
-              </w:rPr>
-              <w:t xml:space="preserve">Installation Guide, Manual </w:t>
-            </w:r>
-          </w:p>
-          <w:p>
-            <w:pPr>
-              <w:rPr>
-                <w:rFonts w:ascii="Cambria" w:hAnsi="Cambria"/>
-                <w:sz w:val="24"/>
-                <w:szCs w:val="24"/>
-              </w:rPr>
-            </w:pPr>
-            <w:r>
-              <w:rPr>
-                <w:rFonts w:ascii="Cambria" w:hAnsi="Cambria"/>
-                <w:sz w:val="24"/>
-                <w:szCs w:val="24"/>
-              </w:rPr>
-              <w:t>Guide</w:t>
-            </w:r>
-          </w:p>
-        </w:tc>
-        <w:tc>
-          <w:tcPr>
-            <w:tcW w:w="1232" w:type="pct"/>
-          </w:tcPr>
-          <w:p>
-            <w:pPr>
-              <w:rPr>
-                <w:rFonts w:ascii="Cambria" w:hAnsi="Cambria"/>
-                <w:sz w:val="24"/>
-                <w:szCs w:val="24"/>
-              </w:rPr>
-            </w:pPr>
-            <w:proofErr w:type="spellStart"/>
-            <w:r>
-              <w:rPr>
-                <w:rFonts w:ascii="Cambria" w:hAnsi="Cambria"/>
-                <w:sz w:val="24"/>
-                <w:szCs w:val="24"/>
-              </w:rPr>
-              <w:t>HieuHT</w:t>
-            </w:r>
-            <w:proofErr w:type="spellEnd"/>
-            <w:r>
-              <w:rPr>
-                <w:rFonts w:ascii="Cambria" w:hAnsi="Cambria"/>
-                <w:sz w:val="24"/>
-                <w:szCs w:val="24"/>
-              </w:rPr>
-              <w:t xml:space="preserve">, </w:t>
-            </w:r>
-            <w:proofErr w:type="spellStart"/>
-            <w:r>
-              <w:rPr>
-                <w:rFonts w:ascii="Cambria" w:hAnsi="Cambria"/>
-                <w:sz w:val="24"/>
-                <w:szCs w:val="24"/>
-              </w:rPr>
-              <w:t>HongNT</w:t>
-            </w:r>
-            <w:proofErr w:type="spellEnd"/>
-            <w:r>
-              <w:rPr>
-                <w:rFonts w:ascii="Cambria" w:hAnsi="Cambria"/>
-                <w:sz w:val="24"/>
-                <w:szCs w:val="24"/>
-              </w:rPr>
-              <w:t xml:space="preserve">, </w:t>
-            </w:r>
-            <w:proofErr w:type="spellStart"/>
-            <w:r>
-              <w:rPr>
-                <w:rFonts w:ascii="Cambria" w:hAnsi="Cambria"/>
-                <w:sz w:val="24"/>
-                <w:szCs w:val="24"/>
-              </w:rPr>
-              <w:t>KhuongNM</w:t>
-            </w:r>
-            <w:proofErr w:type="spellEnd"/>
-          </w:p>
-        </w:tc>
-      </w:tr>
     </w:tbl>
     <w:p>
       <w:pPr>
@@ -8901,21 +9815,21 @@
         </w:rPr>
         <w:t xml:space="preserve">: Phase 2: </w:t>
       </w:r>
+      <w:bookmarkEnd w:id="21"/>
       <w:r>
         <w:rPr>
           <w:color w:val="auto"/>
           <w:sz w:val="24"/>
           <w:szCs w:val="24"/>
         </w:rPr>
-        <w:t>Data Management</w:t>
-      </w:r>
-      <w:bookmarkEnd w:id="21"/>
+        <w:t>System and Software Design</w:t>
+      </w:r>
     </w:p>
     <w:p>
       <w:pPr>
         <w:pStyle w:val="Heading3"/>
       </w:pPr>
-      <w:bookmarkStart w:id="22" w:name="_Toc398676213"/>
+      <w:bookmarkStart w:id="22" w:name="_Toc398845822"/>
       <w:r>
         <w:t>Phase 3</w:t>
       </w:r>
@@ -8923,7 +9837,7 @@
         <w:t xml:space="preserve">: </w:t>
       </w:r>
       <w:r>
-        <w:t>Support Order function</w:t>
+        <w:t>Implementation and Unit Testing</w:t>
       </w:r>
       <w:bookmarkEnd w:id="22"/>
     </w:p>
@@ -9033,7 +9947,7 @@
                 <w:sz w:val="24"/>
                 <w:szCs w:val="24"/>
               </w:rPr>
-              <w:t>1. Identifying  R</w:t>
+              <w:t xml:space="preserve">1. </w:t>
             </w:r>
             <w:r>
               <w:rPr>
@@ -9042,7 +9956,7 @@
                 <w:sz w:val="24"/>
                 <w:szCs w:val="24"/>
               </w:rPr>
-              <w:t>equirement and Planning</w:t>
+              <w:t>Main user’s functions on web</w:t>
             </w:r>
           </w:p>
         </w:tc>
@@ -9052,27 +9966,38 @@
           </w:tcPr>
           <w:p>
             <w:pPr>
-              <w:rPr>
-                <w:rFonts w:ascii="Cambria" w:hAnsi="Cambria"/>
-                <w:sz w:val="24"/>
-                <w:szCs w:val="24"/>
-              </w:rPr>
-            </w:pPr>
-            <w:r>
-              <w:rPr>
-                <w:rFonts w:ascii="Cambria" w:hAnsi="Cambria"/>
-                <w:sz w:val="24"/>
-                <w:szCs w:val="24"/>
-              </w:rPr>
-              <w:t xml:space="preserve">Which feature this function should have and how to </w:t>
-            </w:r>
-            <w:r>
-              <w:rPr>
-                <w:rFonts w:ascii="Cambria" w:hAnsi="Cambria"/>
-                <w:sz w:val="24"/>
-                <w:szCs w:val="24"/>
-              </w:rPr>
-              <w:t>implement.</w:t>
+              <w:pStyle w:val="2"/>
+              <w:numPr>
+                <w:ilvl w:val="0"/>
+                <w:numId w:val="0"/>
+              </w:numPr>
+            </w:pPr>
+            <w:r>
+              <w:t>- Calculate shoe size function</w:t>
+            </w:r>
+          </w:p>
+          <w:p>
+            <w:pPr>
+              <w:pStyle w:val="2"/>
+              <w:numPr>
+                <w:ilvl w:val="0"/>
+                <w:numId w:val="0"/>
+              </w:numPr>
+            </w:pPr>
+            <w:r>
+              <w:t>- Suggest shoe function</w:t>
+            </w:r>
+          </w:p>
+          <w:p>
+            <w:pPr>
+              <w:pStyle w:val="2"/>
+              <w:numPr>
+                <w:ilvl w:val="0"/>
+                <w:numId w:val="0"/>
+              </w:numPr>
+            </w:pPr>
+            <w:r>
+              <w:t>- Search product function</w:t>
             </w:r>
           </w:p>
         </w:tc>
@@ -9095,7 +10020,7 @@
                 <w:sz w:val="24"/>
                 <w:szCs w:val="24"/>
               </w:rPr>
-              <w:t>HieuHT</w:t>
+              <w:t>HongNT</w:t>
             </w:r>
             <w:proofErr w:type="spellEnd"/>
           </w:p>
@@ -9140,27 +10065,7 @@
                 <w:sz w:val="24"/>
                 <w:szCs w:val="24"/>
               </w:rPr>
-              <w:t xml:space="preserve">Place order using </w:t>
-            </w:r>
-            <w:proofErr w:type="spellStart"/>
-            <w:r>
-              <w:rPr>
-                <w:rFonts w:ascii="Cambria" w:hAnsi="Cambria"/>
-                <w:b/>
-                <w:sz w:val="24"/>
-                <w:szCs w:val="24"/>
-              </w:rPr>
-              <w:t>iframe</w:t>
-            </w:r>
-            <w:proofErr w:type="spellEnd"/>
-            <w:r>
-              <w:rPr>
-                <w:rFonts w:ascii="Cambria" w:hAnsi="Cambria"/>
-                <w:b/>
-                <w:sz w:val="24"/>
-                <w:szCs w:val="24"/>
-              </w:rPr>
-              <w:t xml:space="preserve"> or via the parsed website</w:t>
+              <w:t>Parse shoe data system</w:t>
             </w:r>
           </w:p>
         </w:tc>
@@ -9182,33 +10087,7 @@
                 <w:sz w:val="24"/>
                 <w:szCs w:val="24"/>
               </w:rPr>
-              <w:t xml:space="preserve">Allow user order product in our website using </w:t>
-            </w:r>
-            <w:proofErr w:type="spellStart"/>
-            <w:r>
-              <w:rPr>
-                <w:rFonts w:ascii="Cambria" w:hAnsi="Cambria"/>
-                <w:sz w:val="24"/>
-                <w:szCs w:val="24"/>
-              </w:rPr>
-              <w:t>iframe</w:t>
-            </w:r>
-            <w:proofErr w:type="spellEnd"/>
-            <w:r>
-              <w:rPr>
-                <w:rFonts w:ascii="Cambria" w:hAnsi="Cambria"/>
-                <w:sz w:val="24"/>
-                <w:szCs w:val="24"/>
-              </w:rPr>
-              <w:t xml:space="preserve"> or via the parsed website</w:t>
-            </w:r>
-            <w:r>
-              <w:rPr>
-                <w:rFonts w:ascii="Cambria" w:hAnsi="Cambria"/>
-                <w:sz w:val="24"/>
-                <w:szCs w:val="24"/>
-              </w:rPr>
-              <w:t>.</w:t>
+              <w:t>- Parse data from currently selling shoe in Vietnam</w:t>
             </w:r>
           </w:p>
         </w:tc>
@@ -9231,7 +10110,7 @@
                 <w:sz w:val="24"/>
                 <w:szCs w:val="24"/>
               </w:rPr>
-              <w:t>HieuHT</w:t>
+              <w:t>KhuongNM</w:t>
             </w:r>
             <w:proofErr w:type="spellEnd"/>
           </w:p>
@@ -9258,7 +10137,7 @@
                 <w:sz w:val="24"/>
                 <w:szCs w:val="24"/>
               </w:rPr>
-              <w:t>3.  Add a new order website function by load dynamic lib.</w:t>
+              <w:t>3. Support order function</w:t>
             </w:r>
           </w:p>
         </w:tc>
@@ -9280,7 +10159,7 @@
                 <w:sz w:val="24"/>
                 <w:szCs w:val="24"/>
               </w:rPr>
-              <w:t>Implement each website have different order way by load dynamic lib.</w:t>
+              <w:t>- Support user place order in other website via our website</w:t>
             </w:r>
           </w:p>
         </w:tc>
@@ -9310,9 +10189,13 @@
         </w:tc>
       </w:tr>
       <w:tr>
+        <w:trPr>
+          <w:trHeight w:val="280"/>
+        </w:trPr>
         <w:tc>
           <w:tcPr>
             <w:tcW w:w="1633" w:type="pct"/>
+            <w:vMerge w:val="restart"/>
           </w:tcPr>
           <w:p>
             <w:pPr>
@@ -9339,7 +10222,25 @@
                 <w:sz w:val="24"/>
                 <w:szCs w:val="24"/>
               </w:rPr>
-              <w:t>. Testing</w:t>
+              <w:t xml:space="preserve">. </w:t>
+            </w:r>
+            <w:r>
+              <w:rPr>
+                <w:rFonts w:ascii="Cambria" w:hAnsi="Cambria"/>
+                <w:b/>
+                <w:sz w:val="24"/>
+                <w:szCs w:val="24"/>
+              </w:rPr>
+              <w:t>Unit t</w:t>
+            </w:r>
+            <w:r>
+              <w:rPr>
+                <w:rFonts w:ascii="Cambria" w:hAnsi="Cambria"/>
+                <w:b/>
+                <w:sz w:val="24"/>
+                <w:szCs w:val="24"/>
+              </w:rPr>
+              <w:t>esting</w:t>
             </w:r>
           </w:p>
         </w:tc>
@@ -9361,58 +10262,7 @@
                 <w:sz w:val="24"/>
                 <w:szCs w:val="24"/>
               </w:rPr>
-              <w:t>Test system behavior and</w:t>
-            </w:r>
-          </w:p>
-          <w:p>
-            <w:pPr>
-              <w:rPr>
-                <w:rFonts w:ascii="Cambria" w:hAnsi="Cambria"/>
-                <w:sz w:val="24"/>
-                <w:szCs w:val="24"/>
-              </w:rPr>
-            </w:pPr>
-            <w:r>
-              <w:rPr>
-                <w:rFonts w:ascii="Cambria" w:hAnsi="Cambria"/>
-                <w:sz w:val="24"/>
-                <w:szCs w:val="24"/>
-              </w:rPr>
-              <w:t xml:space="preserve">performance </w:t>
-            </w:r>
-          </w:p>
-          <w:p>
-            <w:pPr>
-              <w:rPr>
-                <w:rFonts w:ascii="Cambria" w:hAnsi="Cambria"/>
-                <w:sz w:val="24"/>
-                <w:szCs w:val="24"/>
-              </w:rPr>
-            </w:pPr>
-            <w:r>
-              <w:rPr>
-                <w:rFonts w:ascii="Cambria" w:hAnsi="Cambria"/>
-                <w:sz w:val="24"/>
-                <w:szCs w:val="24"/>
-              </w:rPr>
-              <w:t xml:space="preserve">Test user behavior and </w:t>
-            </w:r>
-          </w:p>
-          <w:p>
-            <w:pPr>
-              <w:rPr>
-                <w:rFonts w:ascii="Cambria" w:hAnsi="Cambria"/>
-                <w:sz w:val="24"/>
-                <w:szCs w:val="24"/>
-              </w:rPr>
-            </w:pPr>
-            <w:r>
-              <w:rPr>
-                <w:rFonts w:ascii="Cambria" w:hAnsi="Cambria"/>
-                <w:sz w:val="24"/>
-                <w:szCs w:val="24"/>
-              </w:rPr>
-              <w:t>performance</w:t>
+              <w:t>Write and perform test case for main user function.</w:t>
             </w:r>
           </w:p>
         </w:tc>
@@ -9435,52 +10285,20 @@
                 <w:sz w:val="24"/>
                 <w:szCs w:val="24"/>
               </w:rPr>
-              <w:t>HieuHT</w:t>
-            </w:r>
-            <w:proofErr w:type="spellEnd"/>
-            <w:r>
-              <w:rPr>
-                <w:rFonts w:ascii="Cambria" w:hAnsi="Cambria"/>
-                <w:sz w:val="24"/>
-                <w:szCs w:val="24"/>
-              </w:rPr>
-              <w:t xml:space="preserve">, </w:t>
-            </w:r>
-            <w:proofErr w:type="spellStart"/>
-            <w:r>
-              <w:rPr>
-                <w:rFonts w:ascii="Cambria" w:hAnsi="Cambria"/>
-                <w:sz w:val="24"/>
-                <w:szCs w:val="24"/>
-              </w:rPr>
               <w:t>HongNT</w:t>
-            </w:r>
-            <w:proofErr w:type="spellEnd"/>
-            <w:r>
-              <w:rPr>
-                <w:rFonts w:ascii="Cambria" w:hAnsi="Cambria"/>
-                <w:sz w:val="24"/>
-                <w:szCs w:val="24"/>
-              </w:rPr>
-              <w:t xml:space="preserve">, </w:t>
-            </w:r>
-            <w:proofErr w:type="spellStart"/>
-            <w:r>
-              <w:rPr>
-                <w:rFonts w:ascii="Cambria" w:hAnsi="Cambria"/>
-                <w:sz w:val="24"/>
-                <w:szCs w:val="24"/>
-              </w:rPr>
-              <w:t>KhuongNM</w:t>
             </w:r>
             <w:proofErr w:type="spellEnd"/>
           </w:p>
         </w:tc>
       </w:tr>
       <w:tr>
+        <w:trPr>
+          <w:trHeight w:val="280"/>
+        </w:trPr>
         <w:tc>
           <w:tcPr>
             <w:tcW w:w="1633" w:type="pct"/>
+            <w:vMerge/>
           </w:tcPr>
           <w:p>
             <w:pPr>
@@ -9491,24 +10309,6 @@
                 <w:szCs w:val="24"/>
               </w:rPr>
             </w:pPr>
-            <w:r>
-              <w:rPr>
-                <w:rFonts w:ascii="Cambria" w:hAnsi="Cambria"/>
-                <w:b/>
-                <w:sz w:val="24"/>
-                <w:szCs w:val="24"/>
-              </w:rPr>
-              <w:t>4</w:t>
-            </w:r>
-            <w:r>
-              <w:rPr>
-                <w:rFonts w:ascii="Cambria" w:hAnsi="Cambria"/>
-                <w:b/>
-                <w:sz w:val="24"/>
-                <w:szCs w:val="24"/>
-              </w:rPr>
-              <w:t>. Document</w:t>
-            </w:r>
           </w:p>
         </w:tc>
         <w:tc>
@@ -9529,41 +10329,7 @@
                 <w:sz w:val="24"/>
                 <w:szCs w:val="24"/>
               </w:rPr>
-              <w:t xml:space="preserve">Adding SRS, SDD, </w:t>
-            </w:r>
-          </w:p>
-          <w:p>
-            <w:pPr>
-              <w:rPr>
-                <w:rFonts w:ascii="Cambria" w:hAnsi="Cambria"/>
-                <w:sz w:val="24"/>
-                <w:szCs w:val="24"/>
-              </w:rPr>
-            </w:pPr>
-            <w:r>
-              <w:rPr>
-                <w:rFonts w:ascii="Cambria" w:hAnsi="Cambria"/>
-                <w:sz w:val="24"/>
-                <w:szCs w:val="24"/>
-              </w:rPr>
-              <w:t xml:space="preserve">Installation Guide, Manual </w:t>
-            </w:r>
-          </w:p>
-          <w:p>
-            <w:pPr>
-              <w:rPr>
-                <w:rFonts w:ascii="Cambria" w:hAnsi="Cambria"/>
-                <w:sz w:val="24"/>
-                <w:szCs w:val="24"/>
-              </w:rPr>
-            </w:pPr>
-            <w:r>
-              <w:rPr>
-                <w:rFonts w:ascii="Cambria" w:hAnsi="Cambria"/>
-                <w:sz w:val="24"/>
-                <w:szCs w:val="24"/>
-              </w:rPr>
-              <w:t>Guide</w:t>
+              <w:t>Write and perform test case for parser system</w:t>
             </w:r>
           </w:p>
         </w:tc>
@@ -9586,43 +10352,74 @@
                 <w:sz w:val="24"/>
                 <w:szCs w:val="24"/>
               </w:rPr>
+              <w:t>KhuongNM</w:t>
+            </w:r>
+            <w:proofErr w:type="spellEnd"/>
+          </w:p>
+        </w:tc>
+      </w:tr>
+      <w:tr>
+        <w:trPr>
+          <w:trHeight w:val="280"/>
+        </w:trPr>
+        <w:tc>
+          <w:tcPr>
+            <w:tcW w:w="1633" w:type="pct"/>
+            <w:vMerge/>
+          </w:tcPr>
+          <w:p>
+            <w:pPr>
+              <w:rPr>
+                <w:rFonts w:ascii="Cambria" w:hAnsi="Cambria"/>
+                <w:b/>
+                <w:sz w:val="24"/>
+                <w:szCs w:val="24"/>
+              </w:rPr>
+            </w:pPr>
+          </w:p>
+        </w:tc>
+        <w:tc>
+          <w:tcPr>
+            <w:tcW w:w="2036" w:type="pct"/>
+          </w:tcPr>
+          <w:p>
+            <w:pPr>
+              <w:rPr>
+                <w:rFonts w:ascii="Cambria" w:hAnsi="Cambria"/>
+                <w:sz w:val="24"/>
+                <w:szCs w:val="24"/>
+              </w:rPr>
+            </w:pPr>
+            <w:r>
+              <w:rPr>
+                <w:rFonts w:ascii="Cambria" w:hAnsi="Cambria"/>
+                <w:sz w:val="24"/>
+                <w:szCs w:val="24"/>
+              </w:rPr>
+              <w:t xml:space="preserve">Write and perform test case for support order function </w:t>
+            </w:r>
+          </w:p>
+        </w:tc>
+        <w:tc>
+          <w:tcPr>
+            <w:tcW w:w="1331" w:type="pct"/>
+          </w:tcPr>
+          <w:p>
+            <w:pPr>
+              <w:rPr>
+                <w:rFonts w:ascii="Cambria" w:hAnsi="Cambria"/>
+                <w:sz w:val="24"/>
+                <w:szCs w:val="24"/>
+              </w:rPr>
+            </w:pPr>
+            <w:proofErr w:type="spellStart"/>
+            <w:r>
+              <w:rPr>
+                <w:rFonts w:ascii="Cambria" w:hAnsi="Cambria"/>
+                <w:sz w:val="24"/>
+                <w:szCs w:val="24"/>
+              </w:rPr>
               <w:t>HieuHT</w:t>
-            </w:r>
-            <w:proofErr w:type="spellEnd"/>
-            <w:r>
-              <w:rPr>
-                <w:rFonts w:ascii="Cambria" w:hAnsi="Cambria"/>
-                <w:sz w:val="24"/>
-                <w:szCs w:val="24"/>
-              </w:rPr>
-              <w:t xml:space="preserve">, </w:t>
-            </w:r>
-            <w:proofErr w:type="spellStart"/>
-            <w:r>
-              <w:rPr>
-                <w:rFonts w:ascii="Cambria" w:hAnsi="Cambria"/>
-                <w:sz w:val="24"/>
-                <w:szCs w:val="24"/>
-              </w:rPr>
-              <w:t>HongNT</w:t>
-            </w:r>
-            <w:proofErr w:type="spellEnd"/>
-            <w:r>
-              <w:rPr>
-                <w:rFonts w:ascii="Cambria" w:hAnsi="Cambria"/>
-                <w:sz w:val="24"/>
-                <w:szCs w:val="24"/>
-              </w:rPr>
-              <w:t xml:space="preserve">, </w:t>
-            </w:r>
-            <w:proofErr w:type="spellStart"/>
-            <w:r>
-              <w:rPr>
-                <w:rFonts w:ascii="Cambria" w:hAnsi="Cambria"/>
-                <w:sz w:val="24"/>
-                <w:szCs w:val="24"/>
-              </w:rPr>
-              <w:t>KhuongNM</w:t>
             </w:r>
             <w:proofErr w:type="spellEnd"/>
           </w:p>
@@ -9672,14 +10469,14 @@
           <w:sz w:val="24"/>
           <w:szCs w:val="24"/>
         </w:rPr>
-        <w:t>Support Order function</w:t>
+        <w:t>Implementation and Unit Testing</w:t>
       </w:r>
     </w:p>
     <w:p>
       <w:pPr>
         <w:pStyle w:val="Heading3"/>
       </w:pPr>
-      <w:bookmarkStart w:id="24" w:name="_Toc398676214"/>
+      <w:bookmarkStart w:id="24" w:name="_Toc398845823"/>
       <w:r>
         <w:t>Phase 4</w:t>
       </w:r>
@@ -9687,7 +10484,7 @@
         <w:t xml:space="preserve">: </w:t>
       </w:r>
       <w:r>
-        <w:t>Main User’s Functions</w:t>
+        <w:t>Integration and System Testing</w:t>
       </w:r>
       <w:bookmarkEnd w:id="24"/>
     </w:p>
@@ -9797,7 +10594,7 @@
                 <w:sz w:val="24"/>
                 <w:szCs w:val="24"/>
               </w:rPr>
-              <w:t>1. Identifying  R</w:t>
+              <w:t xml:space="preserve">1. </w:t>
             </w:r>
             <w:r>
               <w:rPr>
@@ -9806,7 +10603,7 @@
                 <w:sz w:val="24"/>
                 <w:szCs w:val="24"/>
               </w:rPr>
-              <w:t>equirement and Planning</w:t>
+              <w:t>Integration testing</w:t>
             </w:r>
           </w:p>
         </w:tc>
@@ -9828,15 +10625,15 @@
                 <w:sz w:val="24"/>
                 <w:szCs w:val="24"/>
               </w:rPr>
-              <w:t xml:space="preserve">Which feature this function should have and how to </w:t>
-            </w:r>
-            <w:r>
-              <w:rPr>
-                <w:rFonts w:ascii="Cambria" w:hAnsi="Cambria"/>
-                <w:sz w:val="24"/>
-                <w:szCs w:val="24"/>
-              </w:rPr>
-              <w:t>implement.</w:t>
+              <w:t xml:space="preserve">Write test case and testing for integrate </w:t>
+            </w:r>
+            <w:r>
+              <w:rPr>
+                <w:rFonts w:ascii="Cambria" w:hAnsi="Cambria"/>
+                <w:sz w:val="24"/>
+                <w:szCs w:val="24"/>
+              </w:rPr>
+              <w:t>functions</w:t>
             </w:r>
           </w:p>
         </w:tc>
@@ -9878,6 +10675,24 @@
                 <w:szCs w:val="24"/>
               </w:rPr>
               <w:t>HongNT</w:t>
+            </w:r>
+            <w:proofErr w:type="spellEnd"/>
+            <w:r>
+              <w:rPr>
+                <w:rFonts w:ascii="Cambria" w:hAnsi="Cambria"/>
+                <w:sz w:val="24"/>
+                <w:szCs w:val="24"/>
+              </w:rPr>
+              <w:t xml:space="preserve">, </w:t>
+            </w:r>
+            <w:proofErr w:type="spellStart"/>
+            <w:r>
+              <w:rPr>
+                <w:rFonts w:ascii="Cambria" w:hAnsi="Cambria"/>
+                <w:sz w:val="24"/>
+                <w:szCs w:val="24"/>
+              </w:rPr>
+              <w:t>KhuongNM</w:t>
             </w:r>
             <w:proofErr w:type="spellEnd"/>
           </w:p>
@@ -9922,7 +10737,7 @@
                 <w:sz w:val="24"/>
                 <w:szCs w:val="24"/>
               </w:rPr>
-              <w:t xml:space="preserve">Search Product </w:t>
+              <w:t>System testing</w:t>
             </w:r>
           </w:p>
         </w:tc>
@@ -9944,15 +10759,7 @@
                 <w:sz w:val="24"/>
                 <w:szCs w:val="24"/>
               </w:rPr>
-              <w:t xml:space="preserve">Allow </w:t>
-            </w:r>
-            <w:r>
-              <w:rPr>
-                <w:rFonts w:ascii="Cambria" w:hAnsi="Cambria"/>
-                <w:sz w:val="24"/>
-                <w:szCs w:val="24"/>
-              </w:rPr>
-              <w:t xml:space="preserve">user to search product </w:t>
+              <w:t>Write test case and testing for all system</w:t>
             </w:r>
           </w:p>
         </w:tc>
@@ -9975,632 +10782,6 @@
                 <w:sz w:val="24"/>
                 <w:szCs w:val="24"/>
               </w:rPr>
-              <w:t>HongNT</w:t>
-            </w:r>
-            <w:proofErr w:type="spellEnd"/>
-          </w:p>
-        </w:tc>
-      </w:tr>
-      <w:tr>
-        <w:tc>
-          <w:tcPr>
-            <w:tcW w:w="1633" w:type="pct"/>
-          </w:tcPr>
-          <w:p>
-            <w:pPr>
-              <w:rPr>
-                <w:rFonts w:ascii="Cambria" w:hAnsi="Cambria"/>
-                <w:b/>
-                <w:sz w:val="24"/>
-                <w:szCs w:val="24"/>
-              </w:rPr>
-            </w:pPr>
-            <w:r>
-              <w:rPr>
-                <w:rFonts w:ascii="Cambria" w:hAnsi="Cambria"/>
-                <w:b/>
-                <w:sz w:val="24"/>
-                <w:szCs w:val="24"/>
-              </w:rPr>
-              <w:t>3. Shoe size calculation</w:t>
-            </w:r>
-          </w:p>
-        </w:tc>
-        <w:tc>
-          <w:tcPr>
-            <w:tcW w:w="2036" w:type="pct"/>
-          </w:tcPr>
-          <w:p>
-            <w:pPr>
-              <w:rPr>
-                <w:rFonts w:ascii="Cambria" w:hAnsi="Cambria"/>
-                <w:sz w:val="24"/>
-                <w:szCs w:val="24"/>
-              </w:rPr>
-            </w:pPr>
-            <w:r>
-              <w:rPr>
-                <w:rFonts w:ascii="Cambria" w:hAnsi="Cambria"/>
-                <w:sz w:val="24"/>
-                <w:szCs w:val="24"/>
-              </w:rPr>
-              <w:t>Input their feet size to calculate the shoe size.</w:t>
-            </w:r>
-          </w:p>
-        </w:tc>
-        <w:tc>
-          <w:tcPr>
-            <w:tcW w:w="1331" w:type="pct"/>
-          </w:tcPr>
-          <w:p>
-            <w:pPr>
-              <w:rPr>
-                <w:rFonts w:ascii="Cambria" w:hAnsi="Cambria"/>
-                <w:sz w:val="24"/>
-                <w:szCs w:val="24"/>
-              </w:rPr>
-            </w:pPr>
-            <w:proofErr w:type="spellStart"/>
-            <w:r>
-              <w:rPr>
-                <w:rFonts w:ascii="Cambria" w:hAnsi="Cambria"/>
-                <w:sz w:val="24"/>
-                <w:szCs w:val="24"/>
-              </w:rPr>
-              <w:t>HongNT</w:t>
-            </w:r>
-            <w:proofErr w:type="spellEnd"/>
-          </w:p>
-        </w:tc>
-      </w:tr>
-      <w:tr>
-        <w:tc>
-          <w:tcPr>
-            <w:tcW w:w="1633" w:type="pct"/>
-          </w:tcPr>
-          <w:p>
-            <w:pPr>
-              <w:rPr>
-                <w:rFonts w:ascii="Cambria" w:hAnsi="Cambria"/>
-                <w:b/>
-                <w:sz w:val="24"/>
-                <w:szCs w:val="24"/>
-              </w:rPr>
-            </w:pPr>
-            <w:r>
-              <w:rPr>
-                <w:rFonts w:ascii="Cambria" w:hAnsi="Cambria"/>
-                <w:b/>
-                <w:sz w:val="24"/>
-                <w:szCs w:val="24"/>
-              </w:rPr>
-              <w:t>4</w:t>
-            </w:r>
-            <w:r>
-              <w:rPr>
-                <w:rFonts w:ascii="Cambria" w:hAnsi="Cambria"/>
-                <w:b/>
-                <w:sz w:val="24"/>
-                <w:szCs w:val="24"/>
-              </w:rPr>
-              <w:t xml:space="preserve">. </w:t>
-            </w:r>
-            <w:r>
-              <w:rPr>
-                <w:rFonts w:ascii="Cambria" w:hAnsi="Cambria"/>
-                <w:b/>
-                <w:sz w:val="24"/>
-                <w:szCs w:val="24"/>
-              </w:rPr>
-              <w:t>View Product ‘s Details</w:t>
-            </w:r>
-          </w:p>
-        </w:tc>
-        <w:tc>
-          <w:tcPr>
-            <w:tcW w:w="2036" w:type="pct"/>
-          </w:tcPr>
-          <w:p>
-            <w:pPr>
-              <w:rPr>
-                <w:rFonts w:ascii="Cambria" w:hAnsi="Cambria"/>
-                <w:sz w:val="24"/>
-                <w:szCs w:val="24"/>
-              </w:rPr>
-            </w:pPr>
-            <w:r>
-              <w:rPr>
-                <w:rFonts w:ascii="Cambria" w:hAnsi="Cambria"/>
-                <w:sz w:val="24"/>
-                <w:szCs w:val="24"/>
-              </w:rPr>
-              <w:t>Allow</w:t>
-            </w:r>
-            <w:r>
-              <w:rPr>
-                <w:rFonts w:ascii="Cambria" w:hAnsi="Cambria"/>
-                <w:sz w:val="24"/>
-                <w:szCs w:val="24"/>
-              </w:rPr>
-              <w:t xml:space="preserve"> user view details of the product.</w:t>
-            </w:r>
-          </w:p>
-        </w:tc>
-        <w:tc>
-          <w:tcPr>
-            <w:tcW w:w="1331" w:type="pct"/>
-          </w:tcPr>
-          <w:p>
-            <w:pPr>
-              <w:rPr>
-                <w:rFonts w:ascii="Cambria" w:hAnsi="Cambria"/>
-                <w:sz w:val="24"/>
-                <w:szCs w:val="24"/>
-              </w:rPr>
-            </w:pPr>
-            <w:proofErr w:type="spellStart"/>
-            <w:r>
-              <w:rPr>
-                <w:rFonts w:ascii="Cambria" w:hAnsi="Cambria"/>
-                <w:sz w:val="24"/>
-                <w:szCs w:val="24"/>
-              </w:rPr>
-              <w:t>HongNT</w:t>
-            </w:r>
-            <w:proofErr w:type="spellEnd"/>
-          </w:p>
-        </w:tc>
-      </w:tr>
-      <w:tr>
-        <w:tc>
-          <w:tcPr>
-            <w:tcW w:w="1633" w:type="pct"/>
-          </w:tcPr>
-          <w:p>
-            <w:pPr>
-              <w:rPr>
-                <w:rFonts w:ascii="Cambria" w:hAnsi="Cambria"/>
-                <w:b/>
-                <w:sz w:val="24"/>
-                <w:szCs w:val="24"/>
-              </w:rPr>
-            </w:pPr>
-            <w:r>
-              <w:rPr>
-                <w:rFonts w:ascii="Cambria" w:hAnsi="Cambria"/>
-                <w:b/>
-                <w:sz w:val="24"/>
-                <w:szCs w:val="24"/>
-              </w:rPr>
-              <w:t>5. Shoe suggestion</w:t>
-            </w:r>
-          </w:p>
-        </w:tc>
-        <w:tc>
-          <w:tcPr>
-            <w:tcW w:w="2036" w:type="pct"/>
-          </w:tcPr>
-          <w:p>
-            <w:pPr>
-              <w:rPr>
-                <w:rFonts w:ascii="Cambria" w:hAnsi="Cambria"/>
-                <w:sz w:val="24"/>
-                <w:szCs w:val="24"/>
-              </w:rPr>
-            </w:pPr>
-            <w:r>
-              <w:rPr>
-                <w:rFonts w:ascii="Cambria" w:hAnsi="Cambria"/>
-                <w:sz w:val="24"/>
-                <w:szCs w:val="24"/>
-              </w:rPr>
-              <w:t>Suggest shoe meet user criteria.</w:t>
-            </w:r>
-          </w:p>
-        </w:tc>
-        <w:tc>
-          <w:tcPr>
-            <w:tcW w:w="1331" w:type="pct"/>
-          </w:tcPr>
-          <w:p>
-            <w:pPr>
-              <w:rPr>
-                <w:rFonts w:ascii="Cambria" w:hAnsi="Cambria"/>
-                <w:sz w:val="24"/>
-                <w:szCs w:val="24"/>
-              </w:rPr>
-            </w:pPr>
-            <w:proofErr w:type="spellStart"/>
-            <w:r>
-              <w:rPr>
-                <w:rFonts w:ascii="Cambria" w:hAnsi="Cambria"/>
-                <w:sz w:val="24"/>
-                <w:szCs w:val="24"/>
-              </w:rPr>
-              <w:t>HongNT</w:t>
-            </w:r>
-            <w:proofErr w:type="spellEnd"/>
-          </w:p>
-        </w:tc>
-      </w:tr>
-      <w:tr>
-        <w:tc>
-          <w:tcPr>
-            <w:tcW w:w="1633" w:type="pct"/>
-          </w:tcPr>
-          <w:p>
-            <w:pPr>
-              <w:rPr>
-                <w:rFonts w:ascii="Cambria" w:hAnsi="Cambria"/>
-                <w:b/>
-                <w:sz w:val="24"/>
-                <w:szCs w:val="24"/>
-              </w:rPr>
-            </w:pPr>
-            <w:r>
-              <w:rPr>
-                <w:rFonts w:ascii="Cambria" w:hAnsi="Cambria"/>
-                <w:b/>
-                <w:sz w:val="24"/>
-                <w:szCs w:val="24"/>
-              </w:rPr>
-              <w:t>6</w:t>
-            </w:r>
-            <w:r>
-              <w:rPr>
-                <w:rFonts w:ascii="Cambria" w:hAnsi="Cambria"/>
-                <w:b/>
-                <w:sz w:val="24"/>
-                <w:szCs w:val="24"/>
-              </w:rPr>
-              <w:t xml:space="preserve">. Manage </w:t>
-            </w:r>
-            <w:r>
-              <w:rPr>
-                <w:rFonts w:ascii="Cambria" w:hAnsi="Cambria"/>
-                <w:b/>
-                <w:sz w:val="24"/>
-                <w:szCs w:val="24"/>
-              </w:rPr>
-              <w:t>User</w:t>
-            </w:r>
-          </w:p>
-        </w:tc>
-        <w:tc>
-          <w:tcPr>
-            <w:tcW w:w="2036" w:type="pct"/>
-          </w:tcPr>
-          <w:p>
-            <w:pPr>
-              <w:rPr>
-                <w:rFonts w:ascii="Cambria" w:hAnsi="Cambria"/>
-                <w:sz w:val="24"/>
-                <w:szCs w:val="24"/>
-              </w:rPr>
-            </w:pPr>
-            <w:r>
-              <w:rPr>
-                <w:rFonts w:ascii="Cambria" w:hAnsi="Cambria"/>
-                <w:sz w:val="24"/>
-                <w:szCs w:val="24"/>
-              </w:rPr>
-              <w:t xml:space="preserve">Allow staff to manage user </w:t>
-            </w:r>
-            <w:r>
-              <w:rPr>
-                <w:rFonts w:ascii="Cambria" w:hAnsi="Cambria"/>
-                <w:sz w:val="24"/>
-                <w:szCs w:val="24"/>
-              </w:rPr>
-              <w:lastRenderedPageBreak/>
-              <w:t>accounts.</w:t>
-            </w:r>
-          </w:p>
-        </w:tc>
-        <w:tc>
-          <w:tcPr>
-            <w:tcW w:w="1331" w:type="pct"/>
-          </w:tcPr>
-          <w:p>
-            <w:pPr>
-              <w:rPr>
-                <w:rFonts w:ascii="Cambria" w:hAnsi="Cambria"/>
-                <w:sz w:val="24"/>
-                <w:szCs w:val="24"/>
-              </w:rPr>
-            </w:pPr>
-            <w:proofErr w:type="spellStart"/>
-            <w:r>
-              <w:rPr>
-                <w:rFonts w:ascii="Cambria" w:hAnsi="Cambria"/>
-                <w:sz w:val="24"/>
-                <w:szCs w:val="24"/>
-              </w:rPr>
-              <w:lastRenderedPageBreak/>
-              <w:t>HongNT</w:t>
-            </w:r>
-            <w:proofErr w:type="spellEnd"/>
-          </w:p>
-        </w:tc>
-      </w:tr>
-      <w:tr>
-        <w:tc>
-          <w:tcPr>
-            <w:tcW w:w="1633" w:type="pct"/>
-          </w:tcPr>
-          <w:p>
-            <w:pPr>
-              <w:rPr>
-                <w:rFonts w:ascii="Cambria" w:hAnsi="Cambria"/>
-                <w:b/>
-                <w:sz w:val="24"/>
-                <w:szCs w:val="24"/>
-              </w:rPr>
-            </w:pPr>
-            <w:r>
-              <w:rPr>
-                <w:rFonts w:ascii="Cambria" w:hAnsi="Cambria"/>
-                <w:b/>
-                <w:sz w:val="24"/>
-                <w:szCs w:val="24"/>
-              </w:rPr>
-              <w:lastRenderedPageBreak/>
-              <w:t>7</w:t>
-            </w:r>
-            <w:r>
-              <w:rPr>
-                <w:rFonts w:ascii="Cambria" w:hAnsi="Cambria"/>
-                <w:b/>
-                <w:sz w:val="24"/>
-                <w:szCs w:val="24"/>
-              </w:rPr>
-              <w:t>. Testing</w:t>
-            </w:r>
-          </w:p>
-        </w:tc>
-        <w:tc>
-          <w:tcPr>
-            <w:tcW w:w="2036" w:type="pct"/>
-          </w:tcPr>
-          <w:p>
-            <w:pPr>
-              <w:rPr>
-                <w:rFonts w:ascii="Cambria" w:hAnsi="Cambria"/>
-                <w:sz w:val="24"/>
-                <w:szCs w:val="24"/>
-              </w:rPr>
-            </w:pPr>
-            <w:r>
-              <w:rPr>
-                <w:rFonts w:ascii="Cambria" w:hAnsi="Cambria"/>
-                <w:sz w:val="24"/>
-                <w:szCs w:val="24"/>
-              </w:rPr>
-              <w:t>Test system behavior and</w:t>
-            </w:r>
-          </w:p>
-          <w:p>
-            <w:pPr>
-              <w:rPr>
-                <w:rFonts w:ascii="Cambria" w:hAnsi="Cambria"/>
-                <w:sz w:val="24"/>
-                <w:szCs w:val="24"/>
-              </w:rPr>
-            </w:pPr>
-            <w:r>
-              <w:rPr>
-                <w:rFonts w:ascii="Cambria" w:hAnsi="Cambria"/>
-                <w:sz w:val="24"/>
-                <w:szCs w:val="24"/>
-              </w:rPr>
-              <w:t xml:space="preserve">performance </w:t>
-            </w:r>
-          </w:p>
-          <w:p>
-            <w:pPr>
-              <w:rPr>
-                <w:rFonts w:ascii="Cambria" w:hAnsi="Cambria"/>
-                <w:sz w:val="24"/>
-                <w:szCs w:val="24"/>
-              </w:rPr>
-            </w:pPr>
-            <w:r>
-              <w:rPr>
-                <w:rFonts w:ascii="Cambria" w:hAnsi="Cambria"/>
-                <w:sz w:val="24"/>
-                <w:szCs w:val="24"/>
-              </w:rPr>
-              <w:t xml:space="preserve">Test user behavior and </w:t>
-            </w:r>
-          </w:p>
-          <w:p>
-            <w:pPr>
-              <w:rPr>
-                <w:rFonts w:ascii="Cambria" w:hAnsi="Cambria"/>
-                <w:sz w:val="24"/>
-                <w:szCs w:val="24"/>
-              </w:rPr>
-            </w:pPr>
-            <w:r>
-              <w:rPr>
-                <w:rFonts w:ascii="Cambria" w:hAnsi="Cambria"/>
-                <w:sz w:val="24"/>
-                <w:szCs w:val="24"/>
-              </w:rPr>
-              <w:t>performance</w:t>
-            </w:r>
-          </w:p>
-        </w:tc>
-        <w:tc>
-          <w:tcPr>
-            <w:tcW w:w="1331" w:type="pct"/>
-          </w:tcPr>
-          <w:p>
-            <w:pPr>
-              <w:rPr>
-                <w:rFonts w:ascii="Cambria" w:hAnsi="Cambria"/>
-                <w:sz w:val="24"/>
-                <w:szCs w:val="24"/>
-              </w:rPr>
-            </w:pPr>
-            <w:proofErr w:type="spellStart"/>
-            <w:r>
-              <w:rPr>
-                <w:rFonts w:ascii="Cambria" w:hAnsi="Cambria"/>
-                <w:sz w:val="24"/>
-                <w:szCs w:val="24"/>
-              </w:rPr>
-              <w:t>HieuHT</w:t>
-            </w:r>
-            <w:proofErr w:type="spellEnd"/>
-            <w:r>
-              <w:rPr>
-                <w:rFonts w:ascii="Cambria" w:hAnsi="Cambria"/>
-                <w:sz w:val="24"/>
-                <w:szCs w:val="24"/>
-              </w:rPr>
-              <w:t xml:space="preserve">, </w:t>
-            </w:r>
-            <w:proofErr w:type="spellStart"/>
-            <w:r>
-              <w:rPr>
-                <w:rFonts w:ascii="Cambria" w:hAnsi="Cambria"/>
-                <w:sz w:val="24"/>
-                <w:szCs w:val="24"/>
-              </w:rPr>
-              <w:t>HongNT</w:t>
-            </w:r>
-            <w:proofErr w:type="spellEnd"/>
-            <w:r>
-              <w:rPr>
-                <w:rFonts w:ascii="Cambria" w:hAnsi="Cambria"/>
-                <w:sz w:val="24"/>
-                <w:szCs w:val="24"/>
-              </w:rPr>
-              <w:t xml:space="preserve">, </w:t>
-            </w:r>
-            <w:proofErr w:type="spellStart"/>
-            <w:r>
-              <w:rPr>
-                <w:rFonts w:ascii="Cambria" w:hAnsi="Cambria"/>
-                <w:sz w:val="24"/>
-                <w:szCs w:val="24"/>
-              </w:rPr>
-              <w:t>KhuongNM</w:t>
-            </w:r>
-            <w:proofErr w:type="spellEnd"/>
-          </w:p>
-        </w:tc>
-      </w:tr>
-      <w:tr>
-        <w:tc>
-          <w:tcPr>
-            <w:tcW w:w="1633" w:type="pct"/>
-          </w:tcPr>
-          <w:p>
-            <w:pPr>
-              <w:rPr>
-                <w:rFonts w:ascii="Cambria" w:hAnsi="Cambria"/>
-                <w:b/>
-                <w:sz w:val="24"/>
-                <w:szCs w:val="24"/>
-              </w:rPr>
-            </w:pPr>
-            <w:r>
-              <w:rPr>
-                <w:rFonts w:ascii="Cambria" w:hAnsi="Cambria"/>
-                <w:b/>
-                <w:sz w:val="24"/>
-                <w:szCs w:val="24"/>
-              </w:rPr>
-              <w:t>8</w:t>
-            </w:r>
-            <w:r>
-              <w:rPr>
-                <w:rFonts w:ascii="Cambria" w:hAnsi="Cambria"/>
-                <w:b/>
-                <w:sz w:val="24"/>
-                <w:szCs w:val="24"/>
-              </w:rPr>
-              <w:t>. Document</w:t>
-            </w:r>
-          </w:p>
-        </w:tc>
-        <w:tc>
-          <w:tcPr>
-            <w:tcW w:w="2036" w:type="pct"/>
-          </w:tcPr>
-          <w:p>
-            <w:pPr>
-              <w:rPr>
-                <w:rFonts w:ascii="Cambria" w:hAnsi="Cambria"/>
-                <w:sz w:val="24"/>
-                <w:szCs w:val="24"/>
-              </w:rPr>
-            </w:pPr>
-            <w:r>
-              <w:rPr>
-                <w:rFonts w:ascii="Cambria" w:hAnsi="Cambria"/>
-                <w:sz w:val="24"/>
-                <w:szCs w:val="24"/>
-              </w:rPr>
-              <w:t xml:space="preserve">Adding SRS, SDD, </w:t>
-            </w:r>
-          </w:p>
-          <w:p>
-            <w:pPr>
-              <w:rPr>
-                <w:rFonts w:ascii="Cambria" w:hAnsi="Cambria"/>
-                <w:sz w:val="24"/>
-                <w:szCs w:val="24"/>
-              </w:rPr>
-            </w:pPr>
-            <w:r>
-              <w:rPr>
-                <w:rFonts w:ascii="Cambria" w:hAnsi="Cambria"/>
-                <w:sz w:val="24"/>
-                <w:szCs w:val="24"/>
-              </w:rPr>
-              <w:t xml:space="preserve">Installation Guide, Manual </w:t>
-            </w:r>
-          </w:p>
-          <w:p>
-            <w:pPr>
-              <w:rPr>
-                <w:rFonts w:ascii="Cambria" w:hAnsi="Cambria"/>
-                <w:sz w:val="24"/>
-                <w:szCs w:val="24"/>
-              </w:rPr>
-            </w:pPr>
-            <w:r>
-              <w:rPr>
-                <w:rFonts w:ascii="Cambria" w:hAnsi="Cambria"/>
-                <w:sz w:val="24"/>
-                <w:szCs w:val="24"/>
-              </w:rPr>
-              <w:t>Guide</w:t>
-            </w:r>
-          </w:p>
-        </w:tc>
-        <w:tc>
-          <w:tcPr>
-            <w:tcW w:w="1331" w:type="pct"/>
-          </w:tcPr>
-          <w:p>
-            <w:pPr>
-              <w:rPr>
-                <w:rFonts w:ascii="Cambria" w:hAnsi="Cambria"/>
-                <w:sz w:val="24"/>
-                <w:szCs w:val="24"/>
-              </w:rPr>
-            </w:pPr>
-            <w:proofErr w:type="spellStart"/>
-            <w:r>
-              <w:rPr>
-                <w:rFonts w:ascii="Cambria" w:hAnsi="Cambria"/>
-                <w:sz w:val="24"/>
-                <w:szCs w:val="24"/>
-              </w:rPr>
               <w:t>HieuHT</w:t>
             </w:r>
             <w:proofErr w:type="spellEnd"/>
@@ -10685,14 +10866,14 @@
           <w:sz w:val="24"/>
           <w:szCs w:val="24"/>
         </w:rPr>
-        <w:t>User Related Functions</w:t>
+        <w:t>Integration and System Testing</w:t>
       </w:r>
     </w:p>
     <w:p>
       <w:pPr>
         <w:pStyle w:val="Heading3"/>
       </w:pPr>
-      <w:bookmarkStart w:id="25" w:name="_Toc398676215"/>
+      <w:bookmarkStart w:id="25" w:name="_Toc398845824"/>
       <w:r>
         <w:t xml:space="preserve">Phase </w:t>
       </w:r>
@@ -10703,7 +10884,7 @@
         <w:t xml:space="preserve">: </w:t>
       </w:r>
       <w:r>
-        <w:t>Account Management</w:t>
+        <w:t>Operation and Maintenance</w:t>
       </w:r>
       <w:bookmarkEnd w:id="25"/>
     </w:p>
@@ -10813,7 +10994,7 @@
                 <w:sz w:val="24"/>
                 <w:szCs w:val="24"/>
               </w:rPr>
-              <w:t>1. Identifying  R</w:t>
+              <w:t xml:space="preserve">1. </w:t>
             </w:r>
             <w:r>
               <w:rPr>
@@ -10822,7 +11003,7 @@
                 <w:sz w:val="24"/>
                 <w:szCs w:val="24"/>
               </w:rPr>
-              <w:t>equirement and Planning</w:t>
+              <w:t xml:space="preserve">Installation guide </w:t>
             </w:r>
           </w:p>
         </w:tc>
@@ -10844,15 +11025,7 @@
                 <w:sz w:val="24"/>
                 <w:szCs w:val="24"/>
               </w:rPr>
-              <w:t xml:space="preserve">Which feature this function should have and how to </w:t>
-            </w:r>
-            <w:r>
-              <w:rPr>
-                <w:rFonts w:ascii="Cambria" w:hAnsi="Cambria"/>
-                <w:sz w:val="24"/>
-                <w:szCs w:val="24"/>
-              </w:rPr>
-              <w:t>implement.</w:t>
+              <w:t>Complete installation guide</w:t>
             </w:r>
           </w:p>
         </w:tc>
@@ -10876,42 +11049,6 @@
                 <w:szCs w:val="24"/>
               </w:rPr>
               <w:t>HieuHT</w:t>
-            </w:r>
-            <w:proofErr w:type="spellEnd"/>
-            <w:r>
-              <w:rPr>
-                <w:rFonts w:ascii="Cambria" w:hAnsi="Cambria"/>
-                <w:sz w:val="24"/>
-                <w:szCs w:val="24"/>
-              </w:rPr>
-              <w:t xml:space="preserve">, </w:t>
-            </w:r>
-            <w:proofErr w:type="spellStart"/>
-            <w:r>
-              <w:rPr>
-                <w:rFonts w:ascii="Cambria" w:hAnsi="Cambria"/>
-                <w:sz w:val="24"/>
-                <w:szCs w:val="24"/>
-              </w:rPr>
-              <w:t>HongNT</w:t>
-            </w:r>
-            <w:proofErr w:type="spellEnd"/>
-            <w:r>
-              <w:rPr>
-                <w:rFonts w:ascii="Cambria" w:hAnsi="Cambria"/>
-                <w:sz w:val="24"/>
-                <w:szCs w:val="24"/>
-              </w:rPr>
-              <w:t xml:space="preserve">, </w:t>
-            </w:r>
-            <w:proofErr w:type="spellStart"/>
-            <w:r>
-              <w:rPr>
-                <w:rFonts w:ascii="Cambria" w:hAnsi="Cambria"/>
-                <w:sz w:val="24"/>
-                <w:szCs w:val="24"/>
-              </w:rPr>
-              <w:t>KhuongNM</w:t>
             </w:r>
             <w:proofErr w:type="spellEnd"/>
           </w:p>
@@ -10938,7 +11075,16 @@
                 <w:sz w:val="24"/>
                 <w:szCs w:val="24"/>
               </w:rPr>
-              <w:t>2. Manage account</w:t>
+              <w:t xml:space="preserve">2. </w:t>
+            </w:r>
+            <w:r>
+              <w:rPr>
+                <w:rFonts w:ascii="Cambria" w:hAnsi="Cambria"/>
+                <w:b/>
+                <w:sz w:val="24"/>
+                <w:szCs w:val="24"/>
+              </w:rPr>
+              <w:t>User’s guide</w:t>
             </w:r>
           </w:p>
         </w:tc>
@@ -10960,7 +11106,7 @@
                 <w:sz w:val="24"/>
                 <w:szCs w:val="24"/>
               </w:rPr>
-              <w:t>Staff can manage accounts in the system.</w:t>
+              <w:t>Complete user’s guide</w:t>
             </w:r>
           </w:p>
         </w:tc>
@@ -10983,326 +11129,7 @@
                 <w:sz w:val="24"/>
                 <w:szCs w:val="24"/>
               </w:rPr>
-              <w:t>KhuongNM</w:t>
-            </w:r>
-            <w:proofErr w:type="spellEnd"/>
-          </w:p>
-        </w:tc>
-      </w:tr>
-      <w:tr>
-        <w:tc>
-          <w:tcPr>
-            <w:tcW w:w="1641" w:type="pct"/>
-          </w:tcPr>
-          <w:p>
-            <w:pPr>
-              <w:rPr>
-                <w:rFonts w:ascii="Cambria" w:hAnsi="Cambria"/>
-                <w:b/>
-                <w:sz w:val="24"/>
-                <w:szCs w:val="24"/>
-              </w:rPr>
-            </w:pPr>
-            <w:r>
-              <w:rPr>
-                <w:rFonts w:ascii="Cambria" w:hAnsi="Cambria"/>
-                <w:b/>
-                <w:sz w:val="24"/>
-                <w:szCs w:val="24"/>
-              </w:rPr>
-              <w:t>3</w:t>
-            </w:r>
-            <w:r>
-              <w:rPr>
-                <w:rFonts w:ascii="Cambria" w:hAnsi="Cambria"/>
-                <w:b/>
-                <w:sz w:val="24"/>
-                <w:szCs w:val="24"/>
-              </w:rPr>
-              <w:t>. Testing</w:t>
-            </w:r>
-          </w:p>
-        </w:tc>
-        <w:tc>
-          <w:tcPr>
-            <w:tcW w:w="2026" w:type="pct"/>
-          </w:tcPr>
-          <w:p>
-            <w:pPr>
-              <w:rPr>
-                <w:rFonts w:ascii="Cambria" w:hAnsi="Cambria"/>
-                <w:sz w:val="24"/>
-                <w:szCs w:val="24"/>
-              </w:rPr>
-            </w:pPr>
-            <w:r>
-              <w:rPr>
-                <w:rFonts w:ascii="Cambria" w:hAnsi="Cambria"/>
-                <w:sz w:val="24"/>
-                <w:szCs w:val="24"/>
-              </w:rPr>
-              <w:t>Test system behavior and</w:t>
-            </w:r>
-          </w:p>
-          <w:p>
-            <w:pPr>
-              <w:rPr>
-                <w:rFonts w:ascii="Cambria" w:hAnsi="Cambria"/>
-                <w:sz w:val="24"/>
-                <w:szCs w:val="24"/>
-              </w:rPr>
-            </w:pPr>
-            <w:r>
-              <w:rPr>
-                <w:rFonts w:ascii="Cambria" w:hAnsi="Cambria"/>
-                <w:sz w:val="24"/>
-                <w:szCs w:val="24"/>
-              </w:rPr>
-              <w:t xml:space="preserve">performance </w:t>
-            </w:r>
-          </w:p>
-          <w:p>
-            <w:pPr>
-              <w:rPr>
-                <w:rFonts w:ascii="Cambria" w:hAnsi="Cambria"/>
-                <w:sz w:val="24"/>
-                <w:szCs w:val="24"/>
-              </w:rPr>
-            </w:pPr>
-            <w:r>
-              <w:rPr>
-                <w:rFonts w:ascii="Cambria" w:hAnsi="Cambria"/>
-                <w:sz w:val="24"/>
-                <w:szCs w:val="24"/>
-              </w:rPr>
-              <w:t xml:space="preserve">Test user behavior and </w:t>
-            </w:r>
-          </w:p>
-          <w:p>
-            <w:pPr>
-              <w:rPr>
-                <w:rFonts w:ascii="Cambria" w:hAnsi="Cambria"/>
-                <w:sz w:val="24"/>
-                <w:szCs w:val="24"/>
-              </w:rPr>
-            </w:pPr>
-            <w:r>
-              <w:rPr>
-                <w:rFonts w:ascii="Cambria" w:hAnsi="Cambria"/>
-                <w:sz w:val="24"/>
-                <w:szCs w:val="24"/>
-              </w:rPr>
-              <w:t>performance</w:t>
-            </w:r>
-          </w:p>
-        </w:tc>
-        <w:tc>
-          <w:tcPr>
-            <w:tcW w:w="1333" w:type="pct"/>
-          </w:tcPr>
-          <w:p>
-            <w:pPr>
-              <w:rPr>
-                <w:rFonts w:ascii="Cambria" w:hAnsi="Cambria"/>
-                <w:sz w:val="24"/>
-                <w:szCs w:val="24"/>
-              </w:rPr>
-            </w:pPr>
-            <w:proofErr w:type="spellStart"/>
-            <w:r>
-              <w:rPr>
-                <w:rFonts w:ascii="Cambria" w:hAnsi="Cambria"/>
-                <w:sz w:val="24"/>
-                <w:szCs w:val="24"/>
-              </w:rPr>
-              <w:t>HieuHT</w:t>
-            </w:r>
-            <w:proofErr w:type="spellEnd"/>
-            <w:r>
-              <w:rPr>
-                <w:rFonts w:ascii="Cambria" w:hAnsi="Cambria"/>
-                <w:sz w:val="24"/>
-                <w:szCs w:val="24"/>
-              </w:rPr>
-              <w:t xml:space="preserve">, </w:t>
-            </w:r>
-            <w:proofErr w:type="spellStart"/>
-            <w:r>
-              <w:rPr>
-                <w:rFonts w:ascii="Cambria" w:hAnsi="Cambria"/>
-                <w:sz w:val="24"/>
-                <w:szCs w:val="24"/>
-              </w:rPr>
               <w:t>HongNT</w:t>
-            </w:r>
-            <w:proofErr w:type="spellEnd"/>
-            <w:r>
-              <w:rPr>
-                <w:rFonts w:ascii="Cambria" w:hAnsi="Cambria"/>
-                <w:sz w:val="24"/>
-                <w:szCs w:val="24"/>
-              </w:rPr>
-              <w:t xml:space="preserve">, </w:t>
-            </w:r>
-            <w:proofErr w:type="spellStart"/>
-            <w:r>
-              <w:rPr>
-                <w:rFonts w:ascii="Cambria" w:hAnsi="Cambria"/>
-                <w:sz w:val="24"/>
-                <w:szCs w:val="24"/>
-              </w:rPr>
-              <w:t>KhuongNM</w:t>
-            </w:r>
-            <w:proofErr w:type="spellEnd"/>
-          </w:p>
-        </w:tc>
-      </w:tr>
-      <w:tr>
-        <w:tc>
-          <w:tcPr>
-            <w:tcW w:w="1641" w:type="pct"/>
-          </w:tcPr>
-          <w:p>
-            <w:pPr>
-              <w:rPr>
-                <w:rFonts w:ascii="Cambria" w:hAnsi="Cambria"/>
-                <w:b/>
-                <w:sz w:val="24"/>
-                <w:szCs w:val="24"/>
-              </w:rPr>
-            </w:pPr>
-            <w:r>
-              <w:rPr>
-                <w:rFonts w:ascii="Cambria" w:hAnsi="Cambria"/>
-                <w:b/>
-                <w:sz w:val="24"/>
-                <w:szCs w:val="24"/>
-              </w:rPr>
-              <w:t>4</w:t>
-            </w:r>
-            <w:r>
-              <w:rPr>
-                <w:rFonts w:ascii="Cambria" w:hAnsi="Cambria"/>
-                <w:b/>
-                <w:sz w:val="24"/>
-                <w:szCs w:val="24"/>
-              </w:rPr>
-              <w:t>. Document</w:t>
-            </w:r>
-          </w:p>
-        </w:tc>
-        <w:tc>
-          <w:tcPr>
-            <w:tcW w:w="2026" w:type="pct"/>
-          </w:tcPr>
-          <w:p>
-            <w:pPr>
-              <w:rPr>
-                <w:rFonts w:ascii="Cambria" w:hAnsi="Cambria"/>
-                <w:sz w:val="24"/>
-                <w:szCs w:val="24"/>
-              </w:rPr>
-            </w:pPr>
-            <w:r>
-              <w:rPr>
-                <w:rFonts w:ascii="Cambria" w:hAnsi="Cambria"/>
-                <w:sz w:val="24"/>
-                <w:szCs w:val="24"/>
-              </w:rPr>
-              <w:t xml:space="preserve">Adding SRS, SDD, </w:t>
-            </w:r>
-          </w:p>
-          <w:p>
-            <w:pPr>
-              <w:rPr>
-                <w:rFonts w:ascii="Cambria" w:hAnsi="Cambria"/>
-                <w:sz w:val="24"/>
-                <w:szCs w:val="24"/>
-              </w:rPr>
-            </w:pPr>
-            <w:r>
-              <w:rPr>
-                <w:rFonts w:ascii="Cambria" w:hAnsi="Cambria"/>
-                <w:sz w:val="24"/>
-                <w:szCs w:val="24"/>
-              </w:rPr>
-              <w:t xml:space="preserve">Installation Guide, Manual </w:t>
-            </w:r>
-          </w:p>
-          <w:p>
-            <w:pPr>
-              <w:rPr>
-                <w:rFonts w:ascii="Cambria" w:hAnsi="Cambria"/>
-                <w:sz w:val="24"/>
-                <w:szCs w:val="24"/>
-              </w:rPr>
-            </w:pPr>
-            <w:r>
-              <w:rPr>
-                <w:rFonts w:ascii="Cambria" w:hAnsi="Cambria"/>
-                <w:sz w:val="24"/>
-                <w:szCs w:val="24"/>
-              </w:rPr>
-              <w:t>Guide</w:t>
-            </w:r>
-          </w:p>
-        </w:tc>
-        <w:tc>
-          <w:tcPr>
-            <w:tcW w:w="1333" w:type="pct"/>
-          </w:tcPr>
-          <w:p>
-            <w:pPr>
-              <w:rPr>
-                <w:rFonts w:ascii="Cambria" w:hAnsi="Cambria"/>
-                <w:sz w:val="24"/>
-                <w:szCs w:val="24"/>
-              </w:rPr>
-            </w:pPr>
-            <w:proofErr w:type="spellStart"/>
-            <w:r>
-              <w:rPr>
-                <w:rFonts w:ascii="Cambria" w:hAnsi="Cambria"/>
-                <w:sz w:val="24"/>
-                <w:szCs w:val="24"/>
-              </w:rPr>
-              <w:t>HieuHT</w:t>
-            </w:r>
-            <w:proofErr w:type="spellEnd"/>
-            <w:r>
-              <w:rPr>
-                <w:rFonts w:ascii="Cambria" w:hAnsi="Cambria"/>
-                <w:sz w:val="24"/>
-                <w:szCs w:val="24"/>
-              </w:rPr>
-              <w:t xml:space="preserve">, </w:t>
-            </w:r>
-            <w:proofErr w:type="spellStart"/>
-            <w:r>
-              <w:rPr>
-                <w:rFonts w:ascii="Cambria" w:hAnsi="Cambria"/>
-                <w:sz w:val="24"/>
-                <w:szCs w:val="24"/>
-              </w:rPr>
-              <w:t>HongNT</w:t>
-            </w:r>
-            <w:proofErr w:type="spellEnd"/>
-            <w:r>
-              <w:rPr>
-                <w:rFonts w:ascii="Cambria" w:hAnsi="Cambria"/>
-                <w:sz w:val="24"/>
-                <w:szCs w:val="24"/>
-              </w:rPr>
-              <w:t xml:space="preserve">, </w:t>
-            </w:r>
-            <w:proofErr w:type="spellStart"/>
-            <w:r>
-              <w:rPr>
-                <w:rFonts w:ascii="Cambria" w:hAnsi="Cambria"/>
-                <w:sz w:val="24"/>
-                <w:szCs w:val="24"/>
-              </w:rPr>
-              <w:t>KhuongNM</w:t>
             </w:r>
             <w:proofErr w:type="spellEnd"/>
           </w:p>
@@ -11345,15 +11172,15 @@
         </w:rPr>
         <w:t xml:space="preserve">: Phase 5: </w:t>
       </w:r>
+      <w:bookmarkEnd w:id="26"/>
       <w:r>
         <w:rPr>
           <w:color w:val="auto"/>
           <w:sz w:val="24"/>
           <w:szCs w:val="24"/>
         </w:rPr>
-        <w:t>Account Management</w:t>
-      </w:r>
-      <w:bookmarkEnd w:id="26"/>
+        <w:t>Operation and Maintenance</w:t>
+      </w:r>
     </w:p>
     <w:p/>
     <w:p>
@@ -11379,7 +11206,7 @@
       <w:r>
         <w:t xml:space="preserve"> </w:t>
       </w:r>
-      <w:bookmarkStart w:id="27" w:name="_Toc398676216"/>
+      <w:bookmarkStart w:id="27" w:name="_Toc398845825"/>
       <w:r>
         <w:t>All Meeting Minutes</w:t>
       </w:r>
@@ -11398,7 +11225,7 @@
           <w:szCs w:val="32"/>
         </w:rPr>
       </w:pPr>
-      <w:bookmarkStart w:id="28" w:name="_Toc398676217"/>
+      <w:bookmarkStart w:id="28" w:name="_Toc398845826"/>
       <w:r>
         <w:rPr>
           <w:b/>
@@ -12404,6 +12231,7 @@
       <w:spacing w:after="0" w:line="240" w:lineRule="auto"/>
     </w:pPr>
     <w:tblPr>
+      <w:tblInd w:w="0" w:type="dxa"/>
       <w:tblBorders>
         <w:top w:val="single" w:sz="4" w:space="0" w:color="auto"/>
         <w:left w:val="single" w:sz="4" w:space="0" w:color="auto"/>
@@ -12412,6 +12240,12 @@
         <w:insideH w:val="single" w:sz="4" w:space="0" w:color="auto"/>
         <w:insideV w:val="single" w:sz="4" w:space="0" w:color="auto"/>
       </w:tblBorders>
+      <w:tblCellMar>
+        <w:top w:w="0" w:type="dxa"/>
+        <w:left w:w="108" w:type="dxa"/>
+        <w:bottom w:w="0" w:type="dxa"/>
+        <w:right w:w="108" w:type="dxa"/>
+      </w:tblCellMar>
     </w:tblPr>
   </w:style>
   <w:style w:type="paragraph" w:styleId="Header">
@@ -12594,6 +12428,7 @@
     <w:tblPr>
       <w:tblStyleRowBandSize w:val="1"/>
       <w:tblStyleColBandSize w:val="1"/>
+      <w:tblInd w:w="0" w:type="dxa"/>
       <w:tblBorders>
         <w:top w:val="single" w:sz="8" w:space="0" w:color="000000" w:themeColor="text1"/>
         <w:left w:val="single" w:sz="8" w:space="0" w:color="000000" w:themeColor="text1"/>
@@ -12602,6 +12437,12 @@
         <w:insideH w:val="single" w:sz="8" w:space="0" w:color="000000" w:themeColor="text1"/>
         <w:insideV w:val="single" w:sz="8" w:space="0" w:color="000000" w:themeColor="text1"/>
       </w:tblBorders>
+      <w:tblCellMar>
+        <w:top w:w="0" w:type="dxa"/>
+        <w:left w:w="108" w:type="dxa"/>
+        <w:bottom w:w="0" w:type="dxa"/>
+        <w:right w:w="108" w:type="dxa"/>
+      </w:tblCellMar>
     </w:tblPr>
     <w:tblStylePr w:type="firstRow">
       <w:pPr>
@@ -12829,12 +12670,19 @@
     <w:tblPr>
       <w:tblStyleRowBandSize w:val="1"/>
       <w:tblStyleColBandSize w:val="1"/>
+      <w:tblInd w:w="0" w:type="dxa"/>
       <w:tblBorders>
         <w:top w:val="single" w:sz="8" w:space="0" w:color="4BACC6" w:themeColor="accent5"/>
         <w:left w:val="single" w:sz="8" w:space="0" w:color="4BACC6" w:themeColor="accent5"/>
         <w:bottom w:val="single" w:sz="8" w:space="0" w:color="4BACC6" w:themeColor="accent5"/>
         <w:right w:val="single" w:sz="8" w:space="0" w:color="4BACC6" w:themeColor="accent5"/>
       </w:tblBorders>
+      <w:tblCellMar>
+        <w:top w:w="0" w:type="dxa"/>
+        <w:left w:w="108" w:type="dxa"/>
+        <w:bottom w:w="0" w:type="dxa"/>
+        <w:right w:w="108" w:type="dxa"/>
+      </w:tblCellMar>
     </w:tblPr>
     <w:tblStylePr w:type="firstRow">
       <w:pPr>
@@ -12914,6 +12762,7 @@
     <w:tblPr>
       <w:tblStyleRowBandSize w:val="1"/>
       <w:tblStyleColBandSize w:val="1"/>
+      <w:tblInd w:w="0" w:type="dxa"/>
       <w:tblBorders>
         <w:top w:val="single" w:sz="8" w:space="0" w:color="78C0D4" w:themeColor="accent5" w:themeTint="BF"/>
         <w:left w:val="single" w:sz="8" w:space="0" w:color="78C0D4" w:themeColor="accent5" w:themeTint="BF"/>
@@ -12921,6 +12770,12 @@
         <w:right w:val="single" w:sz="8" w:space="0" w:color="78C0D4" w:themeColor="accent5" w:themeTint="BF"/>
         <w:insideH w:val="single" w:sz="8" w:space="0" w:color="78C0D4" w:themeColor="accent5" w:themeTint="BF"/>
       </w:tblBorders>
+      <w:tblCellMar>
+        <w:top w:w="0" w:type="dxa"/>
+        <w:left w:w="108" w:type="dxa"/>
+        <w:bottom w:w="0" w:type="dxa"/>
+        <w:right w:w="108" w:type="dxa"/>
+      </w:tblCellMar>
     </w:tblPr>
     <w:tblStylePr w:type="firstRow">
       <w:pPr>
@@ -13016,10 +12871,17 @@
     <w:tblPr>
       <w:tblStyleRowBandSize w:val="1"/>
       <w:tblStyleColBandSize w:val="1"/>
+      <w:tblInd w:w="0" w:type="dxa"/>
       <w:tblBorders>
         <w:top w:val="single" w:sz="8" w:space="0" w:color="4BACC6" w:themeColor="accent5"/>
         <w:bottom w:val="single" w:sz="8" w:space="0" w:color="4BACC6" w:themeColor="accent5"/>
       </w:tblBorders>
+      <w:tblCellMar>
+        <w:top w:w="0" w:type="dxa"/>
+        <w:left w:w="108" w:type="dxa"/>
+        <w:bottom w:w="0" w:type="dxa"/>
+        <w:right w:w="108" w:type="dxa"/>
+      </w:tblCellMar>
     </w:tblPr>
     <w:tblStylePr w:type="firstRow">
       <w:pPr>
@@ -13229,6 +13091,22 @@
       <w:color w:val="404040" w:themeColor="text1" w:themeTint="BF"/>
       <w:sz w:val="20"/>
       <w:szCs w:val="20"/>
+    </w:rPr>
+  </w:style>
+  <w:style w:type="paragraph" w:styleId="NormalWeb">
+    <w:name w:val="Normal (Web)"/>
+    <w:basedOn w:val="Normal"/>
+    <w:uiPriority w:val="99"/>
+    <w:semiHidden/>
+    <w:unhideWhenUsed/>
+    <w:rsid w:val="000C2E7B"/>
+    <w:pPr>
+      <w:spacing w:before="100" w:beforeAutospacing="1" w:after="100" w:afterAutospacing="1" w:line="240" w:lineRule="auto"/>
+    </w:pPr>
+    <w:rPr>
+      <w:rFonts w:ascii="Times New Roman" w:eastAsiaTheme="minorEastAsia" w:hAnsi="Times New Roman" w:cs="Times New Roman"/>
+      <w:sz w:val="24"/>
+      <w:szCs w:val="24"/>
     </w:rPr>
   </w:style>
 </w:styles>
@@ -13689,6 +13567,7 @@
       <w:spacing w:after="0" w:line="240" w:lineRule="auto"/>
     </w:pPr>
     <w:tblPr>
+      <w:tblInd w:w="0" w:type="dxa"/>
       <w:tblBorders>
         <w:top w:val="single" w:sz="4" w:space="0" w:color="auto"/>
         <w:left w:val="single" w:sz="4" w:space="0" w:color="auto"/>
@@ -13697,6 +13576,12 @@
         <w:insideH w:val="single" w:sz="4" w:space="0" w:color="auto"/>
         <w:insideV w:val="single" w:sz="4" w:space="0" w:color="auto"/>
       </w:tblBorders>
+      <w:tblCellMar>
+        <w:top w:w="0" w:type="dxa"/>
+        <w:left w:w="108" w:type="dxa"/>
+        <w:bottom w:w="0" w:type="dxa"/>
+        <w:right w:w="108" w:type="dxa"/>
+      </w:tblCellMar>
     </w:tblPr>
   </w:style>
   <w:style w:type="paragraph" w:styleId="Header">
@@ -13879,6 +13764,7 @@
     <w:tblPr>
       <w:tblStyleRowBandSize w:val="1"/>
       <w:tblStyleColBandSize w:val="1"/>
+      <w:tblInd w:w="0" w:type="dxa"/>
       <w:tblBorders>
         <w:top w:val="single" w:sz="8" w:space="0" w:color="000000" w:themeColor="text1"/>
         <w:left w:val="single" w:sz="8" w:space="0" w:color="000000" w:themeColor="text1"/>
@@ -13887,6 +13773,12 @@
         <w:insideH w:val="single" w:sz="8" w:space="0" w:color="000000" w:themeColor="text1"/>
         <w:insideV w:val="single" w:sz="8" w:space="0" w:color="000000" w:themeColor="text1"/>
       </w:tblBorders>
+      <w:tblCellMar>
+        <w:top w:w="0" w:type="dxa"/>
+        <w:left w:w="108" w:type="dxa"/>
+        <w:bottom w:w="0" w:type="dxa"/>
+        <w:right w:w="108" w:type="dxa"/>
+      </w:tblCellMar>
     </w:tblPr>
     <w:tblStylePr w:type="firstRow">
       <w:pPr>
@@ -14114,12 +14006,19 @@
     <w:tblPr>
       <w:tblStyleRowBandSize w:val="1"/>
       <w:tblStyleColBandSize w:val="1"/>
+      <w:tblInd w:w="0" w:type="dxa"/>
       <w:tblBorders>
         <w:top w:val="single" w:sz="8" w:space="0" w:color="4BACC6" w:themeColor="accent5"/>
         <w:left w:val="single" w:sz="8" w:space="0" w:color="4BACC6" w:themeColor="accent5"/>
         <w:bottom w:val="single" w:sz="8" w:space="0" w:color="4BACC6" w:themeColor="accent5"/>
         <w:right w:val="single" w:sz="8" w:space="0" w:color="4BACC6" w:themeColor="accent5"/>
       </w:tblBorders>
+      <w:tblCellMar>
+        <w:top w:w="0" w:type="dxa"/>
+        <w:left w:w="108" w:type="dxa"/>
+        <w:bottom w:w="0" w:type="dxa"/>
+        <w:right w:w="108" w:type="dxa"/>
+      </w:tblCellMar>
     </w:tblPr>
     <w:tblStylePr w:type="firstRow">
       <w:pPr>
@@ -14199,6 +14098,7 @@
     <w:tblPr>
       <w:tblStyleRowBandSize w:val="1"/>
       <w:tblStyleColBandSize w:val="1"/>
+      <w:tblInd w:w="0" w:type="dxa"/>
       <w:tblBorders>
         <w:top w:val="single" w:sz="8" w:space="0" w:color="78C0D4" w:themeColor="accent5" w:themeTint="BF"/>
         <w:left w:val="single" w:sz="8" w:space="0" w:color="78C0D4" w:themeColor="accent5" w:themeTint="BF"/>
@@ -14206,6 +14106,12 @@
         <w:right w:val="single" w:sz="8" w:space="0" w:color="78C0D4" w:themeColor="accent5" w:themeTint="BF"/>
         <w:insideH w:val="single" w:sz="8" w:space="0" w:color="78C0D4" w:themeColor="accent5" w:themeTint="BF"/>
       </w:tblBorders>
+      <w:tblCellMar>
+        <w:top w:w="0" w:type="dxa"/>
+        <w:left w:w="108" w:type="dxa"/>
+        <w:bottom w:w="0" w:type="dxa"/>
+        <w:right w:w="108" w:type="dxa"/>
+      </w:tblCellMar>
     </w:tblPr>
     <w:tblStylePr w:type="firstRow">
       <w:pPr>
@@ -14301,10 +14207,17 @@
     <w:tblPr>
       <w:tblStyleRowBandSize w:val="1"/>
       <w:tblStyleColBandSize w:val="1"/>
+      <w:tblInd w:w="0" w:type="dxa"/>
       <w:tblBorders>
         <w:top w:val="single" w:sz="8" w:space="0" w:color="4BACC6" w:themeColor="accent5"/>
         <w:bottom w:val="single" w:sz="8" w:space="0" w:color="4BACC6" w:themeColor="accent5"/>
       </w:tblBorders>
+      <w:tblCellMar>
+        <w:top w:w="0" w:type="dxa"/>
+        <w:left w:w="108" w:type="dxa"/>
+        <w:bottom w:w="0" w:type="dxa"/>
+        <w:right w:w="108" w:type="dxa"/>
+      </w:tblCellMar>
     </w:tblPr>
     <w:tblStylePr w:type="firstRow">
       <w:pPr>
@@ -14514,6 +14427,22 @@
       <w:color w:val="404040" w:themeColor="text1" w:themeTint="BF"/>
       <w:sz w:val="20"/>
       <w:szCs w:val="20"/>
+    </w:rPr>
+  </w:style>
+  <w:style w:type="paragraph" w:styleId="NormalWeb">
+    <w:name w:val="Normal (Web)"/>
+    <w:basedOn w:val="Normal"/>
+    <w:uiPriority w:val="99"/>
+    <w:semiHidden/>
+    <w:unhideWhenUsed/>
+    <w:rsid w:val="000C2E7B"/>
+    <w:pPr>
+      <w:spacing w:before="100" w:beforeAutospacing="1" w:after="100" w:afterAutospacing="1" w:line="240" w:lineRule="auto"/>
+    </w:pPr>
+    <w:rPr>
+      <w:rFonts w:ascii="Times New Roman" w:eastAsiaTheme="minorEastAsia" w:hAnsi="Times New Roman" w:cs="Times New Roman"/>
+      <w:sz w:val="24"/>
+      <w:szCs w:val="24"/>
     </w:rPr>
   </w:style>
 </w:styles>
@@ -14809,7 +14738,7 @@
 </file>
 
 <file path=customXml/itemProps1.xml><?xml version="1.0" encoding="utf-8"?>
-<ds:datastoreItem xmlns:ds="http://schemas.openxmlformats.org/officeDocument/2006/customXml" ds:itemID="{9011544D-C4E7-4895-95FE-98BB6972AE9D}">
+<ds:datastoreItem xmlns:ds="http://schemas.openxmlformats.org/officeDocument/2006/customXml" ds:itemID="{31D8B6A7-1652-414C-8FDA-9DE9651F83A9}">
   <ds:schemaRefs>
     <ds:schemaRef ds:uri="http://schemas.openxmlformats.org/officeDocument/2006/bibliography"/>
   </ds:schemaRefs>
